--- a/data_set/Word Documents CAPs/Elocta~H~CAP~pt.docx
+++ b/data_set/Word Documents CAPs/Elocta~H~CAP~pt.docx
@@ -1,6 +1,6 @@
 
 <file path=word/document.xml><?xml version="1.0" encoding="utf-8"?>
-<w:document xmlns:wpc="http://schemas.microsoft.com/office/word/2010/wordprocessingCanvas" xmlns:cx="http://schemas.microsoft.com/office/drawing/2014/chartex" xmlns:cx1="http://schemas.microsoft.com/office/drawing/2015/9/8/chartex" xmlns:cx2="http://schemas.microsoft.com/office/drawing/2015/10/21/chartex" xmlns:cx3="http://schemas.microsoft.com/office/drawing/2016/5/9/chartex" xmlns:cx4="http://schemas.microsoft.com/office/drawing/2016/5/10/chartex" xmlns:cx5="http://schemas.microsoft.com/office/drawing/2016/5/11/chartex" xmlns:cx6="http://schemas.microsoft.com/office/drawing/2016/5/12/chartex" xmlns:cx7="http://schemas.microsoft.com/office/drawing/2016/5/13/chartex" xmlns:cx8="http://schemas.microsoft.com/office/drawing/2016/5/14/chartex" xmlns:mc="http://schemas.openxmlformats.org/markup-compatibility/2006" xmlns:aink="http://schemas.microsoft.com/office/drawing/2016/ink" xmlns:am3d="http://schemas.microsoft.com/office/drawing/2017/model3d" xmlns:o="urn:schemas-microsoft-com:office:office" xmlns:r="http://schemas.openxmlformats.org/officeDocument/2006/relationships" xmlns:m="http://schemas.openxmlformats.org/officeDocument/2006/math" xmlns:v="urn:schemas-microsoft-com:vml" xmlns:wp14="http://schemas.microsoft.com/office/word/2010/wordprocessingDrawing" xmlns:wp="http://schemas.openxmlformats.org/drawingml/2006/wordprocessingDrawing" xmlns:w10="urn:schemas-microsoft-com:office:word" xmlns:w="http://schemas.openxmlformats.org/wordprocessingml/2006/main" xmlns:w14="http://schemas.microsoft.com/office/word/2010/wordml" xmlns:w15="http://schemas.microsoft.com/office/word/2012/wordml" xmlns:w16cid="http://schemas.microsoft.com/office/word/2016/wordml/cid" xmlns:w16se="http://schemas.microsoft.com/office/word/2015/wordml/symex" xmlns:wpg="http://schemas.microsoft.com/office/word/2010/wordprocessingGroup" xmlns:wpi="http://schemas.microsoft.com/office/word/2010/wordprocessingInk" xmlns:wne="http://schemas.microsoft.com/office/word/2006/wordml" xmlns:wps="http://schemas.microsoft.com/office/word/2010/wordprocessingShape" mc:Ignorable="w14 w15 w16se w16cid wp14">
+<w:document xmlns:wpc="http://schemas.microsoft.com/office/word/2010/wordprocessingCanvas" xmlns:cx="http://schemas.microsoft.com/office/drawing/2014/chartex" xmlns:cx1="http://schemas.microsoft.com/office/drawing/2015/9/8/chartex" xmlns:cx2="http://schemas.microsoft.com/office/drawing/2015/10/21/chartex" xmlns:cx3="http://schemas.microsoft.com/office/drawing/2016/5/9/chartex" xmlns:cx4="http://schemas.microsoft.com/office/drawing/2016/5/10/chartex" xmlns:cx5="http://schemas.microsoft.com/office/drawing/2016/5/11/chartex" xmlns:cx6="http://schemas.microsoft.com/office/drawing/2016/5/12/chartex" xmlns:cx7="http://schemas.microsoft.com/office/drawing/2016/5/13/chartex" xmlns:cx8="http://schemas.microsoft.com/office/drawing/2016/5/14/chartex" xmlns:mc="http://schemas.openxmlformats.org/markup-compatibility/2006" xmlns:aink="http://schemas.microsoft.com/office/drawing/2016/ink" xmlns:am3d="http://schemas.microsoft.com/office/drawing/2017/model3d" xmlns:o="urn:schemas-microsoft-com:office:office" xmlns:r="http://schemas.openxmlformats.org/officeDocument/2006/relationships" xmlns:m="http://schemas.openxmlformats.org/officeDocument/2006/math" xmlns:v="urn:schemas-microsoft-com:vml" xmlns:wp14="http://schemas.microsoft.com/office/word/2010/wordprocessingDrawing" xmlns:wp="http://schemas.openxmlformats.org/drawingml/2006/wordprocessingDrawing" xmlns:w10="urn:schemas-microsoft-com:office:word" xmlns:w="http://schemas.openxmlformats.org/wordprocessingml/2006/main" xmlns:w14="http://schemas.microsoft.com/office/word/2010/wordml" xmlns:w15="http://schemas.microsoft.com/office/word/2012/wordml" xmlns:w16cex="http://schemas.microsoft.com/office/word/2018/wordml/cex" xmlns:w16cid="http://schemas.microsoft.com/office/word/2016/wordml/cid" xmlns:w16="http://schemas.microsoft.com/office/word/2018/wordml" xmlns:w16sdtdh="http://schemas.microsoft.com/office/word/2020/wordml/sdtdatahash" xmlns:w16se="http://schemas.microsoft.com/office/word/2015/wordml/symex" xmlns:wpg="http://schemas.microsoft.com/office/word/2010/wordprocessingGroup" xmlns:wpi="http://schemas.microsoft.com/office/word/2010/wordprocessingInk" xmlns:wne="http://schemas.microsoft.com/office/word/2006/wordml" xmlns:wps="http://schemas.microsoft.com/office/word/2010/wordprocessingShape" mc:Ignorable="w14 w15 w16se w16cid w16 w16cex w16sdtdh wp14">
   <w:body>
     <w:p>
       <w:pPr>
@@ -10,8 +10,6 @@
           <w:lang w:val="pt-PT"/>
         </w:rPr>
       </w:pPr>
-      <w:bookmarkStart w:id="0" w:name="_GoBack"/>
-      <w:bookmarkEnd w:id="0"/>
     </w:p>
     <w:p>
       <w:pPr>
@@ -302,7 +300,6 @@
           <w:szCs w:val="22"/>
           <w:lang w:val="pt-PT"/>
         </w:rPr>
-        <w:lastRenderedPageBreak/>
         <w:t>1.</w:t>
       </w:r>
       <w:r>
@@ -1292,9 +1289,8 @@
           <w:szCs w:val="22"/>
           <w:lang w:val="pt-PT"/>
         </w:rPr>
-        <w:t xml:space="preserve">) é determinada utilizando o ensaio </w:t>
-      </w:r>
-      <w:proofErr w:type="spellStart"/>
+        <w:t>) é determinada utilizando o ensaio cromogénico da Farmacopeia Europeia. A atividade específica de ELOCTA é de 4.000</w:t>
+      </w:r>
       <w:r>
         <w:rPr>
           <w:color w:val="auto"/>
@@ -1302,9 +1298,8 @@
           <w:szCs w:val="22"/>
           <w:lang w:val="pt-PT"/>
         </w:rPr>
-        <w:t>cromogénico</w:t>
-      </w:r>
-      <w:proofErr w:type="spellEnd"/>
+        <w:noBreakHyphen/>
+      </w:r>
       <w:r>
         <w:rPr>
           <w:color w:val="auto"/>
@@ -1312,24 +1307,6 @@
           <w:szCs w:val="22"/>
           <w:lang w:val="pt-PT"/>
         </w:rPr>
-        <w:t xml:space="preserve"> da Farmacopeia Europeia. A atividade específica de ELOCTA é de 4.000</w:t>
-      </w:r>
-      <w:r>
-        <w:rPr>
-          <w:color w:val="auto"/>
-          <w:sz w:val="22"/>
-          <w:szCs w:val="22"/>
-          <w:lang w:val="pt-PT"/>
-        </w:rPr>
-        <w:noBreakHyphen/>
-      </w:r>
-      <w:r>
-        <w:rPr>
-          <w:color w:val="auto"/>
-          <w:sz w:val="22"/>
-          <w:szCs w:val="22"/>
-          <w:lang w:val="pt-PT"/>
-        </w:rPr>
         <w:t>10.200 UI/mg de proteína.</w:t>
       </w:r>
     </w:p>
@@ -1353,48 +1330,19 @@
         <w:rPr>
           <w:lang w:val="pt-PT"/>
         </w:rPr>
-        <w:lastRenderedPageBreak/>
         <w:t>O e</w:t>
       </w:r>
       <w:r>
         <w:rPr>
           <w:lang w:val="pt-PT"/>
         </w:rPr>
-        <w:t xml:space="preserve">fmoroctocog alfa (fator VIII de coagulação humano, proteína de fusão </w:t>
-      </w:r>
-      <w:proofErr w:type="spellStart"/>
-      <w:r>
-        <w:rPr>
-          <w:lang w:val="pt-PT"/>
-        </w:rPr>
-        <w:t>Fc</w:t>
-      </w:r>
-      <w:proofErr w:type="spellEnd"/>
-      <w:r>
-        <w:rPr>
-          <w:lang w:val="pt-PT"/>
-        </w:rPr>
-        <w:t xml:space="preserve"> recombinante</w:t>
-      </w:r>
-      <w:r>
-        <w:rPr>
-          <w:lang w:val="pt-PT"/>
-        </w:rPr>
-        <w:t xml:space="preserve"> [</w:t>
-      </w:r>
-      <w:proofErr w:type="spellStart"/>
-      <w:r>
-        <w:rPr>
-          <w:lang w:val="pt-PT"/>
-        </w:rPr>
-        <w:t>rFVIIIFc</w:t>
-      </w:r>
-      <w:proofErr w:type="spellEnd"/>
-      <w:r>
-        <w:rPr>
-          <w:lang w:val="pt-PT"/>
-        </w:rPr>
-        <w:t>]</w:t>
+        <w:t>fmoroctocog alfa (fator VIII de coagulação humano, proteína de fusão Fc recombinante</w:t>
+      </w:r>
+      <w:r>
+        <w:rPr>
+          <w:lang w:val="pt-PT"/>
+        </w:rPr>
+        <w:t xml:space="preserve"> [rFVIIIFc]</w:t>
       </w:r>
       <w:r>
         <w:rPr>
@@ -1944,21 +1892,7 @@
         <w:rPr>
           <w:lang w:val="pt-PT"/>
         </w:rPr>
-        <w:t xml:space="preserve">Durante o tratamento, recomenda-se uma determinação adequada dos níveis de fator VIII (utilizando o ensaio de coagulação de uma etapa ou o ensaio </w:t>
-      </w:r>
-      <w:proofErr w:type="spellStart"/>
-      <w:r>
-        <w:rPr>
-          <w:lang w:val="pt-PT"/>
-        </w:rPr>
-        <w:t>cromogénico</w:t>
-      </w:r>
-      <w:proofErr w:type="spellEnd"/>
-      <w:r>
-        <w:rPr>
-          <w:lang w:val="pt-PT"/>
-        </w:rPr>
-        <w:t>) a fim de determinar a dose a administrar e a frequência de repetição das injeções. A resposta individual dos doentes ao Fator VIII pode variar, demonstrando diferentes semividas e recuperações. A dose com base no peso corporal pode necessitar de ajuste em caso de doentes com baixo peso ou com excesso de peso. No caso particular de intervenções de grande cirurgia, é indispensável uma monitorização precisa da terapêutica de substituição através da análise da coagulação (ativ</w:t>
+        <w:t>Durante o tratamento, recomenda-se uma determinação adequada dos níveis de fator VIII (utilizando o ensaio de coagulação de uma etapa ou o ensaio cromogénico) a fim de determinar a dose a administrar e a frequência de repetição das injeções. A resposta individual dos doentes ao Fator VIII pode variar, demonstrando diferentes semividas e recuperações. A dose com base no peso corporal pode necessitar de ajuste em caso de doentes com baixo peso ou com excesso de peso. No caso particular de intervenções de grande cirurgia, é indispensável uma monitorização precisa da terapêutica de substituição através da análise da coagulação (ativ</w:t>
       </w:r>
       <w:r>
         <w:rPr>
@@ -1986,21 +1920,7 @@
         <w:rPr>
           <w:lang w:val="pt-PT"/>
         </w:rPr>
-        <w:t>Quando se utiliza o ensaio de coagulação de uma etapa baseado no tempo de tromboplastina (</w:t>
-      </w:r>
-      <w:proofErr w:type="spellStart"/>
-      <w:r>
-        <w:rPr>
-          <w:lang w:val="pt-PT"/>
-        </w:rPr>
-        <w:t>aPTT</w:t>
-      </w:r>
-      <w:proofErr w:type="spellEnd"/>
-      <w:r>
-        <w:rPr>
-          <w:lang w:val="pt-PT"/>
-        </w:rPr>
-        <w:t xml:space="preserve">) </w:t>
+        <w:t xml:space="preserve">Quando se utiliza o ensaio de coagulação de uma etapa baseado no tempo de tromboplastina (aPTT) </w:t>
       </w:r>
       <w:r>
         <w:rPr>
@@ -2014,21 +1934,7 @@
         <w:rPr>
           <w:lang w:val="pt-PT"/>
         </w:rPr>
-        <w:t xml:space="preserve"> para determinar a atividade do fator VIII em amostras de sangue de doentes, os resultados da atividade do fator VIII no plasma podem ser significativamente afetados pelo tipo de reagente utilizado para o </w:t>
-      </w:r>
-      <w:proofErr w:type="spellStart"/>
-      <w:r>
-        <w:rPr>
-          <w:lang w:val="pt-PT"/>
-        </w:rPr>
-        <w:t>aPTT</w:t>
-      </w:r>
-      <w:proofErr w:type="spellEnd"/>
-      <w:r>
-        <w:rPr>
-          <w:lang w:val="pt-PT"/>
-        </w:rPr>
-        <w:t xml:space="preserve"> e pelo padrão de referência utilizado no ensaio. Para além disso, podem existir discrepâncias significativas entre os resultados do</w:t>
+        <w:t xml:space="preserve"> para determinar a atividade do fator VIII em amostras de sangue de doentes, os resultados da atividade do fator VIII no plasma podem ser significativamente afetados pelo tipo de reagente utilizado para o aPTT e pelo padrão de referência utilizado no ensaio. Para além disso, podem existir discrepâncias significativas entre os resultados do</w:t>
       </w:r>
       <w:r>
         <w:rPr>
@@ -2076,35 +1982,7 @@
         <w:rPr>
           <w:lang w:val="pt-PT"/>
         </w:rPr>
-        <w:t xml:space="preserve"> </w:t>
-      </w:r>
-      <w:proofErr w:type="spellStart"/>
-      <w:r>
-        <w:rPr>
-          <w:lang w:val="pt-PT"/>
-        </w:rPr>
-        <w:t>aPTT</w:t>
-      </w:r>
-      <w:proofErr w:type="spellEnd"/>
-      <w:r>
-        <w:rPr>
-          <w:lang w:val="pt-PT"/>
-        </w:rPr>
-        <w:t xml:space="preserve"> e o ensaio </w:t>
-      </w:r>
-      <w:proofErr w:type="spellStart"/>
-      <w:r>
-        <w:rPr>
-          <w:lang w:val="pt-PT"/>
-        </w:rPr>
-        <w:t>cromogénico</w:t>
-      </w:r>
-      <w:proofErr w:type="spellEnd"/>
-      <w:r>
-        <w:rPr>
-          <w:lang w:val="pt-PT"/>
-        </w:rPr>
-        <w:t xml:space="preserve"> de acordo com a Ph. Eur. Isto é importante, em particular quando se muda de laboratório e/ou o reagente utilizado no ensaio.</w:t>
+        <w:t xml:space="preserve"> aPTT e o ensaio cromogénico de acordo com a Ph. Eur. Isto é importante, em particular quando se muda de laboratório e/ou o reagente utilizado no ensaio.</w:t>
       </w:r>
     </w:p>
     <w:p>
@@ -2175,21 +2053,7 @@
         <w:rPr>
           <w:lang w:val="pt-PT"/>
         </w:rPr>
-        <w:t>O número de unidades de fator VIII </w:t>
-      </w:r>
-      <w:proofErr w:type="spellStart"/>
-      <w:r>
-        <w:rPr>
-          <w:lang w:val="pt-PT"/>
-        </w:rPr>
-        <w:t>Fc</w:t>
-      </w:r>
-      <w:proofErr w:type="spellEnd"/>
-      <w:r>
-        <w:rPr>
-          <w:lang w:val="pt-PT"/>
-        </w:rPr>
-        <w:t xml:space="preserve"> recombinante administradas é expresso em UI, que estão relacionadas com o padrão atual da OMS para os produtos de fator VIII. A atividade do fator VIII no plasma é expressa ou sob a forma de percentagem (relativamente ao plasma humano normal) ou em U</w:t>
+        <w:t>O número de unidades de fator VIII Fc recombinante administradas é expresso em UI, que estão relacionadas com o padrão atual da OMS para os produtos de fator VIII. A atividade do fator VIII no plasma é expressa ou sob a forma de percentagem (relativamente ao plasma humano normal) ou em U</w:t>
       </w:r>
       <w:r>
         <w:rPr>
@@ -2229,22 +2093,7 @@
         <w:rPr>
           <w:lang w:val="pt-PT"/>
         </w:rPr>
-        <w:lastRenderedPageBreak/>
-        <w:t>Uma UI de atividade de fator VIII </w:t>
-      </w:r>
-      <w:proofErr w:type="spellStart"/>
-      <w:r>
-        <w:rPr>
-          <w:lang w:val="pt-PT"/>
-        </w:rPr>
-        <w:t>Fc</w:t>
-      </w:r>
-      <w:proofErr w:type="spellEnd"/>
-      <w:r>
-        <w:rPr>
-          <w:lang w:val="pt-PT"/>
-        </w:rPr>
-        <w:t xml:space="preserve"> recombinante é equivalente à quantidade de </w:t>
+        <w:t xml:space="preserve">Uma UI de atividade de fator VIII Fc recombinante é equivalente à quantidade de </w:t>
       </w:r>
       <w:r>
         <w:rPr>
@@ -2309,21 +2158,7 @@
         <w:rPr>
           <w:lang w:val="pt-PT"/>
         </w:rPr>
-        <w:t>O cálculo da dose necessária de fator VIII </w:t>
-      </w:r>
-      <w:proofErr w:type="spellStart"/>
-      <w:r>
-        <w:rPr>
-          <w:lang w:val="pt-PT"/>
-        </w:rPr>
-        <w:t>Fc</w:t>
-      </w:r>
-      <w:proofErr w:type="spellEnd"/>
-      <w:r>
-        <w:rPr>
-          <w:lang w:val="pt-PT"/>
-        </w:rPr>
-        <w:t xml:space="preserve"> recombinante baseia-se no pressuposto empírico de que 1 U</w:t>
+        <w:t>O cálculo da dose necessária de fator VIII Fc recombinante baseia-se no pressuposto empírico de que 1 U</w:t>
       </w:r>
       <w:r>
         <w:rPr>
@@ -3568,23 +3403,7 @@
           <w:szCs w:val="22"/>
           <w:lang w:val="pt-PT"/>
         </w:rPr>
-        <w:t xml:space="preserve"> de </w:t>
-      </w:r>
-      <w:proofErr w:type="spellStart"/>
-      <w:r>
-        <w:rPr>
-          <w:szCs w:val="22"/>
-          <w:lang w:val="pt-PT"/>
-        </w:rPr>
-        <w:t>factor</w:t>
-      </w:r>
-      <w:proofErr w:type="spellEnd"/>
-      <w:r>
-        <w:rPr>
-          <w:szCs w:val="22"/>
-          <w:lang w:val="pt-PT"/>
-        </w:rPr>
-        <w:t xml:space="preserve"> VIII por </w:t>
+        <w:t xml:space="preserve"> de factor VIII por </w:t>
       </w:r>
       <w:r>
         <w:rPr>
@@ -3666,7 +3485,6 @@
           <w:u w:val="single"/>
           <w:lang w:val="pt-PT"/>
         </w:rPr>
-        <w:lastRenderedPageBreak/>
         <w:t>I</w:t>
       </w:r>
       <w:r>
@@ -4450,7 +4268,6 @@
           <w:u w:val="single"/>
           <w:lang w:val="pt-PT"/>
         </w:rPr>
-        <w:lastRenderedPageBreak/>
         <w:t>Complicações relacionadas com o cateter</w:t>
       </w:r>
     </w:p>
@@ -4811,21 +4628,7 @@
         <w:rPr>
           <w:lang w:val="pt-PT"/>
         </w:rPr>
-        <w:t>Não foram notificadas interações do fator VIII de coagulação humano (</w:t>
-      </w:r>
-      <w:proofErr w:type="spellStart"/>
-      <w:r>
-        <w:rPr>
-          <w:lang w:val="pt-PT"/>
-        </w:rPr>
-        <w:t>rDNA</w:t>
-      </w:r>
-      <w:proofErr w:type="spellEnd"/>
-      <w:r>
-        <w:rPr>
-          <w:lang w:val="pt-PT"/>
-        </w:rPr>
-        <w:t>) com outros medicamentos. Não foram realizados</w:t>
+        <w:t>Não foram notificadas interações do fator VIII de coagulação humano (rDNA) com outros medicamentos. Não foram realizados</w:t>
       </w:r>
       <w:r>
         <w:rPr>
@@ -4963,27 +4766,7 @@
           <w:szCs w:val="22"/>
           <w:lang w:val="pt-PT"/>
         </w:rPr>
-        <w:t xml:space="preserve">. Foi realizado um estudo de transferência </w:t>
-      </w:r>
-      <w:proofErr w:type="spellStart"/>
-      <w:r>
-        <w:rPr>
-          <w:color w:val="auto"/>
-          <w:sz w:val="22"/>
-          <w:szCs w:val="22"/>
-          <w:lang w:val="pt-PT"/>
-        </w:rPr>
-        <w:t>placentar</w:t>
-      </w:r>
-      <w:proofErr w:type="spellEnd"/>
-      <w:r>
-        <w:rPr>
-          <w:color w:val="auto"/>
-          <w:sz w:val="22"/>
-          <w:szCs w:val="22"/>
-          <w:lang w:val="pt-PT"/>
-        </w:rPr>
-        <w:t xml:space="preserve"> em ratinhos </w:t>
+        <w:t xml:space="preserve">. Foi realizado um estudo de transferência placentar em ratinhos </w:t>
       </w:r>
       <w:r>
         <w:rPr>
@@ -5357,9 +5140,8 @@
           <w:szCs w:val="22"/>
           <w:lang w:val="pt-PT"/>
         </w:rPr>
-        <w:t xml:space="preserve"> As frequências das reações adversas baseiam-se em estudos clínicos com um total de 379 doentes com hemofilia A grave, dos quais 276 eram doentes tratados previamente (</w:t>
-      </w:r>
-      <w:proofErr w:type="spellStart"/>
+        <w:t xml:space="preserve"> As frequências das reações adversas baseiam-se em estudos clínicos com um total de 379 doentes com hemofilia A grave, dos quais 276 eram doentes tratados previamente (PTP</w:t>
+      </w:r>
       <w:r>
         <w:rPr>
           <w:color w:val="auto"/>
@@ -5367,7 +5149,7 @@
           <w:szCs w:val="22"/>
           <w:lang w:val="pt-PT"/>
         </w:rPr>
-        <w:t>PTP</w:t>
+        <w:t>s</w:t>
       </w:r>
       <w:r>
         <w:rPr>
@@ -5376,9 +5158,8 @@
           <w:szCs w:val="22"/>
           <w:lang w:val="pt-PT"/>
         </w:rPr>
-        <w:t>s</w:t>
-      </w:r>
-      <w:proofErr w:type="spellEnd"/>
+        <w:t>) e 103 eram doentes não tratados previamente (PUP</w:t>
+      </w:r>
       <w:r>
         <w:rPr>
           <w:color w:val="auto"/>
@@ -5386,9 +5167,8 @@
           <w:szCs w:val="22"/>
           <w:lang w:val="pt-PT"/>
         </w:rPr>
-        <w:t>) e 103 eram doentes não tratados previamente (</w:t>
-      </w:r>
-      <w:proofErr w:type="spellStart"/>
+        <w:t>s</w:t>
+      </w:r>
       <w:r>
         <w:rPr>
           <w:color w:val="auto"/>
@@ -5396,7 +5176,7 @@
           <w:szCs w:val="22"/>
           <w:lang w:val="pt-PT"/>
         </w:rPr>
-        <w:t>PUP</w:t>
+        <w:t xml:space="preserve">). </w:t>
       </w:r>
       <w:r>
         <w:rPr>
@@ -5405,9 +5185,8 @@
           <w:szCs w:val="22"/>
           <w:lang w:val="pt-PT"/>
         </w:rPr>
-        <w:t>s</w:t>
-      </w:r>
-      <w:proofErr w:type="spellEnd"/>
+        <w:t>Ver</w:t>
+      </w:r>
       <w:r>
         <w:rPr>
           <w:color w:val="auto"/>
@@ -5415,56 +5194,37 @@
           <w:szCs w:val="22"/>
           <w:lang w:val="pt-PT"/>
         </w:rPr>
-        <w:t xml:space="preserve">). </w:t>
-      </w:r>
-      <w:r>
+        <w:t xml:space="preserve"> secção 5.1 para obter pormenores adicionais sobre os estudos clínicos.</w:t>
+      </w:r>
+    </w:p>
+    <w:p>
+      <w:pPr>
+        <w:pStyle w:val="Default"/>
         <w:rPr>
           <w:color w:val="auto"/>
           <w:sz w:val="22"/>
           <w:szCs w:val="22"/>
           <w:lang w:val="pt-PT"/>
         </w:rPr>
-        <w:t>Ver</w:t>
-      </w:r>
-      <w:r>
+      </w:pPr>
+    </w:p>
+    <w:p>
+      <w:pPr>
+        <w:pStyle w:val="Default"/>
         <w:rPr>
           <w:color w:val="auto"/>
           <w:sz w:val="22"/>
           <w:szCs w:val="22"/>
           <w:lang w:val="pt-PT"/>
         </w:rPr>
-        <w:t xml:space="preserve"> secção 5.1 para obter pormenores adicionais sobre os estudos clínicos.</w:t>
-      </w:r>
-    </w:p>
-    <w:p>
-      <w:pPr>
-        <w:pStyle w:val="Default"/>
+      </w:pPr>
+      <w:r>
         <w:rPr>
           <w:color w:val="auto"/>
           <w:sz w:val="22"/>
           <w:szCs w:val="22"/>
           <w:lang w:val="pt-PT"/>
         </w:rPr>
-      </w:pPr>
-    </w:p>
-    <w:p>
-      <w:pPr>
-        <w:pStyle w:val="Default"/>
-        <w:rPr>
-          <w:color w:val="auto"/>
-          <w:sz w:val="22"/>
-          <w:szCs w:val="22"/>
-          <w:lang w:val="pt-PT"/>
-        </w:rPr>
-      </w:pPr>
-      <w:r>
-        <w:rPr>
-          <w:color w:val="auto"/>
-          <w:sz w:val="22"/>
-          <w:szCs w:val="22"/>
-          <w:lang w:val="pt-PT"/>
-        </w:rPr>
-        <w:lastRenderedPageBreak/>
         <w:t>As frequências foram avaliadas de acordo com a seguinte convenção: muito frequentes (≥1/10), frequentes (≥1/100, &lt;1/10), pouco frequentes (≥1/1.000, &lt;1/100), raros (≥1/10.000, &lt;1/1.000), muito raros (&lt;1/10.000), desconhecido (não pode ser calculado a partir dos dados disponíveis).</w:t>
       </w:r>
     </w:p>
@@ -5775,25 +5535,7 @@
                 <w:szCs w:val="22"/>
                 <w:lang w:val="pt-PT"/>
               </w:rPr>
-              <w:t>Pouco frequentes (</w:t>
-            </w:r>
-            <w:proofErr w:type="spellStart"/>
-            <w:r>
-              <w:rPr>
-                <w:bCs/>
-                <w:szCs w:val="22"/>
-                <w:lang w:val="pt-PT"/>
-              </w:rPr>
-              <w:t>PTPs</w:t>
-            </w:r>
-            <w:proofErr w:type="spellEnd"/>
-            <w:r>
-              <w:rPr>
-                <w:bCs/>
-                <w:szCs w:val="22"/>
-                <w:lang w:val="pt-PT"/>
-              </w:rPr>
-              <w:t>)</w:t>
+              <w:t>Pouco frequentes (PTPs)</w:t>
             </w:r>
             <w:r>
               <w:rPr>
@@ -5820,23 +5562,7 @@
                 <w:szCs w:val="22"/>
                 <w:lang w:val="pt-PT"/>
               </w:rPr>
-              <w:t>Muito frequentes (</w:t>
-            </w:r>
-            <w:proofErr w:type="spellStart"/>
-            <w:r>
-              <w:rPr>
-                <w:szCs w:val="22"/>
-                <w:lang w:val="pt-PT"/>
-              </w:rPr>
-              <w:t>PUPs</w:t>
-            </w:r>
-            <w:proofErr w:type="spellEnd"/>
-            <w:r>
-              <w:rPr>
-                <w:szCs w:val="22"/>
-                <w:lang w:val="pt-PT"/>
-              </w:rPr>
-              <w:t>)</w:t>
+              <w:t>Muito frequentes (PUPs)</w:t>
             </w:r>
             <w:r>
               <w:rPr>
@@ -6105,7 +5831,6 @@
                 <w:lang w:val="pt-PT"/>
               </w:rPr>
             </w:pPr>
-            <w:proofErr w:type="spellStart"/>
             <w:r>
               <w:rPr>
                 <w:szCs w:val="22"/>
@@ -6113,7 +5838,6 @@
               </w:rPr>
               <w:t>Disgeusia</w:t>
             </w:r>
-            <w:proofErr w:type="spellEnd"/>
           </w:p>
         </w:tc>
         <w:tc>
@@ -6280,7 +6004,6 @@
                 <w:lang w:val="pt-PT"/>
               </w:rPr>
             </w:pPr>
-            <w:proofErr w:type="spellStart"/>
             <w:r>
               <w:rPr>
                 <w:szCs w:val="22"/>
@@ -6288,7 +6011,6 @@
               </w:rPr>
               <w:t>Vasculopatias</w:t>
             </w:r>
-            <w:proofErr w:type="spellEnd"/>
           </w:p>
         </w:tc>
         <w:tc>
@@ -6855,23 +6577,7 @@
                 <w:szCs w:val="22"/>
                 <w:lang w:val="pt-PT"/>
               </w:rPr>
-              <w:t>Frequentes (</w:t>
-            </w:r>
-            <w:proofErr w:type="spellStart"/>
-            <w:r>
-              <w:rPr>
-                <w:szCs w:val="22"/>
-                <w:lang w:val="pt-PT"/>
-              </w:rPr>
-              <w:t>PUPs</w:t>
-            </w:r>
-            <w:proofErr w:type="spellEnd"/>
-            <w:r>
-              <w:rPr>
-                <w:szCs w:val="22"/>
-                <w:lang w:val="pt-PT"/>
-              </w:rPr>
-              <w:t>)</w:t>
+              <w:t>Frequentes (PUPs)</w:t>
             </w:r>
             <w:r>
               <w:rPr>
@@ -6912,21 +6618,12 @@
                 <w:lang w:val="pt-PT"/>
               </w:rPr>
             </w:pPr>
-            <w:proofErr w:type="spellStart"/>
-            <w:r>
-              <w:rPr>
-                <w:szCs w:val="22"/>
-                <w:lang w:val="pt-PT"/>
-              </w:rPr>
-              <w:t>Afecções</w:t>
-            </w:r>
-            <w:proofErr w:type="spellEnd"/>
-            <w:r>
-              <w:rPr>
-                <w:szCs w:val="22"/>
-                <w:lang w:val="pt-PT"/>
-              </w:rPr>
-              <w:t xml:space="preserve"> dos tecidos cutâneos e subcutâneos</w:t>
+            <w:r>
+              <w:rPr>
+                <w:szCs w:val="22"/>
+                <w:lang w:val="pt-PT"/>
+              </w:rPr>
+              <w:t>Afecções dos tecidos cutâneos e subcutâneos</w:t>
             </w:r>
           </w:p>
         </w:tc>
@@ -7028,21 +6725,12 @@
                 <w:lang w:val="pt-PT"/>
               </w:rPr>
             </w:pPr>
-            <w:proofErr w:type="spellStart"/>
-            <w:r>
-              <w:rPr>
-                <w:szCs w:val="22"/>
-                <w:lang w:val="pt-PT"/>
-              </w:rPr>
-              <w:t>Afecções</w:t>
-            </w:r>
-            <w:proofErr w:type="spellEnd"/>
-            <w:r>
-              <w:rPr>
-                <w:szCs w:val="22"/>
-                <w:lang w:val="pt-PT"/>
-              </w:rPr>
-              <w:t xml:space="preserve"> musculosqueléticas e dos tecidos conjuntivos</w:t>
+            <w:r>
+              <w:rPr>
+                <w:szCs w:val="22"/>
+                <w:lang w:val="pt-PT"/>
+              </w:rPr>
+              <w:t>Afecções musculosqueléticas e dos tecidos conjuntivos</w:t>
             </w:r>
           </w:p>
         </w:tc>
@@ -7498,23 +7186,7 @@
                 <w:szCs w:val="22"/>
                 <w:lang w:val="pt-PT"/>
               </w:rPr>
-              <w:t>Frequentes (</w:t>
-            </w:r>
-            <w:proofErr w:type="spellStart"/>
-            <w:r>
-              <w:rPr>
-                <w:szCs w:val="22"/>
-                <w:lang w:val="pt-PT"/>
-              </w:rPr>
-              <w:t>PUPs</w:t>
-            </w:r>
-            <w:proofErr w:type="spellEnd"/>
-            <w:r>
-              <w:rPr>
-                <w:szCs w:val="22"/>
-                <w:lang w:val="pt-PT"/>
-              </w:rPr>
-              <w:t>)</w:t>
+              <w:t>Frequentes (PUPs)</w:t>
             </w:r>
             <w:r>
               <w:rPr>
@@ -8020,41 +7692,13 @@
           <w:lang w:val="pt-PT"/>
         </w:rPr>
       </w:pPr>
-      <w:proofErr w:type="spellStart"/>
       <w:r>
         <w:rPr>
           <w:bCs/>
           <w:sz w:val="20"/>
           <w:lang w:val="pt-PT" w:bidi="pt-PT"/>
         </w:rPr>
-        <w:t>PTPs</w:t>
-      </w:r>
-      <w:proofErr w:type="spellEnd"/>
-      <w:r>
-        <w:rPr>
-          <w:bCs/>
-          <w:sz w:val="20"/>
-          <w:lang w:val="pt-PT" w:bidi="pt-PT"/>
-        </w:rPr>
-        <w:t xml:space="preserve"> = doentes tratados previamente, </w:t>
-      </w:r>
-      <w:proofErr w:type="spellStart"/>
-      <w:r>
-        <w:rPr>
-          <w:bCs/>
-          <w:sz w:val="20"/>
-          <w:lang w:val="pt-PT" w:bidi="pt-PT"/>
-        </w:rPr>
-        <w:t>PUPs</w:t>
-      </w:r>
-      <w:proofErr w:type="spellEnd"/>
-      <w:r>
-        <w:rPr>
-          <w:bCs/>
-          <w:sz w:val="20"/>
-          <w:lang w:val="pt-PT" w:bidi="pt-PT"/>
-        </w:rPr>
-        <w:t xml:space="preserve"> = doentes não tratados previamente</w:t>
+        <w:t>PTPs = doentes tratados previamente, PUPs = doentes não tratados previamente</w:t>
       </w:r>
       <w:r>
         <w:rPr>
@@ -8088,23 +7732,7 @@
           <w:sz w:val="20"/>
           <w:lang w:val="pt-PT"/>
         </w:rPr>
-        <w:t xml:space="preserve"> As RAM e as frequências baseiam-se na ocorrência apenas em </w:t>
-      </w:r>
-      <w:proofErr w:type="spellStart"/>
-      <w:r>
-        <w:rPr>
-          <w:sz w:val="20"/>
-          <w:lang w:val="pt-PT"/>
-        </w:rPr>
-        <w:t>PTPs</w:t>
-      </w:r>
-      <w:proofErr w:type="spellEnd"/>
-      <w:r>
-        <w:rPr>
-          <w:sz w:val="20"/>
-          <w:lang w:val="pt-PT"/>
-        </w:rPr>
-        <w:t>, salvo indicação em contrário.</w:t>
+        <w:t xml:space="preserve"> As RAM e as frequências baseiam-se na ocorrência apenas em PTPs, salvo indicação em contrário.</w:t>
       </w:r>
     </w:p>
     <w:p>
@@ -8166,23 +7794,7 @@
           <w:sz w:val="20"/>
           <w:lang w:val="pt-PT"/>
         </w:rPr>
-        <w:t xml:space="preserve"> As RAM e as frequências baseiam-se na ocorrência apenas em </w:t>
-      </w:r>
-      <w:proofErr w:type="spellStart"/>
-      <w:r>
-        <w:rPr>
-          <w:sz w:val="20"/>
-          <w:lang w:val="pt-PT"/>
-        </w:rPr>
-        <w:t>PUPs</w:t>
-      </w:r>
-      <w:proofErr w:type="spellEnd"/>
-      <w:r>
-        <w:rPr>
-          <w:sz w:val="20"/>
-          <w:lang w:val="pt-PT"/>
-        </w:rPr>
-        <w:t>.</w:t>
+        <w:t xml:space="preserve"> As RAM e as frequências baseiam-se na ocorrência apenas em PUPs.</w:t>
       </w:r>
     </w:p>
     <w:p>
@@ -8413,34 +8025,16 @@
         </w:rPr>
         <w:t xml:space="preserve">do sistema nacional de notificação mencionado no </w:t>
       </w:r>
-      <w:r>
-        <w:fldChar w:fldCharType="begin"/>
-      </w:r>
-      <w:r>
-        <w:rPr>
-          <w:lang w:val="pt-PT"/>
-        </w:rPr>
-        <w:instrText xml:space="preserve"> HYPERLINK "http://www.ema.europa.eu/docs/en_GB/document_library/Template_or_form/2013/03/WC500139752.doc" \h </w:instrText>
-      </w:r>
-      <w:r>
-        <w:fldChar w:fldCharType="separate"/>
-      </w:r>
-      <w:r>
-        <w:rPr>
-          <w:rStyle w:val="Hyperlink"/>
-          <w:shd w:val="clear" w:color="auto" w:fill="D9D9D9"/>
-          <w:lang w:val="pt-PT"/>
-        </w:rPr>
-        <w:t>Apêndice V</w:t>
-      </w:r>
-      <w:r>
-        <w:rPr>
-          <w:rStyle w:val="Hyperlink"/>
-          <w:shd w:val="clear" w:color="auto" w:fill="D9D9D9"/>
-          <w:lang w:val="pt-PT"/>
-        </w:rPr>
-        <w:fldChar w:fldCharType="end"/>
-      </w:r>
+      <w:hyperlink r:id="rId12">
+        <w:r>
+          <w:rPr>
+            <w:rStyle w:val="Hyperlink"/>
+            <w:shd w:val="clear" w:color="auto" w:fill="D9D9D9"/>
+            <w:lang w:val="pt-PT"/>
+          </w:rPr>
+          <w:t>Apêndice V</w:t>
+        </w:r>
+      </w:hyperlink>
       <w:r>
         <w:rPr>
           <w:lang w:val="pt-PT"/>
@@ -8479,7 +8073,6 @@
           <w:szCs w:val="22"/>
           <w:lang w:val="pt-PT"/>
         </w:rPr>
-        <w:lastRenderedPageBreak/>
         <w:t>4.9</w:t>
       </w:r>
       <w:r>
@@ -8647,23 +8240,7 @@
           <w:szCs w:val="22"/>
           <w:lang w:val="pt-PT"/>
         </w:rPr>
-        <w:t xml:space="preserve">Grupo </w:t>
-      </w:r>
-      <w:proofErr w:type="spellStart"/>
-      <w:r>
-        <w:rPr>
-          <w:szCs w:val="22"/>
-          <w:lang w:val="pt-PT"/>
-        </w:rPr>
-        <w:t>farmacoterapêutico</w:t>
-      </w:r>
-      <w:proofErr w:type="spellEnd"/>
-      <w:r>
-        <w:rPr>
-          <w:szCs w:val="22"/>
-          <w:lang w:val="pt-PT"/>
-        </w:rPr>
-        <w:t xml:space="preserve">: </w:t>
+        <w:t xml:space="preserve">Grupo farmacoterapêutico: </w:t>
       </w:r>
       <w:r>
         <w:rPr>
@@ -8739,83 +8316,13 @@
         <w:rPr>
           <w:lang w:val="pt-PT"/>
         </w:rPr>
-        <w:t xml:space="preserve">O complexo fator VIII/fator de </w:t>
-      </w:r>
-      <w:proofErr w:type="spellStart"/>
-      <w:r>
-        <w:rPr>
-          <w:lang w:val="pt-PT"/>
-        </w:rPr>
-        <w:t>von</w:t>
-      </w:r>
-      <w:proofErr w:type="spellEnd"/>
-      <w:r>
-        <w:rPr>
-          <w:lang w:val="pt-PT"/>
-        </w:rPr>
-        <w:t> </w:t>
-      </w:r>
-      <w:proofErr w:type="spellStart"/>
-      <w:r>
-        <w:rPr>
-          <w:lang w:val="pt-PT"/>
-        </w:rPr>
-        <w:t>Willebrand</w:t>
-      </w:r>
-      <w:proofErr w:type="spellEnd"/>
-      <w:r>
-        <w:rPr>
-          <w:lang w:val="pt-PT"/>
-        </w:rPr>
-        <w:t xml:space="preserve"> consiste em duas moléculas (fator VIII e fator de </w:t>
-      </w:r>
-      <w:proofErr w:type="spellStart"/>
-      <w:r>
-        <w:rPr>
-          <w:lang w:val="pt-PT"/>
-        </w:rPr>
-        <w:t>von</w:t>
-      </w:r>
-      <w:proofErr w:type="spellEnd"/>
-      <w:r>
-        <w:rPr>
-          <w:lang w:val="pt-PT"/>
-        </w:rPr>
-        <w:t> </w:t>
-      </w:r>
-      <w:proofErr w:type="spellStart"/>
-      <w:r>
-        <w:rPr>
-          <w:lang w:val="pt-PT"/>
-        </w:rPr>
-        <w:t>Willebrand</w:t>
-      </w:r>
-      <w:proofErr w:type="spellEnd"/>
-      <w:r>
-        <w:rPr>
-          <w:lang w:val="pt-PT"/>
-        </w:rPr>
-        <w:t xml:space="preserve">) com funções fisiológicas diferentes. </w:t>
-      </w:r>
-      <w:r>
-        <w:rPr>
-          <w:lang w:val="pt-PT"/>
-        </w:rPr>
-        <w:t xml:space="preserve">Quando </w:t>
-      </w:r>
-      <w:proofErr w:type="spellStart"/>
-      <w:r>
-        <w:rPr>
-          <w:lang w:val="pt-PT"/>
-        </w:rPr>
-        <w:t>perfundido</w:t>
-      </w:r>
-      <w:proofErr w:type="spellEnd"/>
-      <w:r>
-        <w:rPr>
-          <w:lang w:val="pt-PT"/>
-        </w:rPr>
-        <w:t xml:space="preserve"> num doente hemofílico</w:t>
+        <w:t xml:space="preserve">O complexo fator VIII/fator de von Willebrand consiste em duas moléculas (fator VIII e fator de von Willebrand) com funções fisiológicas diferentes. </w:t>
+      </w:r>
+      <w:r>
+        <w:rPr>
+          <w:lang w:val="pt-PT"/>
+        </w:rPr>
+        <w:t>Quando perfundido num doente hemofílico</w:t>
       </w:r>
       <w:r>
         <w:rPr>
@@ -8833,30 +8340,8 @@
         <w:rPr>
           <w:lang w:val="pt-PT"/>
         </w:rPr>
-        <w:t xml:space="preserve">fator de </w:t>
-      </w:r>
-      <w:proofErr w:type="spellStart"/>
-      <w:r>
-        <w:rPr>
-          <w:lang w:val="pt-PT"/>
-        </w:rPr>
-        <w:t>von</w:t>
-      </w:r>
-      <w:proofErr w:type="spellEnd"/>
-      <w:r>
-        <w:rPr>
-          <w:lang w:val="pt-PT"/>
-        </w:rPr>
-        <w:t> </w:t>
-      </w:r>
-      <w:proofErr w:type="spellStart"/>
-      <w:r>
-        <w:rPr>
-          <w:lang w:val="pt-PT"/>
-        </w:rPr>
-        <w:t>Willebrand</w:t>
-      </w:r>
-      <w:proofErr w:type="spellEnd"/>
+        <w:t>fator de von Willebrand</w:t>
+      </w:r>
       <w:r>
         <w:rPr>
           <w:lang w:val="pt-PT"/>
@@ -9071,49 +8556,7 @@
         <w:rPr>
           <w:lang w:val="pt-PT"/>
         </w:rPr>
-        <w:t xml:space="preserve"> pelo fator VIII da coagulação humano com deleção do domínio B recombinante unido por ligação covalente ao domínio </w:t>
-      </w:r>
-      <w:proofErr w:type="spellStart"/>
-      <w:r>
-        <w:rPr>
-          <w:lang w:val="pt-PT"/>
-        </w:rPr>
-        <w:t>Fc</w:t>
-      </w:r>
-      <w:proofErr w:type="spellEnd"/>
-      <w:r>
-        <w:rPr>
-          <w:lang w:val="pt-PT"/>
-        </w:rPr>
-        <w:t xml:space="preserve"> da imunoglobulina humana G1. A região </w:t>
-      </w:r>
-      <w:proofErr w:type="spellStart"/>
-      <w:r>
-        <w:rPr>
-          <w:lang w:val="pt-PT"/>
-        </w:rPr>
-        <w:t>Fc</w:t>
-      </w:r>
-      <w:proofErr w:type="spellEnd"/>
-      <w:r>
-        <w:rPr>
-          <w:lang w:val="pt-PT"/>
-        </w:rPr>
-        <w:t xml:space="preserve"> da imunoglobulina humana G1 liga-se ao recetor </w:t>
-      </w:r>
-      <w:proofErr w:type="spellStart"/>
-      <w:r>
-        <w:rPr>
-          <w:lang w:val="pt-PT"/>
-        </w:rPr>
-        <w:t>Fc</w:t>
-      </w:r>
-      <w:proofErr w:type="spellEnd"/>
-      <w:r>
-        <w:rPr>
-          <w:lang w:val="pt-PT"/>
-        </w:rPr>
-        <w:t xml:space="preserve"> neonatal. Este recetor é expresso durante toda a vida e faz parte de uma via de ocorrência natural que protege as imunoglobulinas da degradação pelos lisossomas, reciclando estas proteínas de volta para a circulação, o que resulta na semivida prolongada</w:t>
+        <w:t xml:space="preserve"> pelo fator VIII da coagulação humano com deleção do domínio B recombinante unido por ligação covalente ao domínio Fc da imunoglobulina humana G1. A região Fc da imunoglobulina humana G1 liga-se ao recetor Fc neonatal. Este recetor é expresso durante toda a vida e faz parte de uma via de ocorrência natural que protege as imunoglobulinas da degradação pelos lisossomas, reciclando estas proteínas de volta para a circulação, o que resulta na semivida prolongada</w:t>
       </w:r>
       <w:r>
         <w:rPr>
@@ -9125,21 +8568,7 @@
         <w:rPr>
           <w:lang w:val="pt-PT"/>
         </w:rPr>
-        <w:t>. O efmoroctocog alfa liga-se ao recetor </w:t>
-      </w:r>
-      <w:proofErr w:type="spellStart"/>
-      <w:r>
-        <w:rPr>
-          <w:lang w:val="pt-PT"/>
-        </w:rPr>
-        <w:t>Fc</w:t>
-      </w:r>
-      <w:proofErr w:type="spellEnd"/>
-      <w:r>
-        <w:rPr>
-          <w:lang w:val="pt-PT"/>
-        </w:rPr>
-        <w:t xml:space="preserve"> neonatal, utilizando, deste modo, a mesma via de ocorrência natural para atrasar a degradação pelos lisossomas e permitir uma semivida plasmática mais longa do que a do fator VIII endógeno.</w:t>
+        <w:t>. O efmoroctocog alfa liga-se ao recetor Fc neonatal, utilizando, deste modo, a mesma via de ocorrência natural para atrasar a degradação pelos lisossomas e permitir uma semivida plasmática mais longa do que a do fator VIII endógeno.</w:t>
       </w:r>
     </w:p>
     <w:p>
@@ -9194,21 +8623,7 @@
         <w:rPr>
           <w:lang w:val="pt-PT"/>
         </w:rPr>
-        <w:t>em doentes tratados previamente (</w:t>
-      </w:r>
-      <w:proofErr w:type="spellStart"/>
-      <w:r>
-        <w:rPr>
-          <w:lang w:val="pt-PT"/>
-        </w:rPr>
-        <w:t>PTPs</w:t>
-      </w:r>
-      <w:proofErr w:type="spellEnd"/>
-      <w:r>
-        <w:rPr>
-          <w:lang w:val="pt-PT"/>
-        </w:rPr>
-        <w:t xml:space="preserve">) </w:t>
+        <w:t xml:space="preserve">em doentes tratados previamente (PTPs) </w:t>
       </w:r>
       <w:r>
         <w:rPr>
@@ -9244,21 +8659,7 @@
         <w:rPr>
           <w:lang w:val="pt-PT"/>
         </w:rPr>
-        <w:t xml:space="preserve"> quatro anos. No total, foram seguidos 276 </w:t>
-      </w:r>
-      <w:proofErr w:type="spellStart"/>
-      <w:r>
-        <w:rPr>
-          <w:lang w:val="pt-PT"/>
-        </w:rPr>
-        <w:t>PTPs</w:t>
-      </w:r>
-      <w:proofErr w:type="spellEnd"/>
-      <w:r>
-        <w:rPr>
-          <w:lang w:val="pt-PT"/>
-        </w:rPr>
-        <w:t xml:space="preserve"> durante um total de 80.848 dias de exposição com uma mediana de 294 (intervalo</w:t>
+        <w:t xml:space="preserve"> quatro anos. No total, foram seguidos 276 PTPs durante um total de 80.848 dias de exposição com uma mediana de 294 (intervalo</w:t>
       </w:r>
       <w:r>
         <w:rPr>
@@ -9312,21 +8713,7 @@
         <w:rPr>
           <w:lang w:val="pt-PT"/>
         </w:rPr>
-        <w:t>eficácia de ELOCTA em doentes não tratados previamente (</w:t>
-      </w:r>
-      <w:proofErr w:type="spellStart"/>
-      <w:r>
-        <w:rPr>
-          <w:lang w:val="pt-PT"/>
-        </w:rPr>
-        <w:t>PUPs</w:t>
-      </w:r>
-      <w:proofErr w:type="spellEnd"/>
-      <w:r>
-        <w:rPr>
-          <w:lang w:val="pt-PT"/>
-        </w:rPr>
-        <w:t>) (ver População pediátrica).</w:t>
+        <w:t>eficácia de ELOCTA em doentes não tratados previamente (PUPs) (ver População pediátrica).</w:t>
       </w:r>
     </w:p>
     <w:p>
@@ -9372,21 +8759,7 @@
         <w:rPr>
           <w:lang w:val="pt-PT"/>
         </w:rPr>
-        <w:t xml:space="preserve"> foram incluídos no braço de profilaxia individualizada ou foram </w:t>
-      </w:r>
-      <w:proofErr w:type="spellStart"/>
-      <w:r>
-        <w:rPr>
-          <w:lang w:val="pt-PT"/>
-        </w:rPr>
-        <w:t>aleatorizados</w:t>
-      </w:r>
-      <w:proofErr w:type="spellEnd"/>
-      <w:r>
-        <w:rPr>
-          <w:lang w:val="pt-PT"/>
-        </w:rPr>
-        <w:t xml:space="preserve"> para o braço de profilaxia semanal ou para o braço de terapêutica requerida.</w:t>
+        <w:t xml:space="preserve"> foram incluídos no braço de profilaxia individualizada ou foram aleatorizados para o braço de profilaxia semanal ou para o braço de terapêutica requerida.</w:t>
       </w:r>
     </w:p>
     <w:p>
@@ -9489,7 +8862,6 @@
         <w:rPr>
           <w:lang w:val="pt-PT"/>
         </w:rPr>
-        <w:lastRenderedPageBreak/>
         <w:t xml:space="preserve">Dos 153 indivíduos que concluíram o Estudo I, 150 foram </w:t>
       </w:r>
       <w:r>
@@ -9618,21 +8990,7 @@
         <w:rPr>
           <w:lang w:val="pt-PT"/>
         </w:rPr>
-        <w:t>212 UI/kg (</w:t>
-      </w:r>
-      <w:proofErr w:type="spellStart"/>
-      <w:r>
-        <w:rPr>
-          <w:lang w:val="pt-PT"/>
-        </w:rPr>
-        <w:t>mín</w:t>
-      </w:r>
-      <w:proofErr w:type="spellEnd"/>
-      <w:r>
-        <w:rPr>
-          <w:lang w:val="pt-PT"/>
-        </w:rPr>
-        <w:t>. 2</w:t>
+        <w:t>212 UI/kg (mín. 2</w:t>
       </w:r>
       <w:r>
         <w:rPr>
@@ -9645,21 +9003,7 @@
         <w:rPr>
           <w:lang w:val="pt-PT"/>
         </w:rPr>
-        <w:t xml:space="preserve">877, </w:t>
-      </w:r>
-      <w:proofErr w:type="spellStart"/>
-      <w:r>
-        <w:rPr>
-          <w:lang w:val="pt-PT"/>
-        </w:rPr>
-        <w:t>máx</w:t>
-      </w:r>
-      <w:proofErr w:type="spellEnd"/>
-      <w:r>
-        <w:rPr>
-          <w:lang w:val="pt-PT"/>
-        </w:rPr>
-        <w:t>. 7</w:t>
+        <w:t>877, máx. 7</w:t>
       </w:r>
       <w:r>
         <w:rPr>
@@ -9685,21 +9029,7 @@
         <w:rPr>
           <w:lang w:val="pt-PT"/>
         </w:rPr>
-        <w:t>223 UI/kg (</w:t>
-      </w:r>
-      <w:proofErr w:type="spellStart"/>
-      <w:r>
-        <w:rPr>
-          <w:lang w:val="pt-PT"/>
-        </w:rPr>
-        <w:t>mín</w:t>
-      </w:r>
-      <w:proofErr w:type="spellEnd"/>
-      <w:r>
-        <w:rPr>
-          <w:lang w:val="pt-PT"/>
-        </w:rPr>
-        <w:t>. 2</w:t>
+        <w:t>223 UI/kg (mín. 2</w:t>
       </w:r>
       <w:r>
         <w:rPr>
@@ -9712,21 +9042,7 @@
         <w:rPr>
           <w:lang w:val="pt-PT"/>
         </w:rPr>
-        <w:t xml:space="preserve">668, </w:t>
-      </w:r>
-      <w:proofErr w:type="spellStart"/>
-      <w:r>
-        <w:rPr>
-          <w:lang w:val="pt-PT"/>
-        </w:rPr>
-        <w:t>máx</w:t>
-      </w:r>
-      <w:proofErr w:type="spellEnd"/>
-      <w:r>
-        <w:rPr>
-          <w:lang w:val="pt-PT"/>
-        </w:rPr>
-        <w:t>. 8</w:t>
+        <w:t>668, máx. 8</w:t>
       </w:r>
       <w:r>
         <w:rPr>
@@ -9752,71 +9068,7 @@
           <w:szCs w:val="22"/>
           <w:lang w:val="pt-PT"/>
         </w:rPr>
-        <w:t xml:space="preserve"> foram de 1,60 (</w:t>
-      </w:r>
-      <w:proofErr w:type="spellStart"/>
-      <w:r>
-        <w:rPr>
-          <w:szCs w:val="22"/>
-          <w:lang w:val="pt-PT"/>
-        </w:rPr>
-        <w:t>mín</w:t>
-      </w:r>
-      <w:proofErr w:type="spellEnd"/>
-      <w:r>
-        <w:rPr>
-          <w:szCs w:val="22"/>
-          <w:lang w:val="pt-PT"/>
-        </w:rPr>
-        <w:t xml:space="preserve">. 0, </w:t>
-      </w:r>
-      <w:proofErr w:type="spellStart"/>
-      <w:r>
-        <w:rPr>
-          <w:szCs w:val="22"/>
-          <w:lang w:val="pt-PT"/>
-        </w:rPr>
-        <w:t>máx</w:t>
-      </w:r>
-      <w:proofErr w:type="spellEnd"/>
-      <w:r>
-        <w:rPr>
-          <w:szCs w:val="22"/>
-          <w:lang w:val="pt-PT"/>
-        </w:rPr>
-        <w:t>. 18,2) e 0,74 (</w:t>
-      </w:r>
-      <w:proofErr w:type="spellStart"/>
-      <w:r>
-        <w:rPr>
-          <w:szCs w:val="22"/>
-          <w:lang w:val="pt-PT"/>
-        </w:rPr>
-        <w:t>mín</w:t>
-      </w:r>
-      <w:proofErr w:type="spellEnd"/>
-      <w:r>
-        <w:rPr>
-          <w:szCs w:val="22"/>
-          <w:lang w:val="pt-PT"/>
-        </w:rPr>
-        <w:t xml:space="preserve">. 0, </w:t>
-      </w:r>
-      <w:proofErr w:type="spellStart"/>
-      <w:r>
-        <w:rPr>
-          <w:szCs w:val="22"/>
-          <w:lang w:val="pt-PT"/>
-        </w:rPr>
-        <w:t>máx</w:t>
-      </w:r>
-      <w:proofErr w:type="spellEnd"/>
-      <w:r>
-        <w:rPr>
-          <w:szCs w:val="22"/>
-          <w:lang w:val="pt-PT"/>
-        </w:rPr>
-        <w:t>. 15,6).</w:t>
+        <w:t xml:space="preserve"> foram de 1,60 (mín. 0, máx. 18,2) e 0,74 (mín. 0, máx. 15,6).</w:t>
       </w:r>
     </w:p>
     <w:p>
@@ -9872,23 +9124,7 @@
           <w:szCs w:val="22"/>
           <w:lang w:val="pt-PT"/>
         </w:rPr>
-        <w:t>805 UI/kg (</w:t>
-      </w:r>
-      <w:proofErr w:type="spellStart"/>
-      <w:r>
-        <w:rPr>
-          <w:szCs w:val="22"/>
-          <w:lang w:val="pt-PT"/>
-        </w:rPr>
-        <w:t>mín</w:t>
-      </w:r>
-      <w:proofErr w:type="spellEnd"/>
-      <w:r>
-        <w:rPr>
-          <w:szCs w:val="22"/>
-          <w:lang w:val="pt-PT"/>
-        </w:rPr>
-        <w:t>. 3</w:t>
+        <w:t>805 UI/kg (mín. 3</w:t>
       </w:r>
       <w:r>
         <w:rPr>
@@ -9902,23 +9138,7 @@
           <w:szCs w:val="22"/>
           <w:lang w:val="pt-PT"/>
         </w:rPr>
-        <w:t xml:space="preserve">353, </w:t>
-      </w:r>
-      <w:proofErr w:type="spellStart"/>
-      <w:r>
-        <w:rPr>
-          <w:szCs w:val="22"/>
-          <w:lang w:val="pt-PT"/>
-        </w:rPr>
-        <w:t>máx</w:t>
-      </w:r>
-      <w:proofErr w:type="spellEnd"/>
-      <w:r>
-        <w:rPr>
-          <w:szCs w:val="22"/>
-          <w:lang w:val="pt-PT"/>
-        </w:rPr>
-        <w:t>. 6</w:t>
+        <w:t>353, máx. 6</w:t>
       </w:r>
       <w:r>
         <w:rPr>
@@ -9946,23 +9166,7 @@
           <w:szCs w:val="22"/>
           <w:lang w:val="pt-PT"/>
         </w:rPr>
-        <w:t>510 UI/kg (</w:t>
-      </w:r>
-      <w:proofErr w:type="spellStart"/>
-      <w:r>
-        <w:rPr>
-          <w:szCs w:val="22"/>
-          <w:lang w:val="pt-PT"/>
-        </w:rPr>
-        <w:t>mín</w:t>
-      </w:r>
-      <w:proofErr w:type="spellEnd"/>
-      <w:r>
-        <w:rPr>
-          <w:szCs w:val="22"/>
-          <w:lang w:val="pt-PT"/>
-        </w:rPr>
-        <w:t>. 2</w:t>
+        <w:t>510 UI/kg (mín. 2</w:t>
       </w:r>
       <w:r>
         <w:rPr>
@@ -9976,23 +9180,7 @@
           <w:szCs w:val="22"/>
           <w:lang w:val="pt-PT"/>
         </w:rPr>
-        <w:t xml:space="preserve">758, </w:t>
-      </w:r>
-      <w:proofErr w:type="spellStart"/>
-      <w:r>
-        <w:rPr>
-          <w:szCs w:val="22"/>
-          <w:lang w:val="pt-PT"/>
-        </w:rPr>
-        <w:t>máx</w:t>
-      </w:r>
-      <w:proofErr w:type="spellEnd"/>
-      <w:r>
-        <w:rPr>
-          <w:szCs w:val="22"/>
-          <w:lang w:val="pt-PT"/>
-        </w:rPr>
-        <w:t>. 3</w:t>
+        <w:t>758, máx. 3</w:t>
       </w:r>
       <w:r>
         <w:rPr>
@@ -10020,71 +9208,7 @@
           <w:szCs w:val="22"/>
           <w:lang w:val="pt-PT"/>
         </w:rPr>
-        <w:t>medianas de hemorragia foram de 3,59 (</w:t>
-      </w:r>
-      <w:proofErr w:type="spellStart"/>
-      <w:r>
-        <w:rPr>
-          <w:szCs w:val="22"/>
-          <w:lang w:val="pt-PT"/>
-        </w:rPr>
-        <w:t>mín</w:t>
-      </w:r>
-      <w:proofErr w:type="spellEnd"/>
-      <w:r>
-        <w:rPr>
-          <w:szCs w:val="22"/>
-          <w:lang w:val="pt-PT"/>
-        </w:rPr>
-        <w:t xml:space="preserve">. 0, </w:t>
-      </w:r>
-      <w:proofErr w:type="spellStart"/>
-      <w:r>
-        <w:rPr>
-          <w:szCs w:val="22"/>
-          <w:lang w:val="pt-PT"/>
-        </w:rPr>
-        <w:t>máx</w:t>
-      </w:r>
-      <w:proofErr w:type="spellEnd"/>
-      <w:r>
-        <w:rPr>
-          <w:szCs w:val="22"/>
-          <w:lang w:val="pt-PT"/>
-        </w:rPr>
-        <w:t>. 58,0) e 2,24 (</w:t>
-      </w:r>
-      <w:proofErr w:type="spellStart"/>
-      <w:r>
-        <w:rPr>
-          <w:szCs w:val="22"/>
-          <w:lang w:val="pt-PT"/>
-        </w:rPr>
-        <w:t>mín</w:t>
-      </w:r>
-      <w:proofErr w:type="spellEnd"/>
-      <w:r>
-        <w:rPr>
-          <w:szCs w:val="22"/>
-          <w:lang w:val="pt-PT"/>
-        </w:rPr>
-        <w:t xml:space="preserve">. 0, </w:t>
-      </w:r>
-      <w:proofErr w:type="spellStart"/>
-      <w:r>
-        <w:rPr>
-          <w:szCs w:val="22"/>
-          <w:lang w:val="pt-PT"/>
-        </w:rPr>
-        <w:t>máx</w:t>
-      </w:r>
-      <w:proofErr w:type="spellEnd"/>
-      <w:r>
-        <w:rPr>
-          <w:szCs w:val="22"/>
-          <w:lang w:val="pt-PT"/>
-        </w:rPr>
-        <w:t>. 17,2).</w:t>
+        <w:t>medianas de hemorragia foram de 3,59 (mín. 0, máx. 58,0) e 2,24 (mín. 0, máx. 17,2).</w:t>
       </w:r>
     </w:p>
     <w:p>
@@ -10146,23 +9270,7 @@
           <w:szCs w:val="22"/>
           <w:lang w:val="pt-PT"/>
         </w:rPr>
-        <w:t> UI/kg (</w:t>
-      </w:r>
-      <w:proofErr w:type="spellStart"/>
-      <w:r>
-        <w:rPr>
-          <w:szCs w:val="22"/>
-          <w:lang w:val="pt-PT"/>
-        </w:rPr>
-        <w:t>mín</w:t>
-      </w:r>
-      <w:proofErr w:type="spellEnd"/>
-      <w:r>
-        <w:rPr>
-          <w:szCs w:val="22"/>
-          <w:lang w:val="pt-PT"/>
-        </w:rPr>
-        <w:t xml:space="preserve">. </w:t>
+        <w:t xml:space="preserve"> UI/kg (mín. </w:t>
       </w:r>
       <w:r>
         <w:rPr>
@@ -10176,23 +9284,7 @@
           <w:szCs w:val="22"/>
           <w:lang w:val="pt-PT"/>
         </w:rPr>
-        <w:t xml:space="preserve">, </w:t>
-      </w:r>
-      <w:proofErr w:type="spellStart"/>
-      <w:r>
-        <w:rPr>
-          <w:szCs w:val="22"/>
-          <w:lang w:val="pt-PT"/>
-        </w:rPr>
-        <w:t>máx</w:t>
-      </w:r>
-      <w:proofErr w:type="spellEnd"/>
-      <w:r>
-        <w:rPr>
-          <w:szCs w:val="22"/>
-          <w:lang w:val="pt-PT"/>
-        </w:rPr>
-        <w:t xml:space="preserve">. </w:t>
+        <w:t xml:space="preserve">, máx. </w:t>
       </w:r>
       <w:r>
         <w:rPr>
@@ -10234,23 +9326,7 @@
           <w:szCs w:val="22"/>
           <w:lang w:val="pt-PT"/>
         </w:rPr>
-        <w:t xml:space="preserve"> 23 doentes </w:t>
-      </w:r>
-      <w:proofErr w:type="spellStart"/>
-      <w:r>
-        <w:rPr>
-          <w:szCs w:val="22"/>
-          <w:lang w:val="pt-PT"/>
-        </w:rPr>
-        <w:t>aleatorizados</w:t>
-      </w:r>
-      <w:proofErr w:type="spellEnd"/>
-      <w:r>
-        <w:rPr>
-          <w:szCs w:val="22"/>
-          <w:lang w:val="pt-PT"/>
-        </w:rPr>
-        <w:t xml:space="preserve"> para o braço de tratamento requerido </w:t>
+        <w:t xml:space="preserve"> 23 doentes aleatorizados para o braço de tratamento requerido </w:t>
       </w:r>
       <w:r>
         <w:rPr>
@@ -10271,23 +9347,7 @@
           <w:szCs w:val="22"/>
           <w:lang w:val="pt-PT"/>
         </w:rPr>
-        <w:t> UI/kg (</w:t>
-      </w:r>
-      <w:proofErr w:type="spellStart"/>
-      <w:r>
-        <w:rPr>
-          <w:szCs w:val="22"/>
-          <w:lang w:val="pt-PT"/>
-        </w:rPr>
-        <w:t>mín</w:t>
-      </w:r>
-      <w:proofErr w:type="spellEnd"/>
-      <w:r>
-        <w:rPr>
-          <w:szCs w:val="22"/>
-          <w:lang w:val="pt-PT"/>
-        </w:rPr>
-        <w:t xml:space="preserve">. </w:t>
+        <w:t xml:space="preserve"> UI/kg (mín. </w:t>
       </w:r>
       <w:r>
         <w:rPr>
@@ -10301,23 +9361,7 @@
           <w:szCs w:val="22"/>
           <w:lang w:val="pt-PT"/>
         </w:rPr>
-        <w:t xml:space="preserve">, </w:t>
-      </w:r>
-      <w:proofErr w:type="spellStart"/>
-      <w:r>
-        <w:rPr>
-          <w:szCs w:val="22"/>
-          <w:lang w:val="pt-PT"/>
-        </w:rPr>
-        <w:t>máx</w:t>
-      </w:r>
-      <w:proofErr w:type="spellEnd"/>
-      <w:r>
-        <w:rPr>
-          <w:szCs w:val="22"/>
-          <w:lang w:val="pt-PT"/>
-        </w:rPr>
-        <w:t xml:space="preserve">. </w:t>
+        <w:t xml:space="preserve">, máx. </w:t>
       </w:r>
       <w:r>
         <w:rPr>
@@ -10486,35 +9530,7 @@
         <w:rPr>
           <w:lang w:val="pt-PT"/>
         </w:rPr>
-        <w:t xml:space="preserve"> com uma dose mediana de 43,8 UI/kg (</w:t>
-      </w:r>
-      <w:proofErr w:type="spellStart"/>
-      <w:r>
-        <w:rPr>
-          <w:lang w:val="pt-PT"/>
-        </w:rPr>
-        <w:t>mín</w:t>
-      </w:r>
-      <w:proofErr w:type="spellEnd"/>
-      <w:r>
-        <w:rPr>
-          <w:lang w:val="pt-PT"/>
-        </w:rPr>
-        <w:t xml:space="preserve">. 13,0, </w:t>
-      </w:r>
-      <w:proofErr w:type="spellStart"/>
-      <w:r>
-        <w:rPr>
-          <w:lang w:val="pt-PT"/>
-        </w:rPr>
-        <w:t>máx</w:t>
-      </w:r>
-      <w:proofErr w:type="spellEnd"/>
-      <w:r>
-        <w:rPr>
-          <w:lang w:val="pt-PT"/>
-        </w:rPr>
-        <w:t>. 172,8) para controlar cada hemorragia. 79,2% das primeiras injeções foram classificadas como excelentes ou boas pelos doentes.</w:t>
+        <w:t xml:space="preserve"> com uma dose mediana de 43,8 UI/kg (mín. 13,0, máx. 172,8) para controlar cada hemorragia. 79,2% das primeiras injeções foram classificadas como excelentes ou boas pelos doentes.</w:t>
       </w:r>
     </w:p>
     <w:p>
@@ -10546,35 +9562,13 @@
           <w:u w:val="single"/>
           <w:lang w:val="pt-PT"/>
         </w:rPr>
-        <w:t xml:space="preserve">Controlo </w:t>
-      </w:r>
-      <w:proofErr w:type="spellStart"/>
+        <w:t>Controlo perioperatório (profilaxia cirúrgica)</w:t>
+      </w:r>
       <w:r>
         <w:rPr>
           <w:i/>
           <w:iCs/>
           <w:sz w:val="22"/>
-          <w:u w:val="single"/>
-          <w:lang w:val="pt-PT"/>
-        </w:rPr>
-        <w:t>perioperatório</w:t>
-      </w:r>
-      <w:proofErr w:type="spellEnd"/>
-      <w:r>
-        <w:rPr>
-          <w:i/>
-          <w:iCs/>
-          <w:sz w:val="22"/>
-          <w:u w:val="single"/>
-          <w:lang w:val="pt-PT"/>
-        </w:rPr>
-        <w:t xml:space="preserve"> (profilaxia cirúrgica)</w:t>
-      </w:r>
-      <w:r>
-        <w:rPr>
-          <w:i/>
-          <w:iCs/>
-          <w:sz w:val="22"/>
           <w:lang w:val="pt-PT"/>
         </w:rPr>
         <w:t>:</w:t>
@@ -10611,47 +9605,7 @@
           <w:szCs w:val="22"/>
           <w:lang w:val="pt-PT"/>
         </w:rPr>
-        <w:t>stase durante a cirurgia foi de 60,6 UI/kg (</w:t>
-      </w:r>
-      <w:proofErr w:type="spellStart"/>
-      <w:r>
-        <w:rPr>
-          <w:kern w:val="24"/>
-          <w:sz w:val="22"/>
-          <w:szCs w:val="22"/>
-          <w:lang w:val="pt-PT"/>
-        </w:rPr>
-        <w:t>mín</w:t>
-      </w:r>
-      <w:proofErr w:type="spellEnd"/>
-      <w:r>
-        <w:rPr>
-          <w:kern w:val="24"/>
-          <w:sz w:val="22"/>
-          <w:szCs w:val="22"/>
-          <w:lang w:val="pt-PT"/>
-        </w:rPr>
-        <w:t xml:space="preserve">. 38, </w:t>
-      </w:r>
-      <w:proofErr w:type="spellStart"/>
-      <w:r>
-        <w:rPr>
-          <w:kern w:val="24"/>
-          <w:sz w:val="22"/>
-          <w:szCs w:val="22"/>
-          <w:lang w:val="pt-PT"/>
-        </w:rPr>
-        <w:t>máx</w:t>
-      </w:r>
-      <w:proofErr w:type="spellEnd"/>
-      <w:r>
-        <w:rPr>
-          <w:kern w:val="24"/>
-          <w:sz w:val="22"/>
-          <w:szCs w:val="22"/>
-          <w:lang w:val="pt-PT"/>
-        </w:rPr>
-        <w:t>. 158).</w:t>
+        <w:t>stase durante a cirurgia foi de 60,6 UI/kg (mín. 38, máx. 158).</w:t>
       </w:r>
     </w:p>
     <w:p>
@@ -10765,23 +9719,35 @@
           <w:iCs/>
           <w:lang w:val="pt-PT"/>
         </w:rPr>
-        <w:t>146 UI/kg (</w:t>
-      </w:r>
-      <w:proofErr w:type="spellStart"/>
+        <w:t>146 UI/kg (mín. 3</w:t>
+      </w:r>
+      <w:r>
+        <w:rPr>
+          <w:szCs w:val="22"/>
+          <w:lang w:val="pt-PT"/>
+        </w:rPr>
+        <w:t>.</w:t>
+      </w:r>
       <w:r>
         <w:rPr>
           <w:iCs/>
           <w:lang w:val="pt-PT"/>
         </w:rPr>
-        <w:t>mín</w:t>
-      </w:r>
-      <w:proofErr w:type="spellEnd"/>
+        <w:t>695, máx. 8</w:t>
+      </w:r>
+      <w:r>
+        <w:rPr>
+          <w:szCs w:val="22"/>
+          <w:lang w:val="pt-PT"/>
+        </w:rPr>
+        <w:t>.</w:t>
+      </w:r>
       <w:r>
         <w:rPr>
           <w:iCs/>
           <w:lang w:val="pt-PT"/>
         </w:rPr>
-        <w:t>. 3</w:t>
+        <w:t>474) no Estudo II e 5</w:t>
       </w:r>
       <w:r>
         <w:rPr>
@@ -10795,175 +9761,35 @@
           <w:iCs/>
           <w:lang w:val="pt-PT"/>
         </w:rPr>
-        <w:t xml:space="preserve">695, </w:t>
-      </w:r>
-      <w:proofErr w:type="spellStart"/>
+        <w:t>418 UI/kg (mín. 3</w:t>
+      </w:r>
+      <w:r>
+        <w:rPr>
+          <w:szCs w:val="22"/>
+          <w:lang w:val="pt-PT"/>
+        </w:rPr>
+        <w:t>.</w:t>
+      </w:r>
       <w:r>
         <w:rPr>
           <w:iCs/>
           <w:lang w:val="pt-PT"/>
         </w:rPr>
-        <w:t>máx</w:t>
-      </w:r>
-      <w:proofErr w:type="spellEnd"/>
+        <w:t>435, máx. 9</w:t>
+      </w:r>
+      <w:r>
+        <w:rPr>
+          <w:szCs w:val="22"/>
+          <w:lang w:val="pt-PT"/>
+        </w:rPr>
+        <w:t>.</w:t>
+      </w:r>
       <w:r>
         <w:rPr>
           <w:iCs/>
           <w:lang w:val="pt-PT"/>
         </w:rPr>
-        <w:t>. 8</w:t>
-      </w:r>
-      <w:r>
-        <w:rPr>
-          <w:szCs w:val="22"/>
-          <w:lang w:val="pt-PT"/>
-        </w:rPr>
-        <w:t>.</w:t>
-      </w:r>
-      <w:r>
-        <w:rPr>
-          <w:iCs/>
-          <w:lang w:val="pt-PT"/>
-        </w:rPr>
-        <w:t>474) no Estudo II e 5</w:t>
-      </w:r>
-      <w:r>
-        <w:rPr>
-          <w:szCs w:val="22"/>
-          <w:lang w:val="pt-PT"/>
-        </w:rPr>
-        <w:t>.</w:t>
-      </w:r>
-      <w:r>
-        <w:rPr>
-          <w:iCs/>
-          <w:lang w:val="pt-PT"/>
-        </w:rPr>
-        <w:t>418 UI/kg (</w:t>
-      </w:r>
-      <w:proofErr w:type="spellStart"/>
-      <w:r>
-        <w:rPr>
-          <w:iCs/>
-          <w:lang w:val="pt-PT"/>
-        </w:rPr>
-        <w:t>mín</w:t>
-      </w:r>
-      <w:proofErr w:type="spellEnd"/>
-      <w:r>
-        <w:rPr>
-          <w:iCs/>
-          <w:lang w:val="pt-PT"/>
-        </w:rPr>
-        <w:t>. 3</w:t>
-      </w:r>
-      <w:r>
-        <w:rPr>
-          <w:szCs w:val="22"/>
-          <w:lang w:val="pt-PT"/>
-        </w:rPr>
-        <w:t>.</w:t>
-      </w:r>
-      <w:r>
-        <w:rPr>
-          <w:iCs/>
-          <w:lang w:val="pt-PT"/>
-        </w:rPr>
-        <w:t xml:space="preserve">435, </w:t>
-      </w:r>
-      <w:proofErr w:type="spellStart"/>
-      <w:r>
-        <w:rPr>
-          <w:iCs/>
-          <w:lang w:val="pt-PT"/>
-        </w:rPr>
-        <w:t>máx</w:t>
-      </w:r>
-      <w:proofErr w:type="spellEnd"/>
-      <w:r>
-        <w:rPr>
-          <w:iCs/>
-          <w:lang w:val="pt-PT"/>
-        </w:rPr>
-        <w:t>. 9</w:t>
-      </w:r>
-      <w:r>
-        <w:rPr>
-          <w:szCs w:val="22"/>
-          <w:lang w:val="pt-PT"/>
-        </w:rPr>
-        <w:t>.</w:t>
-      </w:r>
-      <w:r>
-        <w:rPr>
-          <w:iCs/>
-          <w:lang w:val="pt-PT"/>
-        </w:rPr>
-        <w:t>564) no Estudo III. A respetiva taxa anualizada mediana de hemorragia foi de 0,00 (</w:t>
-      </w:r>
-      <w:proofErr w:type="spellStart"/>
-      <w:r>
-        <w:rPr>
-          <w:iCs/>
-          <w:lang w:val="pt-PT"/>
-        </w:rPr>
-        <w:t>mín</w:t>
-      </w:r>
-      <w:proofErr w:type="spellEnd"/>
-      <w:r>
-        <w:rPr>
-          <w:iCs/>
-          <w:lang w:val="pt-PT"/>
-        </w:rPr>
-        <w:t xml:space="preserve">. 0, </w:t>
-      </w:r>
-      <w:proofErr w:type="spellStart"/>
-      <w:r>
-        <w:rPr>
-          <w:iCs/>
-          <w:lang w:val="pt-PT"/>
-        </w:rPr>
-        <w:t>máx</w:t>
-      </w:r>
-      <w:proofErr w:type="spellEnd"/>
-      <w:r>
-        <w:rPr>
-          <w:iCs/>
-          <w:lang w:val="pt-PT"/>
-        </w:rPr>
-        <w:t>. 10,5) e 1,18 (</w:t>
-      </w:r>
-      <w:proofErr w:type="spellStart"/>
-      <w:r>
-        <w:rPr>
-          <w:iCs/>
-          <w:lang w:val="pt-PT"/>
-        </w:rPr>
-        <w:t>mín</w:t>
-      </w:r>
-      <w:proofErr w:type="spellEnd"/>
-      <w:r>
-        <w:rPr>
-          <w:iCs/>
-          <w:lang w:val="pt-PT"/>
-        </w:rPr>
-        <w:t xml:space="preserve">. 0, </w:t>
-      </w:r>
-      <w:proofErr w:type="spellStart"/>
-      <w:r>
-        <w:rPr>
-          <w:iCs/>
-          <w:lang w:val="pt-PT"/>
-        </w:rPr>
-        <w:t>máx</w:t>
-      </w:r>
-      <w:proofErr w:type="spellEnd"/>
-      <w:r>
-        <w:rPr>
-          <w:iCs/>
-          <w:lang w:val="pt-PT"/>
-        </w:rPr>
-        <w:t>. 9,2).</w:t>
+        <w:t>564) no Estudo III. A respetiva taxa anualizada mediana de hemorragia foi de 0,00 (mín. 0, máx. 10,5) e 1,18 (mín. 0, máx. 9,2).</w:t>
       </w:r>
     </w:p>
     <w:p>
@@ -11011,23 +9837,35 @@
           <w:iCs/>
           <w:lang w:val="pt-PT"/>
         </w:rPr>
-        <w:t>700 UI/kg (</w:t>
-      </w:r>
-      <w:proofErr w:type="spellStart"/>
+        <w:t>700 UI/kg (mín. 3</w:t>
+      </w:r>
+      <w:r>
+        <w:rPr>
+          <w:szCs w:val="22"/>
+          <w:lang w:val="pt-PT"/>
+        </w:rPr>
+        <w:t>.</w:t>
+      </w:r>
       <w:r>
         <w:rPr>
           <w:iCs/>
           <w:lang w:val="pt-PT"/>
         </w:rPr>
-        <w:t>mín</w:t>
-      </w:r>
-      <w:proofErr w:type="spellEnd"/>
+        <w:t>819, máx. 8</w:t>
+      </w:r>
+      <w:r>
+        <w:rPr>
+          <w:szCs w:val="22"/>
+          <w:lang w:val="pt-PT"/>
+        </w:rPr>
+        <w:t>.</w:t>
+      </w:r>
       <w:r>
         <w:rPr>
           <w:iCs/>
           <w:lang w:val="pt-PT"/>
         </w:rPr>
-        <w:t>. 3</w:t>
+        <w:t>230 UI/kg) no Estudo II e 4</w:t>
       </w:r>
       <w:r>
         <w:rPr>
@@ -11041,175 +9879,35 @@
           <w:iCs/>
           <w:lang w:val="pt-PT"/>
         </w:rPr>
-        <w:t xml:space="preserve">819, </w:t>
-      </w:r>
-      <w:proofErr w:type="spellStart"/>
+        <w:t>990 UI/kg (mín. 3</w:t>
+      </w:r>
+      <w:r>
+        <w:rPr>
+          <w:szCs w:val="22"/>
+          <w:lang w:val="pt-PT"/>
+        </w:rPr>
+        <w:t>.</w:t>
+      </w:r>
       <w:r>
         <w:rPr>
           <w:iCs/>
           <w:lang w:val="pt-PT"/>
         </w:rPr>
-        <w:t>máx</w:t>
-      </w:r>
-      <w:proofErr w:type="spellEnd"/>
+        <w:t>856, máx. 9</w:t>
+      </w:r>
+      <w:r>
+        <w:rPr>
+          <w:szCs w:val="22"/>
+          <w:lang w:val="pt-PT"/>
+        </w:rPr>
+        <w:t>.</w:t>
+      </w:r>
       <w:r>
         <w:rPr>
           <w:iCs/>
           <w:lang w:val="pt-PT"/>
         </w:rPr>
-        <w:t>. 8</w:t>
-      </w:r>
-      <w:r>
-        <w:rPr>
-          <w:szCs w:val="22"/>
-          <w:lang w:val="pt-PT"/>
-        </w:rPr>
-        <w:t>.</w:t>
-      </w:r>
-      <w:r>
-        <w:rPr>
-          <w:iCs/>
-          <w:lang w:val="pt-PT"/>
-        </w:rPr>
-        <w:t>230 UI/kg) no Estudo II e 4</w:t>
-      </w:r>
-      <w:r>
-        <w:rPr>
-          <w:szCs w:val="22"/>
-          <w:lang w:val="pt-PT"/>
-        </w:rPr>
-        <w:t>.</w:t>
-      </w:r>
-      <w:r>
-        <w:rPr>
-          <w:iCs/>
-          <w:lang w:val="pt-PT"/>
-        </w:rPr>
-        <w:t>990 UI/kg (</w:t>
-      </w:r>
-      <w:proofErr w:type="spellStart"/>
-      <w:r>
-        <w:rPr>
-          <w:iCs/>
-          <w:lang w:val="pt-PT"/>
-        </w:rPr>
-        <w:t>mín</w:t>
-      </w:r>
-      <w:proofErr w:type="spellEnd"/>
-      <w:r>
-        <w:rPr>
-          <w:iCs/>
-          <w:lang w:val="pt-PT"/>
-        </w:rPr>
-        <w:t>. 3</w:t>
-      </w:r>
-      <w:r>
-        <w:rPr>
-          <w:szCs w:val="22"/>
-          <w:lang w:val="pt-PT"/>
-        </w:rPr>
-        <w:t>.</w:t>
-      </w:r>
-      <w:r>
-        <w:rPr>
-          <w:iCs/>
-          <w:lang w:val="pt-PT"/>
-        </w:rPr>
-        <w:t xml:space="preserve">856, </w:t>
-      </w:r>
-      <w:proofErr w:type="spellStart"/>
-      <w:r>
-        <w:rPr>
-          <w:iCs/>
-          <w:lang w:val="pt-PT"/>
-        </w:rPr>
-        <w:t>máx</w:t>
-      </w:r>
-      <w:proofErr w:type="spellEnd"/>
-      <w:r>
-        <w:rPr>
-          <w:iCs/>
-          <w:lang w:val="pt-PT"/>
-        </w:rPr>
-        <w:t>. 9</w:t>
-      </w:r>
-      <w:r>
-        <w:rPr>
-          <w:szCs w:val="22"/>
-          <w:lang w:val="pt-PT"/>
-        </w:rPr>
-        <w:t>.</w:t>
-      </w:r>
-      <w:r>
-        <w:rPr>
-          <w:iCs/>
-          <w:lang w:val="pt-PT"/>
-        </w:rPr>
-        <w:t>527) no Estudo III. A respetiva taxa anualizada mediana de hemorragia foi de 2,01 (</w:t>
-      </w:r>
-      <w:proofErr w:type="spellStart"/>
-      <w:r>
-        <w:rPr>
-          <w:iCs/>
-          <w:lang w:val="pt-PT"/>
-        </w:rPr>
-        <w:t>mín</w:t>
-      </w:r>
-      <w:proofErr w:type="spellEnd"/>
-      <w:r>
-        <w:rPr>
-          <w:iCs/>
-          <w:lang w:val="pt-PT"/>
-        </w:rPr>
-        <w:t xml:space="preserve">. 0, </w:t>
-      </w:r>
-      <w:proofErr w:type="spellStart"/>
-      <w:r>
-        <w:rPr>
-          <w:iCs/>
-          <w:lang w:val="pt-PT"/>
-        </w:rPr>
-        <w:t>máx</w:t>
-      </w:r>
-      <w:proofErr w:type="spellEnd"/>
-      <w:r>
-        <w:rPr>
-          <w:iCs/>
-          <w:lang w:val="pt-PT"/>
-        </w:rPr>
-        <w:t>. 27,2) e 1,59 (</w:t>
-      </w:r>
-      <w:proofErr w:type="spellStart"/>
-      <w:r>
-        <w:rPr>
-          <w:iCs/>
-          <w:lang w:val="pt-PT"/>
-        </w:rPr>
-        <w:t>mín</w:t>
-      </w:r>
-      <w:proofErr w:type="spellEnd"/>
-      <w:r>
-        <w:rPr>
-          <w:iCs/>
-          <w:lang w:val="pt-PT"/>
-        </w:rPr>
-        <w:t xml:space="preserve">. 0, </w:t>
-      </w:r>
-      <w:proofErr w:type="spellStart"/>
-      <w:r>
-        <w:rPr>
-          <w:iCs/>
-          <w:lang w:val="pt-PT"/>
-        </w:rPr>
-        <w:t>máx</w:t>
-      </w:r>
-      <w:proofErr w:type="spellEnd"/>
-      <w:r>
-        <w:rPr>
-          <w:iCs/>
-          <w:lang w:val="pt-PT"/>
-        </w:rPr>
-        <w:t>. 8,0).</w:t>
+        <w:t>527) no Estudo III. A respetiva taxa anualizada mediana de hemorragia foi de 2,01 (mín. 0, máx. 27,2) e 1,59 (mín. 0, máx. 8,0).</w:t>
       </w:r>
     </w:p>
     <w:p>
@@ -11257,23 +9955,35 @@
           <w:iCs/>
           <w:lang w:val="pt-PT"/>
         </w:rPr>
-        <w:t>572 UI/kg (</w:t>
-      </w:r>
-      <w:proofErr w:type="spellStart"/>
+        <w:t>572 UI/kg (mín. 3</w:t>
+      </w:r>
+      <w:r>
+        <w:rPr>
+          <w:szCs w:val="22"/>
+          <w:lang w:val="pt-PT"/>
+        </w:rPr>
+        <w:t>.</w:t>
+      </w:r>
       <w:r>
         <w:rPr>
           <w:iCs/>
           <w:lang w:val="pt-PT"/>
         </w:rPr>
-        <w:t>mín</w:t>
-      </w:r>
-      <w:proofErr w:type="spellEnd"/>
+        <w:t>849, máx. 7</w:t>
+      </w:r>
+      <w:r>
+        <w:rPr>
+          <w:szCs w:val="22"/>
+          <w:lang w:val="pt-PT"/>
+        </w:rPr>
+        <w:t>.</w:t>
+      </w:r>
       <w:r>
         <w:rPr>
           <w:iCs/>
           <w:lang w:val="pt-PT"/>
         </w:rPr>
-        <w:t>. 3</w:t>
+        <w:t>035) no Estudo I e 4</w:t>
       </w:r>
       <w:r>
         <w:rPr>
@@ -11287,175 +9997,35 @@
           <w:iCs/>
           <w:lang w:val="pt-PT"/>
         </w:rPr>
-        <w:t xml:space="preserve">849, </w:t>
-      </w:r>
-      <w:proofErr w:type="spellStart"/>
+        <w:t>456 UI/kg (mín. 3</w:t>
+      </w:r>
+      <w:r>
+        <w:rPr>
+          <w:szCs w:val="22"/>
+          <w:lang w:val="pt-PT"/>
+        </w:rPr>
+        <w:t>.</w:t>
+      </w:r>
       <w:r>
         <w:rPr>
           <w:iCs/>
           <w:lang w:val="pt-PT"/>
         </w:rPr>
-        <w:t>máx</w:t>
-      </w:r>
-      <w:proofErr w:type="spellEnd"/>
+        <w:t>563, máx. 8</w:t>
+      </w:r>
+      <w:r>
+        <w:rPr>
+          <w:szCs w:val="22"/>
+          <w:lang w:val="pt-PT"/>
+        </w:rPr>
+        <w:t>.</w:t>
+      </w:r>
       <w:r>
         <w:rPr>
           <w:iCs/>
           <w:lang w:val="pt-PT"/>
         </w:rPr>
-        <w:t>. 7</w:t>
-      </w:r>
-      <w:r>
-        <w:rPr>
-          <w:szCs w:val="22"/>
-          <w:lang w:val="pt-PT"/>
-        </w:rPr>
-        <w:t>.</w:t>
-      </w:r>
-      <w:r>
-        <w:rPr>
-          <w:iCs/>
-          <w:lang w:val="pt-PT"/>
-        </w:rPr>
-        <w:t>035) no Estudo I e 4</w:t>
-      </w:r>
-      <w:r>
-        <w:rPr>
-          <w:szCs w:val="22"/>
-          <w:lang w:val="pt-PT"/>
-        </w:rPr>
-        <w:t>.</w:t>
-      </w:r>
-      <w:r>
-        <w:rPr>
-          <w:iCs/>
-          <w:lang w:val="pt-PT"/>
-        </w:rPr>
-        <w:t>456 UI/kg (</w:t>
-      </w:r>
-      <w:proofErr w:type="spellStart"/>
-      <w:r>
-        <w:rPr>
-          <w:iCs/>
-          <w:lang w:val="pt-PT"/>
-        </w:rPr>
-        <w:t>mín</w:t>
-      </w:r>
-      <w:proofErr w:type="spellEnd"/>
-      <w:r>
-        <w:rPr>
-          <w:iCs/>
-          <w:lang w:val="pt-PT"/>
-        </w:rPr>
-        <w:t>. 3</w:t>
-      </w:r>
-      <w:r>
-        <w:rPr>
-          <w:szCs w:val="22"/>
-          <w:lang w:val="pt-PT"/>
-        </w:rPr>
-        <w:t>.</w:t>
-      </w:r>
-      <w:r>
-        <w:rPr>
-          <w:iCs/>
-          <w:lang w:val="pt-PT"/>
-        </w:rPr>
-        <w:t xml:space="preserve">563, </w:t>
-      </w:r>
-      <w:proofErr w:type="spellStart"/>
-      <w:r>
-        <w:rPr>
-          <w:iCs/>
-          <w:lang w:val="pt-PT"/>
-        </w:rPr>
-        <w:t>máx</w:t>
-      </w:r>
-      <w:proofErr w:type="spellEnd"/>
-      <w:r>
-        <w:rPr>
-          <w:iCs/>
-          <w:lang w:val="pt-PT"/>
-        </w:rPr>
-        <w:t>. 8</w:t>
-      </w:r>
-      <w:r>
-        <w:rPr>
-          <w:szCs w:val="22"/>
-          <w:lang w:val="pt-PT"/>
-        </w:rPr>
-        <w:t>.</w:t>
-      </w:r>
-      <w:r>
-        <w:rPr>
-          <w:iCs/>
-          <w:lang w:val="pt-PT"/>
-        </w:rPr>
-        <w:t>011) no Estudo III. A respetiva taxa anualizada mediana de hemorragia foi de 1,92 (</w:t>
-      </w:r>
-      <w:proofErr w:type="spellStart"/>
-      <w:r>
-        <w:rPr>
-          <w:iCs/>
-          <w:lang w:val="pt-PT"/>
-        </w:rPr>
-        <w:t>mín</w:t>
-      </w:r>
-      <w:proofErr w:type="spellEnd"/>
-      <w:r>
-        <w:rPr>
-          <w:iCs/>
-          <w:lang w:val="pt-PT"/>
-        </w:rPr>
-        <w:t xml:space="preserve">. 0, </w:t>
-      </w:r>
-      <w:proofErr w:type="spellStart"/>
-      <w:r>
-        <w:rPr>
-          <w:iCs/>
-          <w:lang w:val="pt-PT"/>
-        </w:rPr>
-        <w:t>máx</w:t>
-      </w:r>
-      <w:proofErr w:type="spellEnd"/>
-      <w:r>
-        <w:rPr>
-          <w:iCs/>
-          <w:lang w:val="pt-PT"/>
-        </w:rPr>
-        <w:t>. 7,1) e 1,25 (</w:t>
-      </w:r>
-      <w:proofErr w:type="spellStart"/>
-      <w:r>
-        <w:rPr>
-          <w:iCs/>
-          <w:lang w:val="pt-PT"/>
-        </w:rPr>
-        <w:t>mín</w:t>
-      </w:r>
-      <w:proofErr w:type="spellEnd"/>
-      <w:r>
-        <w:rPr>
-          <w:iCs/>
-          <w:lang w:val="pt-PT"/>
-        </w:rPr>
-        <w:t xml:space="preserve">. 0, </w:t>
-      </w:r>
-      <w:proofErr w:type="spellStart"/>
-      <w:r>
-        <w:rPr>
-          <w:iCs/>
-          <w:lang w:val="pt-PT"/>
-        </w:rPr>
-        <w:t>máx</w:t>
-      </w:r>
-      <w:proofErr w:type="spellEnd"/>
-      <w:r>
-        <w:rPr>
-          <w:iCs/>
-          <w:lang w:val="pt-PT"/>
-        </w:rPr>
-        <w:t>. 9,5).</w:t>
+        <w:t>011) no Estudo III. A respetiva taxa anualizada mediana de hemorragia foi de 1,92 (mín. 0, máx. 7,1) e 1,25 (mín. 0, máx. 9,5).</w:t>
       </w:r>
     </w:p>
     <w:p>
@@ -11507,35 +10077,7 @@
         <w:rPr>
           <w:lang w:val="pt-PT"/>
         </w:rPr>
-        <w:t xml:space="preserve"> foram tratados 447 acontecimentos hemorrágicos com uma dose mediana de 63 UI/kg (</w:t>
-      </w:r>
-      <w:proofErr w:type="spellStart"/>
-      <w:r>
-        <w:rPr>
-          <w:lang w:val="pt-PT"/>
-        </w:rPr>
-        <w:t>mín</w:t>
-      </w:r>
-      <w:proofErr w:type="spellEnd"/>
-      <w:r>
-        <w:rPr>
-          <w:lang w:val="pt-PT"/>
-        </w:rPr>
-        <w:t xml:space="preserve">. 28, </w:t>
-      </w:r>
-      <w:proofErr w:type="spellStart"/>
-      <w:r>
-        <w:rPr>
-          <w:lang w:val="pt-PT"/>
-        </w:rPr>
-        <w:t>máx</w:t>
-      </w:r>
-      <w:proofErr w:type="spellEnd"/>
-      <w:r>
-        <w:rPr>
-          <w:lang w:val="pt-PT"/>
-        </w:rPr>
-        <w:t>. 186) para controlar cada hemorragia. 90,2% das primeiras injeções foram classificadas como excelentes ou boas pelos doentes e os seus cuidadores.</w:t>
+        <w:t xml:space="preserve"> foram tratados 447 acontecimentos hemorrágicos com uma dose mediana de 63 UI/kg (mín. 28, máx. 186) para controlar cada hemorragia. 90,2% das primeiras injeções foram classificadas como excelentes ou boas pelos doentes e os seus cuidadores.</w:t>
       </w:r>
     </w:p>
     <w:p>
@@ -11560,22 +10102,7 @@
         <w:rPr>
           <w:lang w:val="pt-PT"/>
         </w:rPr>
-        <w:lastRenderedPageBreak/>
-        <w:t>O estudo IV avaliou 103 doentes do sexo masculino, não tratados previamente (</w:t>
-      </w:r>
-      <w:proofErr w:type="spellStart"/>
-      <w:r>
-        <w:rPr>
-          <w:lang w:val="pt-PT"/>
-        </w:rPr>
-        <w:t>PUPs</w:t>
-      </w:r>
-      <w:proofErr w:type="spellEnd"/>
-      <w:r>
-        <w:rPr>
-          <w:lang w:val="pt-PT"/>
-        </w:rPr>
-        <w:t xml:space="preserve">), com &lt;6 anos de idade, com hemofilia A grave. Os </w:t>
+        <w:t xml:space="preserve">O estudo IV avaliou 103 doentes do sexo masculino, não tratados previamente (PUPs), com &lt;6 anos de idade, com hemofilia A grave. Os </w:t>
       </w:r>
       <w:r>
         <w:rPr>
@@ -11655,7 +10182,6 @@
         </w:rPr>
         <w:t> </w:t>
       </w:r>
-      <w:proofErr w:type="spellStart"/>
       <w:r>
         <w:rPr>
           <w:spacing w:val="-7"/>
@@ -11665,7 +10191,6 @@
         </w:rPr>
         <w:t>PUPs</w:t>
       </w:r>
-      <w:proofErr w:type="spellEnd"/>
       <w:r>
         <w:rPr>
           <w:spacing w:val="-16"/>
@@ -11950,9 +10475,15 @@
           <w:szCs w:val="22"/>
           <w:lang w:val="pt-PT"/>
         </w:rPr>
-        <w:t>foi de 1,49 (</w:t>
-      </w:r>
-      <w:proofErr w:type="spellStart"/>
+        <w:t>foi de 1,49 (m</w:t>
+      </w:r>
+      <w:r>
+        <w:rPr>
+          <w:iCs/>
+          <w:lang w:val="pt-PT"/>
+        </w:rPr>
+        <w:t>í</w:t>
+      </w:r>
       <w:r>
         <w:rPr>
           <w:spacing w:val="-8"/>
@@ -11960,14 +10491,14 @@
           <w:szCs w:val="22"/>
           <w:lang w:val="pt-PT"/>
         </w:rPr>
-        <w:t>m</w:t>
+        <w:t>n. 0,0; m</w:t>
       </w:r>
       <w:r>
         <w:rPr>
           <w:iCs/>
           <w:lang w:val="pt-PT"/>
         </w:rPr>
-        <w:t>í</w:t>
+        <w:t>á</w:t>
       </w:r>
       <w:r>
         <w:rPr>
@@ -11976,53 +10507,7 @@
           <w:szCs w:val="22"/>
           <w:lang w:val="pt-PT"/>
         </w:rPr>
-        <w:t>n</w:t>
-      </w:r>
-      <w:proofErr w:type="spellEnd"/>
-      <w:r>
-        <w:rPr>
-          <w:spacing w:val="-8"/>
-          <w:w w:val="105"/>
-          <w:szCs w:val="22"/>
-          <w:lang w:val="pt-PT"/>
-        </w:rPr>
-        <w:t xml:space="preserve">. 0,0; </w:t>
-      </w:r>
-      <w:proofErr w:type="spellStart"/>
-      <w:r>
-        <w:rPr>
-          <w:spacing w:val="-8"/>
-          <w:w w:val="105"/>
-          <w:szCs w:val="22"/>
-          <w:lang w:val="pt-PT"/>
-        </w:rPr>
-        <w:t>m</w:t>
-      </w:r>
-      <w:r>
-        <w:rPr>
-          <w:iCs/>
-          <w:lang w:val="pt-PT"/>
-        </w:rPr>
-        <w:t>á</w:t>
-      </w:r>
-      <w:r>
-        <w:rPr>
-          <w:spacing w:val="-8"/>
-          <w:w w:val="105"/>
-          <w:szCs w:val="22"/>
-          <w:lang w:val="pt-PT"/>
-        </w:rPr>
-        <w:t>x</w:t>
-      </w:r>
-      <w:proofErr w:type="spellEnd"/>
-      <w:r>
-        <w:rPr>
-          <w:spacing w:val="-8"/>
-          <w:w w:val="105"/>
-          <w:szCs w:val="22"/>
-          <w:lang w:val="pt-PT"/>
-        </w:rPr>
-        <w:t>. 18,7).</w:t>
+        <w:t>x. 18,7).</w:t>
       </w:r>
     </w:p>
     <w:p>
@@ -12091,35 +10576,7 @@
         <w:rPr>
           <w:lang w:val="pt-PT"/>
         </w:rPr>
-        <w:t xml:space="preserve">Todos os estudos farmacocinéticos com ELOCTA foram realizados em doentes previamente tratados com hemofilia A grave. Os dados apresentados nesta secção foram obtidos com os ensaios </w:t>
-      </w:r>
-      <w:proofErr w:type="spellStart"/>
-      <w:r>
-        <w:rPr>
-          <w:lang w:val="pt-PT"/>
-        </w:rPr>
-        <w:t>cromogénico</w:t>
-      </w:r>
-      <w:proofErr w:type="spellEnd"/>
-      <w:r>
-        <w:rPr>
-          <w:lang w:val="pt-PT"/>
-        </w:rPr>
-        <w:t xml:space="preserve"> e de coagulação de uma etapa. Os parâmetros farmacocinéticos dos dados obtidos pelo ensaio </w:t>
-      </w:r>
-      <w:proofErr w:type="spellStart"/>
-      <w:r>
-        <w:rPr>
-          <w:lang w:val="pt-PT"/>
-        </w:rPr>
-        <w:t>cromogénico</w:t>
-      </w:r>
-      <w:proofErr w:type="spellEnd"/>
-      <w:r>
-        <w:rPr>
-          <w:lang w:val="pt-PT"/>
-        </w:rPr>
-        <w:t xml:space="preserve"> foram semelhantes aos dados derivados do ensaio de uma etapa.</w:t>
+        <w:t>Todos os estudos farmacocinéticos com ELOCTA foram realizados em doentes previamente tratados com hemofilia A grave. Os dados apresentados nesta secção foram obtidos com os ensaios cromogénico e de coagulação de uma etapa. Os parâmetros farmacocinéticos dos dados obtidos pelo ensaio cromogénico foram semelhantes aos dados derivados do ensaio de uma etapa.</w:t>
       </w:r>
     </w:p>
     <w:p>
@@ -12159,25 +10616,8 @@
           <w:szCs w:val="22"/>
           <w:lang w:val="pt-PT"/>
         </w:rPr>
-        <w:t>indivíduos (≥15 anos) tratados com ELOCTA (</w:t>
-      </w:r>
-      <w:proofErr w:type="spellStart"/>
-      <w:r>
-        <w:rPr>
-          <w:szCs w:val="22"/>
-          <w:lang w:val="pt-PT"/>
-        </w:rPr>
-        <w:t>rFVIIIFc</w:t>
-      </w:r>
-      <w:proofErr w:type="spellEnd"/>
-      <w:r>
-        <w:rPr>
-          <w:szCs w:val="22"/>
-          <w:lang w:val="pt-PT"/>
-        </w:rPr>
-        <w:t>). Após um período sem medicamento (</w:t>
-      </w:r>
-      <w:proofErr w:type="spellStart"/>
+        <w:t>indivíduos (≥15 anos) tratados com ELOCTA (rFVIIIFc). Após um período sem medicamento (</w:t>
+      </w:r>
       <w:r>
         <w:rPr>
           <w:i/>
@@ -12187,7 +10627,6 @@
         </w:rPr>
         <w:t>washout</w:t>
       </w:r>
-      <w:proofErr w:type="spellEnd"/>
       <w:r>
         <w:rPr>
           <w:szCs w:val="22"/>
@@ -13160,7 +11599,6 @@
                 <w:lang w:val="pt-PT"/>
               </w:rPr>
             </w:pPr>
-            <w:proofErr w:type="spellStart"/>
             <w:r>
               <w:rPr>
                 <w:szCs w:val="22"/>
@@ -13176,7 +11614,6 @@
               </w:rPr>
               <w:t>ss</w:t>
             </w:r>
-            <w:proofErr w:type="spellEnd"/>
             <w:r>
               <w:rPr>
                 <w:szCs w:val="22"/>
@@ -13341,15 +11778,7 @@
           <w:szCs w:val="22"/>
           <w:lang w:val="pt-PT"/>
         </w:rPr>
-        <w:t xml:space="preserve"> = semivida terminal; CL = depuração; </w:t>
-      </w:r>
-      <w:proofErr w:type="spellStart"/>
-      <w:r>
-        <w:rPr>
-          <w:szCs w:val="22"/>
-          <w:lang w:val="pt-PT"/>
-        </w:rPr>
-        <w:t>V</w:t>
+        <w:t xml:space="preserve"> = semivida terminal; CL = depuração; V</w:t>
       </w:r>
       <w:r>
         <w:rPr>
@@ -13359,7 +11788,6 @@
         </w:rPr>
         <w:t>ss</w:t>
       </w:r>
-      <w:proofErr w:type="spellEnd"/>
       <w:r>
         <w:rPr>
           <w:szCs w:val="22"/>
@@ -13401,19 +11829,8 @@
           <w:szCs w:val="22"/>
           <w:lang w:val="pt-PT"/>
         </w:rPr>
-        <w:lastRenderedPageBreak/>
-        <w:t xml:space="preserve">Tabela 4: Parâmetros farmacocinéticos de ELOCTA utilizando o ensaio </w:t>
-      </w:r>
-      <w:proofErr w:type="spellStart"/>
-      <w:r>
-        <w:rPr>
-          <w:b/>
-          <w:szCs w:val="22"/>
-          <w:lang w:val="pt-PT"/>
-        </w:rPr>
-        <w:t>cromogénico</w:t>
-      </w:r>
-      <w:proofErr w:type="spellEnd"/>
+        <w:t>Tabela 4: Parâmetros farmacocinéticos de ELOCTA utilizando o ensaio cromogénico</w:t>
+      </w:r>
     </w:p>
     <w:tbl>
       <w:tblPr>
@@ -14259,7 +12676,6 @@
                 <w:lang w:val="pt-PT"/>
               </w:rPr>
             </w:pPr>
-            <w:proofErr w:type="spellStart"/>
             <w:r>
               <w:rPr>
                 <w:lang w:val="pt-PT"/>
@@ -14273,7 +12689,6 @@
               </w:rPr>
               <w:t>ss</w:t>
             </w:r>
-            <w:proofErr w:type="spellEnd"/>
             <w:r>
               <w:rPr>
                 <w:lang w:val="pt-PT"/>
@@ -14454,15 +12869,7 @@
           <w:szCs w:val="22"/>
           <w:lang w:val="pt-PT"/>
         </w:rPr>
-        <w:t xml:space="preserve">= semivida terminal; CL = depuração; </w:t>
-      </w:r>
-      <w:proofErr w:type="spellStart"/>
-      <w:r>
-        <w:rPr>
-          <w:szCs w:val="22"/>
-          <w:lang w:val="pt-PT"/>
-        </w:rPr>
-        <w:t>V</w:t>
+        <w:t>= semivida terminal; CL = depuração; V</w:t>
       </w:r>
       <w:r>
         <w:rPr>
@@ -14472,7 +12879,6 @@
         </w:rPr>
         <w:t>ss</w:t>
       </w:r>
-      <w:proofErr w:type="spellEnd"/>
       <w:r>
         <w:rPr>
           <w:szCs w:val="22"/>
@@ -14657,13 +13063,12 @@
           <w:lang w:val="pt-PT"/>
         </w:rPr>
       </w:pPr>
-      <w:bookmarkStart w:id="1" w:name="ProposedTable5PKforAdolescents"/>
-      <w:r>
-        <w:rPr>
-          <w:b/>
-          <w:lang w:val="pt-PT"/>
-        </w:rPr>
-        <w:lastRenderedPageBreak/>
+      <w:bookmarkStart w:id="0" w:name="ProposedTable5PKforAdolescents"/>
+      <w:r>
+        <w:rPr>
+          <w:b/>
+          <w:lang w:val="pt-PT"/>
+        </w:rPr>
         <w:t xml:space="preserve">Tabela 5: </w:t>
       </w:r>
       <w:r>
@@ -16197,7 +14602,6 @@
                 <w:lang w:eastAsia="en-US"/>
               </w:rPr>
             </w:pPr>
-            <w:proofErr w:type="spellStart"/>
             <w:r>
               <w:rPr>
                 <w:szCs w:val="22"/>
@@ -16213,7 +14617,6 @@
               </w:rPr>
               <w:t>ss</w:t>
             </w:r>
-            <w:proofErr w:type="spellEnd"/>
             <w:r>
               <w:rPr>
                 <w:szCs w:val="22"/>
@@ -16353,7 +14756,7 @@
           </w:p>
         </w:tc>
       </w:tr>
-      <w:bookmarkEnd w:id="1"/>
+      <w:bookmarkEnd w:id="0"/>
       <w:tr>
         <w:trPr>
           <w:cantSplit/>
@@ -16472,15 +14875,7 @@
                 <w:szCs w:val="22"/>
                 <w:lang w:val="pt-PT"/>
               </w:rPr>
-              <w:t xml:space="preserve">CL = depuração; TRM = tempo de residência médio; </w:t>
-            </w:r>
-            <w:proofErr w:type="spellStart"/>
-            <w:r>
-              <w:rPr>
-                <w:szCs w:val="22"/>
-                <w:lang w:val="pt-PT"/>
-              </w:rPr>
-              <w:t>V</w:t>
+              <w:t>CL = depuração; TRM = tempo de residência médio; V</w:t>
             </w:r>
             <w:r>
               <w:rPr>
@@ -16490,7 +14885,6 @@
               </w:rPr>
               <w:t>ss</w:t>
             </w:r>
-            <w:proofErr w:type="spellEnd"/>
             <w:r>
               <w:rPr>
                 <w:szCs w:val="22"/>
@@ -16588,18 +14982,8 @@
           <w:szCs w:val="22"/>
           <w:lang w:val="pt-PT"/>
         </w:rPr>
-        <w:t xml:space="preserve">Tabela 6: Parâmetros farmacocinéticos de ELOCTA em crianças utilizando o ensaio </w:t>
-      </w:r>
-      <w:proofErr w:type="spellStart"/>
-      <w:r>
-        <w:rPr>
-          <w:b/>
-          <w:szCs w:val="22"/>
-          <w:lang w:val="pt-PT"/>
-        </w:rPr>
-        <w:t>cromogénico</w:t>
-      </w:r>
-      <w:proofErr w:type="spellEnd"/>
+        <w:t>Tabela 6: Parâmetros farmacocinéticos de ELOCTA em crianças utilizando o ensaio cromogénico</w:t>
+      </w:r>
     </w:p>
     <w:tbl>
       <w:tblPr>
@@ -18123,7 +16507,6 @@
                 <w:lang w:eastAsia="en-US"/>
               </w:rPr>
             </w:pPr>
-            <w:proofErr w:type="spellStart"/>
             <w:r>
               <w:rPr>
                 <w:szCs w:val="22"/>
@@ -18139,7 +16522,6 @@
               </w:rPr>
               <w:t>ss</w:t>
             </w:r>
-            <w:proofErr w:type="spellEnd"/>
             <w:r>
               <w:rPr>
                 <w:szCs w:val="22"/>
@@ -18439,15 +16821,7 @@
                 <w:szCs w:val="22"/>
                 <w:lang w:val="pt-PT"/>
               </w:rPr>
-              <w:t xml:space="preserve">CL = depuração; TRM = tempo de residência médio; </w:t>
-            </w:r>
-            <w:proofErr w:type="spellStart"/>
-            <w:r>
-              <w:rPr>
-                <w:szCs w:val="22"/>
-                <w:lang w:val="pt-PT"/>
-              </w:rPr>
-              <w:t>V</w:t>
+              <w:t>CL = depuração; TRM = tempo de residência médio; V</w:t>
             </w:r>
             <w:r>
               <w:rPr>
@@ -18457,7 +16831,6 @@
               </w:rPr>
               <w:t>ss</w:t>
             </w:r>
-            <w:proofErr w:type="spellEnd"/>
             <w:r>
               <w:rPr>
                 <w:szCs w:val="22"/>
@@ -18540,7 +16913,6 @@
         <w:rPr>
           <w:lang w:val="pt-PT"/>
         </w:rPr>
-        <w:lastRenderedPageBreak/>
         <w:t xml:space="preserve">Em comparação com os adolescentes e os adultos, as crianças com menos de 12 anos de idade podem ter uma depuração mais elevada e uma semivida mais curta, o que é consistente com observações de outros fatores de coagulação. Estas diferenças devem ser tidas em consideração durante a administração das doses. </w:t>
       </w:r>
     </w:p>
@@ -18627,49 +16999,7 @@
         <w:rPr>
           <w:lang w:val="pt-PT"/>
         </w:rPr>
-        <w:t xml:space="preserve">repetida (que incluíram avaliações da toxicidade local e da farmacologia de segurança). Não foram realizados estudos para investigar a </w:t>
-      </w:r>
-      <w:proofErr w:type="spellStart"/>
-      <w:r>
-        <w:rPr>
-          <w:lang w:val="pt-PT"/>
-        </w:rPr>
-        <w:t>genotoxicidade</w:t>
-      </w:r>
-      <w:proofErr w:type="spellEnd"/>
-      <w:r>
-        <w:rPr>
-          <w:lang w:val="pt-PT"/>
-        </w:rPr>
-        <w:t xml:space="preserve">, carcinogenicidade, toxicidade reprodutiva ou o desenvolvimento </w:t>
-      </w:r>
-      <w:proofErr w:type="spellStart"/>
-      <w:r>
-        <w:rPr>
-          <w:lang w:val="pt-PT"/>
-        </w:rPr>
-        <w:t>embriofetal</w:t>
-      </w:r>
-      <w:proofErr w:type="spellEnd"/>
-      <w:r>
-        <w:rPr>
-          <w:lang w:val="pt-PT"/>
-        </w:rPr>
-        <w:t xml:space="preserve">. Num estudo de transferência </w:t>
-      </w:r>
-      <w:proofErr w:type="spellStart"/>
-      <w:r>
-        <w:rPr>
-          <w:lang w:val="pt-PT"/>
-        </w:rPr>
-        <w:t>placentar</w:t>
-      </w:r>
-      <w:proofErr w:type="spellEnd"/>
-      <w:r>
-        <w:rPr>
-          <w:lang w:val="pt-PT"/>
-        </w:rPr>
-        <w:t>, demonstrou-se que ELOCTA atravessa a placenta em pequenas quantidades em ratinhos.</w:t>
+        <w:t>repetida (que incluíram avaliações da toxicidade local e da farmacologia de segurança). Não foram realizados estudos para investigar a genotoxicidade, carcinogenicidade, toxicidade reprodutiva ou o desenvolvimento embriofetal. Num estudo de transferência placentar, demonstrou-se que ELOCTA atravessa a placenta em pequenas quantidades em ratinhos.</w:t>
       </w:r>
     </w:p>
     <w:p>
@@ -18860,16 +17190,8 @@
         <w:rPr>
           <w:lang w:val="pt-PT"/>
         </w:rPr>
-        <w:t xml:space="preserve">Cloridrato de cálcio </w:t>
-      </w:r>
-      <w:proofErr w:type="spellStart"/>
-      <w:r>
-        <w:rPr>
-          <w:lang w:val="pt-PT"/>
-        </w:rPr>
-        <w:t>di-hidratado</w:t>
-      </w:r>
-      <w:proofErr w:type="spellEnd"/>
+        <w:t>Cloridrato de cálcio di-hidratado</w:t>
+      </w:r>
     </w:p>
     <w:p>
       <w:pPr>
@@ -18881,19 +17203,11 @@
           <w:lang w:val="pt-PT"/>
         </w:rPr>
       </w:pPr>
-      <w:proofErr w:type="spellStart"/>
-      <w:r>
-        <w:rPr>
-          <w:lang w:val="pt-PT"/>
-        </w:rPr>
-        <w:t>Polissorbato</w:t>
-      </w:r>
-      <w:proofErr w:type="spellEnd"/>
-      <w:r>
-        <w:rPr>
-          <w:lang w:val="pt-PT"/>
-        </w:rPr>
-        <w:t> 20</w:t>
+      <w:r>
+        <w:rPr>
+          <w:lang w:val="pt-PT"/>
+        </w:rPr>
+        <w:t>Polissorbato 20</w:t>
       </w:r>
     </w:p>
     <w:p>
@@ -19541,17 +17855,8 @@
           <w:szCs w:val="22"/>
           <w:lang w:val="pt-PT"/>
         </w:rPr>
-        <w:t xml:space="preserve">táveis de vidro tipo 1 com uma rolha de borracha </w:t>
-      </w:r>
-      <w:proofErr w:type="spellStart"/>
-      <w:r>
-        <w:rPr>
-          <w:szCs w:val="22"/>
-          <w:lang w:val="pt-PT"/>
-        </w:rPr>
-        <w:t>clorobutílica</w:t>
-      </w:r>
-      <w:proofErr w:type="spellEnd"/>
+        <w:t>táveis de vidro tipo 1 com uma rolha de borracha clorobutílica</w:t>
+      </w:r>
     </w:p>
     <w:p>
       <w:pPr>
@@ -19575,33 +17880,8 @@
           <w:szCs w:val="22"/>
           <w:lang w:val="pt-PT"/>
         </w:rPr>
-        <w:t xml:space="preserve">3 ml de solvente numa seringa </w:t>
-      </w:r>
-      <w:proofErr w:type="spellStart"/>
-      <w:r>
-        <w:rPr>
-          <w:szCs w:val="22"/>
-          <w:lang w:val="pt-PT"/>
-        </w:rPr>
-        <w:t>pré-cheia</w:t>
-      </w:r>
-      <w:proofErr w:type="spellEnd"/>
-      <w:r>
-        <w:rPr>
-          <w:szCs w:val="22"/>
-          <w:lang w:val="pt-PT"/>
-        </w:rPr>
-        <w:t xml:space="preserve"> de vidro tipo 1 com uma rolha tipo êmbolo de borracha </w:t>
-      </w:r>
-      <w:proofErr w:type="spellStart"/>
-      <w:r>
-        <w:rPr>
-          <w:szCs w:val="22"/>
-          <w:lang w:val="pt-PT"/>
-        </w:rPr>
-        <w:t>bromobutílica</w:t>
-      </w:r>
-      <w:proofErr w:type="spellEnd"/>
+        <w:t>3 ml de solvente numa seringa pré-cheia de vidro tipo 1 com uma rolha tipo êmbolo de borracha bromobutílica</w:t>
+      </w:r>
     </w:p>
     <w:p>
       <w:pPr>
@@ -19812,7 +18092,7 @@
           <w:lang w:val="pt-PT"/>
         </w:rPr>
       </w:pPr>
-      <w:bookmarkStart w:id="2" w:name="OLE_LINK1"/>
+      <w:bookmarkStart w:id="1" w:name="OLE_LINK1"/>
       <w:r>
         <w:rPr>
           <w:b/>
@@ -19872,21 +18152,7 @@
         <w:rPr>
           <w:lang w:val="pt-PT"/>
         </w:rPr>
-        <w:t xml:space="preserve">frasco para injetáveis deve ser reconstituído com o solvente fornecido (água para preparações injetáveis) extraído da seringa </w:t>
-      </w:r>
-      <w:proofErr w:type="spellStart"/>
-      <w:r>
-        <w:rPr>
-          <w:lang w:val="pt-PT"/>
-        </w:rPr>
-        <w:t>pré-cheia</w:t>
-      </w:r>
-      <w:proofErr w:type="spellEnd"/>
-      <w:r>
-        <w:rPr>
-          <w:lang w:val="pt-PT"/>
-        </w:rPr>
-        <w:t xml:space="preserve"> utilizando o adaptador estéril do frasco para injetáveis para a reconstituição. </w:t>
+        <w:t xml:space="preserve">frasco para injetáveis deve ser reconstituído com o solvente fornecido (água para preparações injetáveis) extraído da seringa pré-cheia utilizando o adaptador estéril do frasco para injetáveis para a reconstituição. </w:t>
       </w:r>
     </w:p>
     <w:p>
@@ -19970,7 +18236,7 @@
         <w:t>utilizar soluções que estejam turvas ou tenham depósitos.</w:t>
       </w:r>
     </w:p>
-    <w:bookmarkEnd w:id="2"/>
+    <w:bookmarkEnd w:id="1"/>
     <w:p>
       <w:pPr>
         <w:spacing w:line="240" w:lineRule="auto"/>
@@ -20016,21 +18282,7 @@
         <w:rPr>
           <w:lang w:val="pt-PT"/>
         </w:rPr>
-        <w:t xml:space="preserve">ELOCTA é administrado por injeção intravenosa (IV) após dissolver o pó para uso injetável com o solvente fornecido na seringa </w:t>
-      </w:r>
-      <w:proofErr w:type="spellStart"/>
-      <w:r>
-        <w:rPr>
-          <w:lang w:val="pt-PT"/>
-        </w:rPr>
-        <w:t>pré-cheia</w:t>
-      </w:r>
-      <w:proofErr w:type="spellEnd"/>
-      <w:r>
-        <w:rPr>
-          <w:lang w:val="pt-PT"/>
-        </w:rPr>
-        <w:t>. A embalagem de ELOCTA contém:</w:t>
+        <w:t>ELOCTA é administrado por injeção intravenosa (IV) após dissolver o pó para uso injetável com o solvente fornecido na seringa pré-cheia. A embalagem de ELOCTA contém:</w:t>
       </w:r>
     </w:p>
     <w:p>
@@ -20243,7 +18495,7 @@
               </wp:anchor>
             </w:drawing>
           </mc:Choice>
-          <mc:Fallback xmlns:w16="http://schemas.microsoft.com/office/word/2018/wordml" xmlns:w16cex="http://schemas.microsoft.com/office/word/2018/wordml/cex">
+          <mc:Fallback>
             <w:pict>
               <v:shapetype w14:anchorId="25111BD0" id="_x0000_t202" coordsize="21600,21600" o:spt="202" path="m,l,21600r21600,l21600,xe">
                 <v:stroke joinstyle="miter"/>
@@ -20424,7 +18676,7 @@
                     </pic:cNvPicPr>
                   </pic:nvPicPr>
                   <pic:blipFill>
-                    <a:blip r:embed="rId9">
+                    <a:blip r:embed="rId13">
                       <a:extLst>
                         <a:ext uri="{28A0092B-C50C-407E-A947-70E740481C1C}">
                           <a14:useLocalDpi xmlns:a14="http://schemas.microsoft.com/office/drawing/2010/main" val="0"/>
@@ -20680,7 +18932,6 @@
           <w:b/>
           <w:lang w:val="pt-PT"/>
         </w:rPr>
-        <w:lastRenderedPageBreak/>
         <w:t>Preparação:</w:t>
       </w:r>
     </w:p>
@@ -20911,7 +19162,7 @@
                           </pic:cNvPicPr>
                         </pic:nvPicPr>
                         <pic:blipFill>
-                          <a:blip r:embed="rId10">
+                          <a:blip r:embed="rId14">
                             <a:extLst>
                               <a:ext uri="{28A0092B-C50C-407E-A947-70E740481C1C}">
                                 <a14:useLocalDpi xmlns:a14="http://schemas.microsoft.com/office/drawing/2010/main" val="0"/>
@@ -21043,7 +19294,7 @@
                           </pic:cNvPicPr>
                         </pic:nvPicPr>
                         <pic:blipFill>
-                          <a:blip r:embed="rId11">
+                          <a:blip r:embed="rId15">
                             <a:extLst>
                               <a:ext uri="{28A0092B-C50C-407E-A947-70E740481C1C}">
                                 <a14:useLocalDpi xmlns:a14="http://schemas.microsoft.com/office/drawing/2010/main" val="0"/>
@@ -21242,7 +19493,7 @@
                           </pic:cNvPicPr>
                         </pic:nvPicPr>
                         <pic:blipFill>
-                          <a:blip r:embed="rId12" cstate="print">
+                          <a:blip r:embed="rId16" cstate="print">
                             <a:extLst>
                               <a:ext uri="{28A0092B-C50C-407E-A947-70E740481C1C}">
                                 <a14:useLocalDpi xmlns:a14="http://schemas.microsoft.com/office/drawing/2010/main" val="0"/>
@@ -21367,7 +19618,7 @@
                           </pic:cNvPicPr>
                         </pic:nvPicPr>
                         <pic:blipFill>
-                          <a:blip r:embed="rId13">
+                          <a:blip r:embed="rId17">
                             <a:extLst>
                               <a:ext uri="{28A0092B-C50C-407E-A947-70E740481C1C}">
                                 <a14:useLocalDpi xmlns:a14="http://schemas.microsoft.com/office/drawing/2010/main" val="0"/>
@@ -21431,7 +19682,6 @@
                 <w:szCs w:val="22"/>
                 <w:lang w:val="pt-PT"/>
               </w:rPr>
-              <w:lastRenderedPageBreak/>
               <w:t>8.</w:t>
             </w:r>
             <w:r>
@@ -21503,7 +19753,7 @@
                           </pic:cNvPicPr>
                         </pic:nvPicPr>
                         <pic:blipFill>
-                          <a:blip r:embed="rId14">
+                          <a:blip r:embed="rId18">
                             <a:extLst>
                               <a:ext uri="{28A0092B-C50C-407E-A947-70E740481C1C}">
                                 <a14:useLocalDpi xmlns:a14="http://schemas.microsoft.com/office/drawing/2010/main" val="0"/>
@@ -21627,7 +19877,7 @@
                           </pic:cNvPicPr>
                         </pic:nvPicPr>
                         <pic:blipFill>
-                          <a:blip r:embed="rId15">
+                          <a:blip r:embed="rId19">
                             <a:extLst>
                               <a:ext uri="{28A0092B-C50C-407E-A947-70E740481C1C}">
                                 <a14:useLocalDpi xmlns:a14="http://schemas.microsoft.com/office/drawing/2010/main" val="0"/>
@@ -21767,7 +20017,7 @@
                           </pic:cNvPicPr>
                         </pic:nvPicPr>
                         <pic:blipFill>
-                          <a:blip r:embed="rId16">
+                          <a:blip r:embed="rId20">
                             <a:extLst>
                               <a:ext uri="{28A0092B-C50C-407E-A947-70E740481C1C}">
                                 <a14:useLocalDpi xmlns:a14="http://schemas.microsoft.com/office/drawing/2010/main" val="0"/>
@@ -21892,7 +20142,7 @@
                           </pic:cNvPicPr>
                         </pic:nvPicPr>
                         <pic:blipFill>
-                          <a:blip r:embed="rId17">
+                          <a:blip r:embed="rId21">
                             <a:extLst>
                               <a:ext uri="{28A0092B-C50C-407E-A947-70E740481C1C}">
                                 <a14:useLocalDpi xmlns:a14="http://schemas.microsoft.com/office/drawing/2010/main" val="0"/>
@@ -22033,7 +20283,7 @@
                           </pic:cNvPicPr>
                         </pic:nvPicPr>
                         <pic:blipFill>
-                          <a:blip r:embed="rId18">
+                          <a:blip r:embed="rId22">
                             <a:extLst>
                               <a:ext uri="{28A0092B-C50C-407E-A947-70E740481C1C}">
                                 <a14:useLocalDpi xmlns:a14="http://schemas.microsoft.com/office/drawing/2010/main" val="0"/>
@@ -22162,7 +20412,6 @@
                 <w:szCs w:val="22"/>
                 <w:lang w:val="pt-PT"/>
               </w:rPr>
-              <w:lastRenderedPageBreak/>
               <w:t>14.</w:t>
             </w:r>
             <w:r>
@@ -22234,7 +20483,7 @@
                           </pic:cNvPicPr>
                         </pic:nvPicPr>
                         <pic:blipFill>
-                          <a:blip r:embed="rId19">
+                          <a:blip r:embed="rId23">
                             <a:extLst>
                               <a:ext uri="{28A0092B-C50C-407E-A947-70E740481C1C}">
                                 <a14:useLocalDpi xmlns:a14="http://schemas.microsoft.com/office/drawing/2010/main" val="0"/>
@@ -22366,7 +20615,7 @@
                           </pic:cNvPicPr>
                         </pic:nvPicPr>
                         <pic:blipFill>
-                          <a:blip r:embed="rId20">
+                          <a:blip r:embed="rId24">
                             <a:extLst>
                               <a:ext uri="{28A0092B-C50C-407E-A947-70E740481C1C}">
                                 <a14:useLocalDpi xmlns:a14="http://schemas.microsoft.com/office/drawing/2010/main" val="0"/>
@@ -22429,7 +20678,6 @@
               </w:rPr>
               <w:t xml:space="preserve">Nota: Se utilizar mais do que um frasco para injetáveis de ELOCTA por injeção, cada frasco para injetáveis deve ser preparado separadamente de acordo com as instruções anteriores (passos 1 a 13) e a seringa de solvente deve ser removida, deixando o adaptador do frasco para injetáveis em posição. Pode utilizar-se uma única seringa grande com fecho do tipo </w:t>
             </w:r>
-            <w:proofErr w:type="spellStart"/>
             <w:r>
               <w:rPr>
                 <w:i/>
@@ -22447,7 +20695,6 @@
               <w:noBreakHyphen/>
               <w:t>lock</w:t>
             </w:r>
-            <w:proofErr w:type="spellEnd"/>
             <w:r>
               <w:rPr>
                 <w:szCs w:val="22"/>
@@ -22758,7 +21005,7 @@
                           </pic:cNvPicPr>
                         </pic:nvPicPr>
                         <pic:blipFill>
-                          <a:blip r:embed="rId21">
+                          <a:blip r:embed="rId25">
                             <a:extLst>
                               <a:ext uri="{28A0092B-C50C-407E-A947-70E740481C1C}">
                                 <a14:useLocalDpi xmlns:a14="http://schemas.microsoft.com/office/drawing/2010/main" val="0"/>
@@ -22822,7 +21069,6 @@
                 <w:noProof/>
                 <w:lang w:val="pt-PT" w:eastAsia="en-GB"/>
               </w:rPr>
-              <w:lastRenderedPageBreak/>
               <w:drawing>
                 <wp:anchor distT="0" distB="0" distL="114300" distR="114300" simplePos="0" relativeHeight="251662336" behindDoc="0" locked="0" layoutInCell="1" allowOverlap="1" wp14:anchorId="344A09F2" wp14:editId="67352990">
                   <wp:simplePos x="0" y="0"/>
@@ -22849,7 +21095,7 @@
                           </pic:cNvPicPr>
                         </pic:nvPicPr>
                         <pic:blipFill>
-                          <a:blip r:embed="rId22">
+                          <a:blip r:embed="rId26">
                             <a:extLst>
                               <a:ext uri="{28A0092B-C50C-407E-A947-70E740481C1C}">
                                 <a14:useLocalDpi xmlns:a14="http://schemas.microsoft.com/office/drawing/2010/main" val="0"/>
@@ -23105,7 +21351,7 @@
                           </pic:cNvPicPr>
                         </pic:nvPicPr>
                         <pic:blipFill>
-                          <a:blip r:embed="rId23">
+                          <a:blip r:embed="rId27">
                             <a:extLst>
                               <a:ext uri="{28A0092B-C50C-407E-A947-70E740481C1C}">
                                 <a14:useLocalDpi xmlns:a14="http://schemas.microsoft.com/office/drawing/2010/main" val="0"/>
@@ -23274,69 +21520,12 @@
           <w:lang w:val="pt-PT"/>
         </w:rPr>
       </w:pPr>
-      <w:proofErr w:type="spellStart"/>
-      <w:r>
-        <w:rPr>
-          <w:szCs w:val="22"/>
-          <w:lang w:val="pt-PT"/>
-        </w:rPr>
-        <w:t>Swedish</w:t>
-      </w:r>
-      <w:proofErr w:type="spellEnd"/>
-      <w:r>
-        <w:rPr>
-          <w:szCs w:val="22"/>
-          <w:lang w:val="pt-PT"/>
-        </w:rPr>
-        <w:t xml:space="preserve"> </w:t>
-      </w:r>
-      <w:proofErr w:type="spellStart"/>
-      <w:r>
-        <w:rPr>
-          <w:szCs w:val="22"/>
-          <w:lang w:val="pt-PT"/>
-        </w:rPr>
-        <w:t>Orphan</w:t>
-      </w:r>
-      <w:proofErr w:type="spellEnd"/>
-      <w:r>
-        <w:rPr>
-          <w:szCs w:val="22"/>
-          <w:lang w:val="pt-PT"/>
-        </w:rPr>
-        <w:t xml:space="preserve"> </w:t>
-      </w:r>
-      <w:proofErr w:type="spellStart"/>
-      <w:r>
-        <w:rPr>
-          <w:szCs w:val="22"/>
-          <w:lang w:val="pt-PT"/>
-        </w:rPr>
-        <w:t>Biovitrum</w:t>
-      </w:r>
-      <w:proofErr w:type="spellEnd"/>
-      <w:r>
-        <w:rPr>
-          <w:szCs w:val="22"/>
-          <w:lang w:val="pt-PT"/>
-        </w:rPr>
-        <w:t xml:space="preserve"> AB (</w:t>
-      </w:r>
-      <w:proofErr w:type="spellStart"/>
-      <w:r>
-        <w:rPr>
-          <w:szCs w:val="22"/>
-          <w:lang w:val="pt-PT"/>
-        </w:rPr>
-        <w:t>publ</w:t>
-      </w:r>
-      <w:proofErr w:type="spellEnd"/>
-      <w:r>
-        <w:rPr>
-          <w:szCs w:val="22"/>
-          <w:lang w:val="pt-PT"/>
-        </w:rPr>
-        <w:t>)</w:t>
+      <w:r>
+        <w:rPr>
+          <w:szCs w:val="22"/>
+          <w:lang w:val="pt-PT"/>
+        </w:rPr>
+        <w:t>Swedish Orphan Biovitrum AB (publ)</w:t>
       </w:r>
     </w:p>
     <w:p>
@@ -23353,17 +21542,8 @@
           <w:szCs w:val="22"/>
           <w:lang w:val="pt-PT"/>
         </w:rPr>
-        <w:t xml:space="preserve">SE-112 76 </w:t>
-      </w:r>
-      <w:proofErr w:type="spellStart"/>
-      <w:r>
-        <w:rPr>
-          <w:szCs w:val="22"/>
-          <w:lang w:val="pt-PT"/>
-        </w:rPr>
-        <w:t>Stockholm</w:t>
-      </w:r>
-      <w:proofErr w:type="spellEnd"/>
+        <w:t>SE-112 76 Stockholm</w:t>
+      </w:r>
     </w:p>
     <w:p>
       <w:pPr>
@@ -23417,7 +21597,6 @@
           <w:szCs w:val="22"/>
           <w:lang w:val="pt-PT"/>
         </w:rPr>
-        <w:lastRenderedPageBreak/>
         <w:t>8.</w:t>
       </w:r>
       <w:r>
@@ -23802,34 +21981,16 @@
         </w:rPr>
         <w:t xml:space="preserve">Está disponível informação pormenorizada sobre este medicamento no sítio da internet da Agência Europeia de Medicamentos </w:t>
       </w:r>
-      <w:r>
-        <w:fldChar w:fldCharType="begin"/>
-      </w:r>
-      <w:r>
-        <w:rPr>
-          <w:lang w:val="pt-PT"/>
-        </w:rPr>
-        <w:instrText xml:space="preserve"> HYPERLINK "http://www.ema.europa.eu/" </w:instrText>
-      </w:r>
-      <w:r>
-        <w:fldChar w:fldCharType="separate"/>
-      </w:r>
-      <w:r>
-        <w:rPr>
-          <w:rStyle w:val="Hyperlink"/>
-          <w:szCs w:val="22"/>
-          <w:lang w:val="pt-PT"/>
-        </w:rPr>
-        <w:t>http://www.ema.europa.eu/</w:t>
-      </w:r>
-      <w:r>
-        <w:rPr>
-          <w:rStyle w:val="Hyperlink"/>
-          <w:szCs w:val="22"/>
-          <w:lang w:val="pt-PT"/>
-        </w:rPr>
-        <w:fldChar w:fldCharType="end"/>
-      </w:r>
+      <w:hyperlink r:id="rId28" w:history="1">
+        <w:r>
+          <w:rPr>
+            <w:rStyle w:val="Hyperlink"/>
+            <w:szCs w:val="22"/>
+            <w:lang w:val="pt-PT"/>
+          </w:rPr>
+          <w:t>http://www.ema.europa.eu/</w:t>
+        </w:r>
+      </w:hyperlink>
       <w:r>
         <w:rPr>
           <w:lang w:val="pt-PT"/>
@@ -24289,7 +22450,6 @@
         <w:br w:type="page"/>
       </w:r>
       <w:r>
-        <w:lastRenderedPageBreak/>
         <w:t>A</w:t>
       </w:r>
       <w:r>
@@ -24568,120 +22728,45 @@
           <w:lang w:val="pt-PT"/>
         </w:rPr>
       </w:pPr>
-      <w:proofErr w:type="spellStart"/>
-      <w:r>
-        <w:rPr>
-          <w:szCs w:val="22"/>
-          <w:lang w:val="pt-PT"/>
-        </w:rPr>
-        <w:t>Swedish</w:t>
-      </w:r>
-      <w:proofErr w:type="spellEnd"/>
-      <w:r>
-        <w:rPr>
-          <w:szCs w:val="22"/>
-          <w:lang w:val="pt-PT"/>
-        </w:rPr>
-        <w:t xml:space="preserve"> </w:t>
-      </w:r>
-      <w:proofErr w:type="spellStart"/>
-      <w:r>
-        <w:rPr>
-          <w:szCs w:val="22"/>
-          <w:lang w:val="pt-PT"/>
-        </w:rPr>
-        <w:t>Orphan</w:t>
-      </w:r>
-      <w:proofErr w:type="spellEnd"/>
-      <w:r>
-        <w:rPr>
-          <w:szCs w:val="22"/>
-          <w:lang w:val="pt-PT"/>
-        </w:rPr>
-        <w:t xml:space="preserve"> </w:t>
-      </w:r>
-      <w:proofErr w:type="spellStart"/>
-      <w:r>
-        <w:rPr>
-          <w:szCs w:val="22"/>
-          <w:lang w:val="pt-PT"/>
-        </w:rPr>
-        <w:t>Biovitrum</w:t>
-      </w:r>
-      <w:proofErr w:type="spellEnd"/>
-      <w:r>
-        <w:rPr>
-          <w:szCs w:val="22"/>
-          <w:lang w:val="pt-PT"/>
-        </w:rPr>
-        <w:t xml:space="preserve"> AB (</w:t>
-      </w:r>
-      <w:proofErr w:type="spellStart"/>
-      <w:r>
-        <w:rPr>
-          <w:szCs w:val="22"/>
-          <w:lang w:val="pt-PT"/>
-        </w:rPr>
-        <w:t>publ</w:t>
-      </w:r>
-      <w:proofErr w:type="spellEnd"/>
-      <w:r>
-        <w:rPr>
-          <w:szCs w:val="22"/>
-          <w:lang w:val="pt-PT"/>
-        </w:rPr>
-        <w:t>)</w:t>
-      </w:r>
-    </w:p>
-    <w:p>
-      <w:pPr>
-        <w:spacing w:line="240" w:lineRule="auto"/>
-        <w:rPr>
-          <w:szCs w:val="22"/>
-          <w:lang w:val="pt-PT"/>
-        </w:rPr>
-      </w:pPr>
-      <w:proofErr w:type="spellStart"/>
-      <w:r>
-        <w:rPr>
-          <w:szCs w:val="22"/>
-          <w:lang w:val="pt-PT"/>
-        </w:rPr>
-        <w:t>Strandbergsgatan</w:t>
-      </w:r>
-      <w:proofErr w:type="spellEnd"/>
-      <w:r>
-        <w:rPr>
-          <w:szCs w:val="22"/>
-          <w:lang w:val="pt-PT"/>
-        </w:rPr>
-        <w:t xml:space="preserve"> 49 </w:t>
-      </w:r>
-    </w:p>
-    <w:p>
-      <w:pPr>
-        <w:spacing w:line="240" w:lineRule="auto"/>
-        <w:rPr>
-          <w:szCs w:val="22"/>
-          <w:lang w:val="pt-PT"/>
-        </w:rPr>
-      </w:pPr>
-      <w:r>
-        <w:rPr>
-          <w:szCs w:val="22"/>
-          <w:lang w:val="pt-PT"/>
-        </w:rPr>
-        <w:t xml:space="preserve">SE-112 76 </w:t>
-      </w:r>
-      <w:proofErr w:type="spellStart"/>
-      <w:r>
-        <w:rPr>
-          <w:szCs w:val="22"/>
-          <w:lang w:val="pt-PT"/>
-        </w:rPr>
-        <w:t>Stockholm</w:t>
-      </w:r>
-      <w:proofErr w:type="spellEnd"/>
+      <w:r>
+        <w:rPr>
+          <w:szCs w:val="22"/>
+          <w:lang w:val="pt-PT"/>
+        </w:rPr>
+        <w:t>Swedish Orphan Biovitrum AB (publ)</w:t>
+      </w:r>
+    </w:p>
+    <w:p>
+      <w:pPr>
+        <w:spacing w:line="240" w:lineRule="auto"/>
+        <w:rPr>
+          <w:szCs w:val="22"/>
+          <w:lang w:val="pt-PT"/>
+        </w:rPr>
+      </w:pPr>
+      <w:r>
+        <w:rPr>
+          <w:szCs w:val="22"/>
+          <w:lang w:val="pt-PT"/>
+        </w:rPr>
+        <w:t xml:space="preserve">Strandbergsgatan 49 </w:t>
+      </w:r>
+    </w:p>
+    <w:p>
+      <w:pPr>
+        <w:spacing w:line="240" w:lineRule="auto"/>
+        <w:rPr>
+          <w:szCs w:val="22"/>
+          <w:lang w:val="pt-PT"/>
+        </w:rPr>
+      </w:pPr>
+      <w:r>
+        <w:rPr>
+          <w:szCs w:val="22"/>
+          <w:lang w:val="pt-PT"/>
+        </w:rPr>
+        <w:t>SE-112 76 Stockholm</w:t>
+      </w:r>
     </w:p>
     <w:p>
       <w:pPr>
@@ -25057,23 +23142,7 @@
           <w:szCs w:val="22"/>
           <w:lang w:val="pt-PT"/>
         </w:rPr>
-        <w:t xml:space="preserve">O Titular da AIM deve efetuar as atividades e as intervenções de </w:t>
-      </w:r>
-      <w:proofErr w:type="spellStart"/>
-      <w:r>
-        <w:rPr>
-          <w:szCs w:val="22"/>
-          <w:lang w:val="pt-PT"/>
-        </w:rPr>
-        <w:t>farmacovigilância</w:t>
-      </w:r>
-      <w:proofErr w:type="spellEnd"/>
-      <w:r>
-        <w:rPr>
-          <w:szCs w:val="22"/>
-          <w:lang w:val="pt-PT"/>
-        </w:rPr>
-        <w:t xml:space="preserve"> requeridas e detalhadas no PGR apresentado no Módulo 1.8.2. da </w:t>
+        <w:t xml:space="preserve">O Titular da AIM deve efetuar as atividades e as intervenções de farmacovigilância requeridas e detalhadas no PGR apresentado no Módulo 1.8.2. da </w:t>
       </w:r>
       <w:r>
         <w:rPr>
@@ -25201,23 +23270,7 @@
           <w:szCs w:val="22"/>
           <w:lang w:val="pt-PT"/>
         </w:rPr>
-        <w:t>eceção de nova informação que possa levar a alterações significativas no perfil benefício-risco ou como resultado de ter sido atingido um objetivo importante (</w:t>
-      </w:r>
-      <w:proofErr w:type="spellStart"/>
-      <w:r>
-        <w:rPr>
-          <w:szCs w:val="22"/>
-          <w:lang w:val="pt-PT"/>
-        </w:rPr>
-        <w:t>farmacovigilância</w:t>
-      </w:r>
-      <w:proofErr w:type="spellEnd"/>
-      <w:r>
-        <w:rPr>
-          <w:szCs w:val="22"/>
-          <w:lang w:val="pt-PT"/>
-        </w:rPr>
-        <w:t xml:space="preserve"> ou minimização do risco).</w:t>
+        <w:t>eceção de nova informação que possa levar a alterações significativas no perfil benefício-risco ou como resultado de ter sido atingido um objetivo importante (farmacovigilância ou minimização do risco).</w:t>
       </w:r>
     </w:p>
     <w:p>
@@ -25757,15 +23810,6 @@
           <w:lang w:val="pt-PT"/>
         </w:rPr>
         <w:br w:type="page"/>
-      </w:r>
-      <w:r>
-        <w:rPr>
-          <w:b/>
-          <w:bCs/>
-          <w:szCs w:val="22"/>
-          <w:lang w:val="pt-PT"/>
-        </w:rPr>
-        <w:lastRenderedPageBreak/>
         <w:t>INDICAÇÕES A INCLUIR NO ACONDICIONAMENTO SECUNDÁRIO</w:t>
       </w:r>
     </w:p>
@@ -25956,23 +24000,7 @@
           <w:szCs w:val="22"/>
           <w:lang w:val="pt-PT"/>
         </w:rPr>
-        <w:t xml:space="preserve">tor VIII de coagulação, proteína de fusão </w:t>
-      </w:r>
-      <w:proofErr w:type="spellStart"/>
-      <w:r>
-        <w:rPr>
-          <w:szCs w:val="22"/>
-          <w:lang w:val="pt-PT"/>
-        </w:rPr>
-        <w:t>Fc</w:t>
-      </w:r>
-      <w:proofErr w:type="spellEnd"/>
-      <w:r>
-        <w:rPr>
-          <w:szCs w:val="22"/>
-          <w:lang w:val="pt-PT"/>
-        </w:rPr>
-        <w:t xml:space="preserve"> recombinante</w:t>
+        <w:t>tor VIII de coagulação, proteína de fusão Fc recombinante</w:t>
       </w:r>
       <w:r>
         <w:rPr>
@@ -26098,39 +24126,7 @@
           <w:szCs w:val="22"/>
           <w:lang w:val="pt-PT"/>
         </w:rPr>
-        <w:t xml:space="preserve"> 250 UI de </w:t>
-      </w:r>
-      <w:proofErr w:type="spellStart"/>
-      <w:r>
-        <w:rPr>
-          <w:szCs w:val="22"/>
-          <w:lang w:val="pt-PT"/>
-        </w:rPr>
-        <w:t>efmoroctocog</w:t>
-      </w:r>
-      <w:proofErr w:type="spellEnd"/>
-      <w:r>
-        <w:rPr>
-          <w:szCs w:val="22"/>
-          <w:lang w:val="pt-PT"/>
-        </w:rPr>
-        <w:t xml:space="preserve"> alfa (</w:t>
-      </w:r>
-      <w:proofErr w:type="spellStart"/>
-      <w:r>
-        <w:rPr>
-          <w:szCs w:val="22"/>
-          <w:lang w:val="pt-PT"/>
-        </w:rPr>
-        <w:t>aprox</w:t>
-      </w:r>
-      <w:proofErr w:type="spellEnd"/>
-      <w:r>
-        <w:rPr>
-          <w:szCs w:val="22"/>
-          <w:lang w:val="pt-PT"/>
-        </w:rPr>
-        <w:t>. 83 UI/ml após reconstituição)</w:t>
+        <w:t xml:space="preserve"> 250 UI de efmoroctocog alfa (aprox. 83 UI/ml após reconstituição)</w:t>
       </w:r>
     </w:p>
     <w:p>
@@ -26220,35 +24216,7 @@
         <w:rPr>
           <w:lang w:val="pt-PT"/>
         </w:rPr>
-        <w:t xml:space="preserve"> sacarose, cloreto de sódio, histidina, cloridrato de cálcio </w:t>
-      </w:r>
-      <w:proofErr w:type="spellStart"/>
-      <w:r>
-        <w:rPr>
-          <w:lang w:val="pt-PT"/>
-        </w:rPr>
-        <w:t>di-hidratado</w:t>
-      </w:r>
-      <w:proofErr w:type="spellEnd"/>
-      <w:r>
-        <w:rPr>
-          <w:lang w:val="pt-PT"/>
-        </w:rPr>
-        <w:t xml:space="preserve">, </w:t>
-      </w:r>
-      <w:proofErr w:type="spellStart"/>
-      <w:r>
-        <w:rPr>
-          <w:lang w:val="pt-PT"/>
-        </w:rPr>
-        <w:t>polissorbato</w:t>
-      </w:r>
-      <w:proofErr w:type="spellEnd"/>
-      <w:r>
-        <w:rPr>
-          <w:lang w:val="pt-PT"/>
-        </w:rPr>
-        <w:t> 20, hidróxido de sódio, ácido clorídrico.</w:t>
+        <w:t xml:space="preserve"> sacarose, cloreto de sódio, histidina, cloridrato de cálcio di-hidratado, polissorbato 20, hidróxido de sódio, ácido clorídrico.</w:t>
       </w:r>
     </w:p>
     <w:p>
@@ -26414,23 +24382,7 @@
           <w:szCs w:val="22"/>
           <w:lang w:val="pt-PT"/>
         </w:rPr>
-        <w:t xml:space="preserve">em seringa </w:t>
-      </w:r>
-      <w:proofErr w:type="spellStart"/>
-      <w:r>
-        <w:rPr>
-          <w:szCs w:val="22"/>
-          <w:lang w:val="pt-PT"/>
-        </w:rPr>
-        <w:t>pré-cheia</w:t>
-      </w:r>
-      <w:proofErr w:type="spellEnd"/>
-      <w:r>
-        <w:rPr>
-          <w:szCs w:val="22"/>
-          <w:lang w:val="pt-PT"/>
-        </w:rPr>
-        <w:t>, 1</w:t>
+        <w:t>em seringa pré-cheia, 1</w:t>
       </w:r>
       <w:r>
         <w:rPr>
@@ -26639,32 +24591,15 @@
         </w:rPr>
         <w:t xml:space="preserve"> </w:t>
       </w:r>
-      <w:r>
-        <w:fldChar w:fldCharType="begin"/>
-      </w:r>
-      <w:r>
-        <w:rPr>
-          <w:lang w:val="pt-PT"/>
-        </w:rPr>
-        <w:instrText xml:space="preserve"> HYPERLINK "http://www.eloct-instructions.com/" </w:instrText>
-      </w:r>
-      <w:r>
-        <w:fldChar w:fldCharType="separate"/>
-      </w:r>
-      <w:r>
-        <w:rPr>
-          <w:rStyle w:val="Hyperlink"/>
-          <w:lang w:val="pt-PT"/>
-        </w:rPr>
-        <w:t>http://www.elocta-instructions.com</w:t>
-      </w:r>
-      <w:r>
-        <w:rPr>
-          <w:rStyle w:val="Hyperlink"/>
-          <w:lang w:val="pt-PT"/>
-        </w:rPr>
-        <w:fldChar w:fldCharType="end"/>
-      </w:r>
+      <w:hyperlink r:id="rId29" w:history="1">
+        <w:r>
+          <w:rPr>
+            <w:rStyle w:val="Hyperlink"/>
+            <w:lang w:val="pt-PT"/>
+          </w:rPr>
+          <w:t>http://www.elocta-instructions.com</w:t>
+        </w:r>
+      </w:hyperlink>
     </w:p>
     <w:p>
       <w:pPr>
@@ -26848,7 +24783,6 @@
           <w:szCs w:val="22"/>
           <w:lang w:val="pt-PT"/>
         </w:rPr>
-        <w:lastRenderedPageBreak/>
         <w:t>8.</w:t>
       </w:r>
       <w:r>
@@ -27213,61 +25147,11 @@
           <w:lang w:val="pt-PT"/>
         </w:rPr>
       </w:pPr>
-      <w:proofErr w:type="spellStart"/>
-      <w:r>
-        <w:rPr>
-          <w:lang w:val="pt-PT"/>
-        </w:rPr>
-        <w:t>Swedish</w:t>
-      </w:r>
-      <w:proofErr w:type="spellEnd"/>
-      <w:r>
-        <w:rPr>
-          <w:lang w:val="pt-PT"/>
-        </w:rPr>
-        <w:t xml:space="preserve"> </w:t>
-      </w:r>
-      <w:proofErr w:type="spellStart"/>
-      <w:r>
-        <w:rPr>
-          <w:lang w:val="pt-PT"/>
-        </w:rPr>
-        <w:t>Orphan</w:t>
-      </w:r>
-      <w:proofErr w:type="spellEnd"/>
-      <w:r>
-        <w:rPr>
-          <w:lang w:val="pt-PT"/>
-        </w:rPr>
-        <w:t xml:space="preserve"> </w:t>
-      </w:r>
-      <w:proofErr w:type="spellStart"/>
-      <w:r>
-        <w:rPr>
-          <w:lang w:val="pt-PT"/>
-        </w:rPr>
-        <w:t>Biovitrum</w:t>
-      </w:r>
-      <w:proofErr w:type="spellEnd"/>
-      <w:r>
-        <w:rPr>
-          <w:lang w:val="pt-PT"/>
-        </w:rPr>
-        <w:t xml:space="preserve"> AB (</w:t>
-      </w:r>
-      <w:proofErr w:type="spellStart"/>
-      <w:r>
-        <w:rPr>
-          <w:lang w:val="pt-PT"/>
-        </w:rPr>
-        <w:t>publ</w:t>
-      </w:r>
-      <w:proofErr w:type="spellEnd"/>
-      <w:r>
-        <w:rPr>
-          <w:lang w:val="pt-PT"/>
-        </w:rPr>
-        <w:t>)</w:t>
+      <w:r>
+        <w:rPr>
+          <w:lang w:val="pt-PT"/>
+        </w:rPr>
+        <w:t>Swedish Orphan Biovitrum AB (publ)</w:t>
       </w:r>
     </w:p>
     <w:p>
@@ -27282,16 +25166,8 @@
         <w:rPr>
           <w:lang w:val="pt-PT"/>
         </w:rPr>
-        <w:t xml:space="preserve">SE-112 76 </w:t>
-      </w:r>
-      <w:proofErr w:type="spellStart"/>
-      <w:r>
-        <w:rPr>
-          <w:lang w:val="pt-PT"/>
-        </w:rPr>
-        <w:t>Stockholm</w:t>
-      </w:r>
-      <w:proofErr w:type="spellEnd"/>
+        <w:t>SE-112 76 Stockholm</w:t>
+      </w:r>
     </w:p>
     <w:p>
       <w:pPr>
@@ -27462,7 +25338,6 @@
           <w:lang w:val="pt-PT"/>
         </w:rPr>
       </w:pPr>
-      <w:proofErr w:type="spellStart"/>
       <w:r>
         <w:rPr>
           <w:szCs w:val="22"/>
@@ -27470,7 +25345,6 @@
         </w:rPr>
         <w:t>Lot</w:t>
       </w:r>
-      <w:proofErr w:type="spellEnd"/>
     </w:p>
     <w:p>
       <w:pPr>
@@ -27712,7 +25586,6 @@
           <w:szCs w:val="22"/>
           <w:lang w:val="pt-PT"/>
         </w:rPr>
-        <w:lastRenderedPageBreak/>
         <w:t>17.</w:t>
       </w:r>
       <w:r>
@@ -27911,7 +25784,6 @@
           <w:szCs w:val="22"/>
           <w:lang w:val="pt-PT"/>
         </w:rPr>
-        <w:lastRenderedPageBreak/>
         <w:t>INDICAÇÕES MÍNIMAS A INCLUIR EM PEQUENAS UNIDADES DE ACONDICIONAMENTO PRIMÁRIO</w:t>
       </w:r>
     </w:p>
@@ -28350,14 +26222,12 @@
           <w:lang w:val="pt-PT"/>
         </w:rPr>
       </w:pPr>
-      <w:proofErr w:type="spellStart"/>
       <w:r>
         <w:rPr>
           <w:lang w:val="pt-PT"/>
         </w:rPr>
         <w:t>Lot</w:t>
       </w:r>
-      <w:proofErr w:type="spellEnd"/>
     </w:p>
     <w:p>
       <w:pPr>
@@ -28557,7 +26427,6 @@
           <w:szCs w:val="22"/>
           <w:lang w:val="pt-PT"/>
         </w:rPr>
-        <w:lastRenderedPageBreak/>
         <w:t>INDICAÇÕES A INCLUIR NO ACONDICIONAMENTO SECUNDÁRIO</w:t>
       </w:r>
     </w:p>
@@ -28719,23 +26588,7 @@
           <w:szCs w:val="22"/>
           <w:lang w:val="pt-PT"/>
         </w:rPr>
-        <w:t xml:space="preserve">(fator VIII de coagulação, proteína de fusão </w:t>
-      </w:r>
-      <w:proofErr w:type="spellStart"/>
-      <w:r>
-        <w:rPr>
-          <w:szCs w:val="22"/>
-          <w:lang w:val="pt-PT"/>
-        </w:rPr>
-        <w:t>Fc</w:t>
-      </w:r>
-      <w:proofErr w:type="spellEnd"/>
-      <w:r>
-        <w:rPr>
-          <w:szCs w:val="22"/>
-          <w:lang w:val="pt-PT"/>
-        </w:rPr>
-        <w:t xml:space="preserve"> recombinante)</w:t>
+        <w:t>(fator VIII de coagulação, proteína de fusão Fc recombinante)</w:t>
       </w:r>
     </w:p>
     <w:p>
@@ -28821,35 +26674,7 @@
         <w:rPr>
           <w:lang w:val="pt-PT"/>
         </w:rPr>
-        <w:t xml:space="preserve">500 UI de </w:t>
-      </w:r>
-      <w:proofErr w:type="spellStart"/>
-      <w:r>
-        <w:rPr>
-          <w:lang w:val="pt-PT"/>
-        </w:rPr>
-        <w:t>efmoroctocog</w:t>
-      </w:r>
-      <w:proofErr w:type="spellEnd"/>
-      <w:r>
-        <w:rPr>
-          <w:lang w:val="pt-PT"/>
-        </w:rPr>
-        <w:t xml:space="preserve"> alfa (</w:t>
-      </w:r>
-      <w:proofErr w:type="spellStart"/>
-      <w:r>
-        <w:rPr>
-          <w:lang w:val="pt-PT"/>
-        </w:rPr>
-        <w:t>aprox</w:t>
-      </w:r>
-      <w:proofErr w:type="spellEnd"/>
-      <w:r>
-        <w:rPr>
-          <w:lang w:val="pt-PT"/>
-        </w:rPr>
-        <w:t>. 167 UI/ml após reconstituição)</w:t>
+        <w:t>500 UI de efmoroctocog alfa (aprox. 167 UI/ml após reconstituição)</w:t>
       </w:r>
     </w:p>
     <w:p>
@@ -28939,35 +26764,7 @@
         <w:rPr>
           <w:lang w:val="pt-PT"/>
         </w:rPr>
-        <w:t xml:space="preserve"> sacarose, cloreto de sódio, histidina, cloridrato de cálcio </w:t>
-      </w:r>
-      <w:proofErr w:type="spellStart"/>
-      <w:r>
-        <w:rPr>
-          <w:lang w:val="pt-PT"/>
-        </w:rPr>
-        <w:t>di-hidratado</w:t>
-      </w:r>
-      <w:proofErr w:type="spellEnd"/>
-      <w:r>
-        <w:rPr>
-          <w:lang w:val="pt-PT"/>
-        </w:rPr>
-        <w:t xml:space="preserve">, </w:t>
-      </w:r>
-      <w:proofErr w:type="spellStart"/>
-      <w:r>
-        <w:rPr>
-          <w:lang w:val="pt-PT"/>
-        </w:rPr>
-        <w:t>polissorbato</w:t>
-      </w:r>
-      <w:proofErr w:type="spellEnd"/>
-      <w:r>
-        <w:rPr>
-          <w:lang w:val="pt-PT"/>
-        </w:rPr>
-        <w:t> 20, hidróxido de sódio, ácido clorídrico.</w:t>
+        <w:t xml:space="preserve"> sacarose, cloreto de sódio, histidina, cloridrato de cálcio di-hidratado, polissorbato 20, hidróxido de sódio, ácido clorídrico.</w:t>
       </w:r>
     </w:p>
     <w:p>
@@ -29106,23 +26903,7 @@
           <w:szCs w:val="22"/>
           <w:lang w:val="pt-PT"/>
         </w:rPr>
-        <w:t xml:space="preserve">Conteúdo: 1 frasco para injetáveis de pó, 3 ml de solvente em seringa </w:t>
-      </w:r>
-      <w:proofErr w:type="spellStart"/>
-      <w:r>
-        <w:rPr>
-          <w:szCs w:val="22"/>
-          <w:lang w:val="pt-PT"/>
-        </w:rPr>
-        <w:t>pré-cheia</w:t>
-      </w:r>
-      <w:proofErr w:type="spellEnd"/>
-      <w:r>
-        <w:rPr>
-          <w:szCs w:val="22"/>
-          <w:lang w:val="pt-PT"/>
-        </w:rPr>
-        <w:t>, 1 haste do êmbolo, 1 adaptador do frasco para injetáveis, 1 conjunto de perfusão, 2 compressas embebidas em álcool, 2 adesivos, 1 compressa de gaze.</w:t>
+        <w:t>Conteúdo: 1 frasco para injetáveis de pó, 3 ml de solvente em seringa pré-cheia, 1 haste do êmbolo, 1 adaptador do frasco para injetáveis, 1 conjunto de perfusão, 2 compressas embebidas em álcool, 2 adesivos, 1 compressa de gaze.</w:t>
       </w:r>
     </w:p>
     <w:p>
@@ -29296,32 +27077,15 @@
         </w:rPr>
         <w:t xml:space="preserve"> </w:t>
       </w:r>
-      <w:r>
-        <w:fldChar w:fldCharType="begin"/>
-      </w:r>
-      <w:r>
-        <w:rPr>
-          <w:lang w:val="pt-PT"/>
-        </w:rPr>
-        <w:instrText xml:space="preserve"> HYPERLINK "http://www.eloct-instructions.com/" </w:instrText>
-      </w:r>
-      <w:r>
-        <w:fldChar w:fldCharType="separate"/>
-      </w:r>
-      <w:r>
-        <w:rPr>
-          <w:rStyle w:val="Hyperlink"/>
-          <w:lang w:val="pt-PT"/>
-        </w:rPr>
-        <w:t>http://www.elocta-instructions.com</w:t>
-      </w:r>
-      <w:r>
-        <w:rPr>
-          <w:rStyle w:val="Hyperlink"/>
-          <w:lang w:val="pt-PT"/>
-        </w:rPr>
-        <w:fldChar w:fldCharType="end"/>
-      </w:r>
+      <w:hyperlink r:id="rId30" w:history="1">
+        <w:r>
+          <w:rPr>
+            <w:rStyle w:val="Hyperlink"/>
+            <w:lang w:val="pt-PT"/>
+          </w:rPr>
+          <w:t>http://www.elocta-instructions.com</w:t>
+        </w:r>
+      </w:hyperlink>
     </w:p>
     <w:p>
       <w:pPr>
@@ -29505,7 +27269,6 @@
           <w:szCs w:val="22"/>
           <w:lang w:val="pt-PT"/>
         </w:rPr>
-        <w:lastRenderedPageBreak/>
         <w:t>8.</w:t>
       </w:r>
       <w:r>
@@ -29850,61 +27613,11 @@
           <w:lang w:val="pt-PT"/>
         </w:rPr>
       </w:pPr>
-      <w:proofErr w:type="spellStart"/>
-      <w:r>
-        <w:rPr>
-          <w:lang w:val="pt-PT"/>
-        </w:rPr>
-        <w:t>Swedish</w:t>
-      </w:r>
-      <w:proofErr w:type="spellEnd"/>
-      <w:r>
-        <w:rPr>
-          <w:lang w:val="pt-PT"/>
-        </w:rPr>
-        <w:t xml:space="preserve"> </w:t>
-      </w:r>
-      <w:proofErr w:type="spellStart"/>
-      <w:r>
-        <w:rPr>
-          <w:lang w:val="pt-PT"/>
-        </w:rPr>
-        <w:t>Orphan</w:t>
-      </w:r>
-      <w:proofErr w:type="spellEnd"/>
-      <w:r>
-        <w:rPr>
-          <w:lang w:val="pt-PT"/>
-        </w:rPr>
-        <w:t xml:space="preserve"> </w:t>
-      </w:r>
-      <w:proofErr w:type="spellStart"/>
-      <w:r>
-        <w:rPr>
-          <w:lang w:val="pt-PT"/>
-        </w:rPr>
-        <w:t>Biovitrum</w:t>
-      </w:r>
-      <w:proofErr w:type="spellEnd"/>
-      <w:r>
-        <w:rPr>
-          <w:lang w:val="pt-PT"/>
-        </w:rPr>
-        <w:t xml:space="preserve"> AB (</w:t>
-      </w:r>
-      <w:proofErr w:type="spellStart"/>
-      <w:r>
-        <w:rPr>
-          <w:lang w:val="pt-PT"/>
-        </w:rPr>
-        <w:t>publ</w:t>
-      </w:r>
-      <w:proofErr w:type="spellEnd"/>
-      <w:r>
-        <w:rPr>
-          <w:lang w:val="pt-PT"/>
-        </w:rPr>
-        <w:t>)</w:t>
+      <w:r>
+        <w:rPr>
+          <w:lang w:val="pt-PT"/>
+        </w:rPr>
+        <w:t>Swedish Orphan Biovitrum AB (publ)</w:t>
       </w:r>
     </w:p>
     <w:p>
@@ -29919,16 +27632,8 @@
         <w:rPr>
           <w:lang w:val="pt-PT"/>
         </w:rPr>
-        <w:t xml:space="preserve">SE-112 76 </w:t>
-      </w:r>
-      <w:proofErr w:type="spellStart"/>
-      <w:r>
-        <w:rPr>
-          <w:lang w:val="pt-PT"/>
-        </w:rPr>
-        <w:t>Stockholm</w:t>
-      </w:r>
-      <w:proofErr w:type="spellEnd"/>
+        <w:t>SE-112 76 Stockholm</w:t>
+      </w:r>
     </w:p>
     <w:p>
       <w:pPr>
@@ -30097,7 +27802,6 @@
           <w:lang w:val="pt-PT"/>
         </w:rPr>
       </w:pPr>
-      <w:proofErr w:type="spellStart"/>
       <w:r>
         <w:rPr>
           <w:szCs w:val="22"/>
@@ -30105,7 +27809,6 @@
         </w:rPr>
         <w:t>Lot</w:t>
       </w:r>
-      <w:proofErr w:type="spellEnd"/>
     </w:p>
     <w:p>
       <w:pPr>
@@ -30348,7 +28051,6 @@
           <w:szCs w:val="22"/>
           <w:lang w:val="pt-PT"/>
         </w:rPr>
-        <w:lastRenderedPageBreak/>
         <w:t>17.</w:t>
       </w:r>
       <w:r>
@@ -30547,7 +28249,6 @@
           <w:szCs w:val="22"/>
           <w:lang w:val="pt-PT"/>
         </w:rPr>
-        <w:lastRenderedPageBreak/>
         <w:t>INDICAÇÕES MÍNIMAS A INCLUIR EM PEQUENAS UNIDADES DE ACONDICIONAMENTO PRIMÁRIO</w:t>
       </w:r>
     </w:p>
@@ -30934,14 +28635,12 @@
           <w:lang w:val="pt-PT"/>
         </w:rPr>
       </w:pPr>
-      <w:proofErr w:type="spellStart"/>
       <w:r>
         <w:rPr>
           <w:lang w:val="pt-PT"/>
         </w:rPr>
         <w:t>Lot</w:t>
       </w:r>
-      <w:proofErr w:type="spellEnd"/>
     </w:p>
     <w:p>
       <w:pPr>
@@ -31123,7 +28822,6 @@
           <w:szCs w:val="22"/>
           <w:lang w:val="pt-PT"/>
         </w:rPr>
-        <w:lastRenderedPageBreak/>
         <w:t>INDICAÇÕES A INCLUIR NO ACONDICIONAMENTO SECUNDÁRIO</w:t>
       </w:r>
     </w:p>
@@ -31285,23 +28983,7 @@
           <w:szCs w:val="22"/>
           <w:lang w:val="pt-PT"/>
         </w:rPr>
-        <w:t xml:space="preserve">(fator VIII de coagulação, proteína de fusão </w:t>
-      </w:r>
-      <w:proofErr w:type="spellStart"/>
-      <w:r>
-        <w:rPr>
-          <w:szCs w:val="22"/>
-          <w:lang w:val="pt-PT"/>
-        </w:rPr>
-        <w:t>Fc</w:t>
-      </w:r>
-      <w:proofErr w:type="spellEnd"/>
-      <w:r>
-        <w:rPr>
-          <w:szCs w:val="22"/>
-          <w:lang w:val="pt-PT"/>
-        </w:rPr>
-        <w:t xml:space="preserve"> recombinante)</w:t>
+        <w:t>(fator VIII de coagulação, proteína de fusão Fc recombinante)</w:t>
       </w:r>
     </w:p>
     <w:p>
@@ -31387,35 +29069,7 @@
         <w:rPr>
           <w:lang w:val="pt-PT"/>
         </w:rPr>
-        <w:t xml:space="preserve">750 UI de </w:t>
-      </w:r>
-      <w:proofErr w:type="spellStart"/>
-      <w:r>
-        <w:rPr>
-          <w:lang w:val="pt-PT"/>
-        </w:rPr>
-        <w:t>efmoroctocog</w:t>
-      </w:r>
-      <w:proofErr w:type="spellEnd"/>
-      <w:r>
-        <w:rPr>
-          <w:lang w:val="pt-PT"/>
-        </w:rPr>
-        <w:t xml:space="preserve"> alfa (</w:t>
-      </w:r>
-      <w:proofErr w:type="spellStart"/>
-      <w:r>
-        <w:rPr>
-          <w:lang w:val="pt-PT"/>
-        </w:rPr>
-        <w:t>aprox</w:t>
-      </w:r>
-      <w:proofErr w:type="spellEnd"/>
-      <w:r>
-        <w:rPr>
-          <w:lang w:val="pt-PT"/>
-        </w:rPr>
-        <w:t>. 250 UI/ml após reconstituição)</w:t>
+        <w:t>750 UI de efmoroctocog alfa (aprox. 250 UI/ml após reconstituição)</w:t>
       </w:r>
     </w:p>
     <w:p>
@@ -31505,35 +29159,7 @@
         <w:rPr>
           <w:lang w:val="pt-PT"/>
         </w:rPr>
-        <w:t xml:space="preserve"> sacarose, cloreto de sódio, histidina, cloridrato de cálcio </w:t>
-      </w:r>
-      <w:proofErr w:type="spellStart"/>
-      <w:r>
-        <w:rPr>
-          <w:lang w:val="pt-PT"/>
-        </w:rPr>
-        <w:t>di-hidratado</w:t>
-      </w:r>
-      <w:proofErr w:type="spellEnd"/>
-      <w:r>
-        <w:rPr>
-          <w:lang w:val="pt-PT"/>
-        </w:rPr>
-        <w:t xml:space="preserve">, </w:t>
-      </w:r>
-      <w:proofErr w:type="spellStart"/>
-      <w:r>
-        <w:rPr>
-          <w:lang w:val="pt-PT"/>
-        </w:rPr>
-        <w:t>polissorbato</w:t>
-      </w:r>
-      <w:proofErr w:type="spellEnd"/>
-      <w:r>
-        <w:rPr>
-          <w:lang w:val="pt-PT"/>
-        </w:rPr>
-        <w:t> 20, hidróxido de sódio, ácido clorídrico.</w:t>
+        <w:t xml:space="preserve"> sacarose, cloreto de sódio, histidina, cloridrato de cálcio di-hidratado, polissorbato 20, hidróxido de sódio, ácido clorídrico.</w:t>
       </w:r>
     </w:p>
     <w:p>
@@ -31672,23 +29298,7 @@
           <w:szCs w:val="22"/>
           <w:lang w:val="pt-PT"/>
         </w:rPr>
-        <w:t xml:space="preserve">Conteúdo: 1 frasco para injetáveis de pó, 3 ml de solvente em seringa </w:t>
-      </w:r>
-      <w:proofErr w:type="spellStart"/>
-      <w:r>
-        <w:rPr>
-          <w:szCs w:val="22"/>
-          <w:lang w:val="pt-PT"/>
-        </w:rPr>
-        <w:t>pré-cheia</w:t>
-      </w:r>
-      <w:proofErr w:type="spellEnd"/>
-      <w:r>
-        <w:rPr>
-          <w:szCs w:val="22"/>
-          <w:lang w:val="pt-PT"/>
-        </w:rPr>
-        <w:t>, 1 haste do êmbolo, 1 adaptador do frasco para injetáveis, 1 conjunto de perfusão, 2 compressas embebidas em álcool, 2 adesivos, 1 compressa de gaze.</w:t>
+        <w:t>Conteúdo: 1 frasco para injetáveis de pó, 3 ml de solvente em seringa pré-cheia, 1 haste do êmbolo, 1 adaptador do frasco para injetáveis, 1 conjunto de perfusão, 2 compressas embebidas em álcool, 2 adesivos, 1 compressa de gaze.</w:t>
       </w:r>
     </w:p>
     <w:p>
@@ -31862,32 +29472,15 @@
         </w:rPr>
         <w:t xml:space="preserve"> </w:t>
       </w:r>
-      <w:r>
-        <w:fldChar w:fldCharType="begin"/>
-      </w:r>
-      <w:r>
-        <w:rPr>
-          <w:lang w:val="pt-PT"/>
-        </w:rPr>
-        <w:instrText xml:space="preserve"> HYPERLINK "http://www.eloct-instructions.com/" </w:instrText>
-      </w:r>
-      <w:r>
-        <w:fldChar w:fldCharType="separate"/>
-      </w:r>
-      <w:r>
-        <w:rPr>
-          <w:rStyle w:val="Hyperlink"/>
-          <w:lang w:val="pt-PT"/>
-        </w:rPr>
-        <w:t>http://www.elocta-instructions.com</w:t>
-      </w:r>
-      <w:r>
-        <w:rPr>
-          <w:rStyle w:val="Hyperlink"/>
-          <w:lang w:val="pt-PT"/>
-        </w:rPr>
-        <w:fldChar w:fldCharType="end"/>
-      </w:r>
+      <w:hyperlink r:id="rId31" w:history="1">
+        <w:r>
+          <w:rPr>
+            <w:rStyle w:val="Hyperlink"/>
+            <w:lang w:val="pt-PT"/>
+          </w:rPr>
+          <w:t>http://www.elocta-instructions.com</w:t>
+        </w:r>
+      </w:hyperlink>
     </w:p>
     <w:p>
       <w:pPr>
@@ -32071,7 +29664,6 @@
           <w:szCs w:val="22"/>
           <w:lang w:val="pt-PT"/>
         </w:rPr>
-        <w:lastRenderedPageBreak/>
         <w:t>8.</w:t>
       </w:r>
       <w:r>
@@ -32416,61 +30008,11 @@
           <w:lang w:val="pt-PT"/>
         </w:rPr>
       </w:pPr>
-      <w:proofErr w:type="spellStart"/>
-      <w:r>
-        <w:rPr>
-          <w:lang w:val="pt-PT"/>
-        </w:rPr>
-        <w:t>Swedish</w:t>
-      </w:r>
-      <w:proofErr w:type="spellEnd"/>
-      <w:r>
-        <w:rPr>
-          <w:lang w:val="pt-PT"/>
-        </w:rPr>
-        <w:t xml:space="preserve"> </w:t>
-      </w:r>
-      <w:proofErr w:type="spellStart"/>
-      <w:r>
-        <w:rPr>
-          <w:lang w:val="pt-PT"/>
-        </w:rPr>
-        <w:t>Orphan</w:t>
-      </w:r>
-      <w:proofErr w:type="spellEnd"/>
-      <w:r>
-        <w:rPr>
-          <w:lang w:val="pt-PT"/>
-        </w:rPr>
-        <w:t xml:space="preserve"> </w:t>
-      </w:r>
-      <w:proofErr w:type="spellStart"/>
-      <w:r>
-        <w:rPr>
-          <w:lang w:val="pt-PT"/>
-        </w:rPr>
-        <w:t>Biovitrum</w:t>
-      </w:r>
-      <w:proofErr w:type="spellEnd"/>
-      <w:r>
-        <w:rPr>
-          <w:lang w:val="pt-PT"/>
-        </w:rPr>
-        <w:t xml:space="preserve"> AB (</w:t>
-      </w:r>
-      <w:proofErr w:type="spellStart"/>
-      <w:r>
-        <w:rPr>
-          <w:lang w:val="pt-PT"/>
-        </w:rPr>
-        <w:t>publ</w:t>
-      </w:r>
-      <w:proofErr w:type="spellEnd"/>
-      <w:r>
-        <w:rPr>
-          <w:lang w:val="pt-PT"/>
-        </w:rPr>
-        <w:t>)</w:t>
+      <w:r>
+        <w:rPr>
+          <w:lang w:val="pt-PT"/>
+        </w:rPr>
+        <w:t>Swedish Orphan Biovitrum AB (publ)</w:t>
       </w:r>
     </w:p>
     <w:p>
@@ -32485,16 +30027,8 @@
         <w:rPr>
           <w:lang w:val="pt-PT"/>
         </w:rPr>
-        <w:t xml:space="preserve">SE-112 76 </w:t>
-      </w:r>
-      <w:proofErr w:type="spellStart"/>
-      <w:r>
-        <w:rPr>
-          <w:lang w:val="pt-PT"/>
-        </w:rPr>
-        <w:t>Stockholm</w:t>
-      </w:r>
-      <w:proofErr w:type="spellEnd"/>
+        <w:t>SE-112 76 Stockholm</w:t>
+      </w:r>
     </w:p>
     <w:p>
       <w:pPr>
@@ -32663,7 +30197,6 @@
           <w:lang w:val="pt-PT"/>
         </w:rPr>
       </w:pPr>
-      <w:proofErr w:type="spellStart"/>
       <w:r>
         <w:rPr>
           <w:szCs w:val="22"/>
@@ -32671,7 +30204,6 @@
         </w:rPr>
         <w:t>Lot</w:t>
       </w:r>
-      <w:proofErr w:type="spellEnd"/>
     </w:p>
     <w:p>
       <w:pPr>
@@ -32914,7 +30446,6 @@
           <w:szCs w:val="22"/>
           <w:lang w:val="pt-PT"/>
         </w:rPr>
-        <w:lastRenderedPageBreak/>
         <w:t>17.</w:t>
       </w:r>
       <w:r>
@@ -33113,7 +30644,6 @@
           <w:szCs w:val="22"/>
           <w:lang w:val="pt-PT"/>
         </w:rPr>
-        <w:lastRenderedPageBreak/>
         <w:t>INDICAÇÕES MÍNIMAS A INCLUIR EM PEQUENAS UNIDADES DE ACONDICIONAMENTO PRIMÁRIO</w:t>
       </w:r>
     </w:p>
@@ -33500,14 +31030,12 @@
           <w:lang w:val="pt-PT"/>
         </w:rPr>
       </w:pPr>
-      <w:proofErr w:type="spellStart"/>
       <w:r>
         <w:rPr>
           <w:lang w:val="pt-PT"/>
         </w:rPr>
         <w:t>Lot</w:t>
       </w:r>
-      <w:proofErr w:type="spellEnd"/>
     </w:p>
     <w:p>
       <w:pPr>
@@ -33689,7 +31217,6 @@
           <w:szCs w:val="22"/>
           <w:lang w:val="pt-PT"/>
         </w:rPr>
-        <w:lastRenderedPageBreak/>
         <w:t>INDICAÇÕES A INCLUIR NO ACONDICIONAMENTO SECUNDÁRIO</w:t>
       </w:r>
     </w:p>
@@ -33851,23 +31378,7 @@
           <w:szCs w:val="22"/>
           <w:lang w:val="pt-PT"/>
         </w:rPr>
-        <w:t xml:space="preserve">(fator VIII de coagulação, proteína de fusão </w:t>
-      </w:r>
-      <w:proofErr w:type="spellStart"/>
-      <w:r>
-        <w:rPr>
-          <w:szCs w:val="22"/>
-          <w:lang w:val="pt-PT"/>
-        </w:rPr>
-        <w:t>Fc</w:t>
-      </w:r>
-      <w:proofErr w:type="spellEnd"/>
-      <w:r>
-        <w:rPr>
-          <w:szCs w:val="22"/>
-          <w:lang w:val="pt-PT"/>
-        </w:rPr>
-        <w:t xml:space="preserve"> recombinante)</w:t>
+        <w:t>(fator VIII de coagulação, proteína de fusão Fc recombinante)</w:t>
       </w:r>
     </w:p>
     <w:p>
@@ -33953,35 +31464,7 @@
         <w:rPr>
           <w:lang w:val="pt-PT"/>
         </w:rPr>
-        <w:t xml:space="preserve">1000 UI de </w:t>
-      </w:r>
-      <w:proofErr w:type="spellStart"/>
-      <w:r>
-        <w:rPr>
-          <w:lang w:val="pt-PT"/>
-        </w:rPr>
-        <w:t>efmoroctocog</w:t>
-      </w:r>
-      <w:proofErr w:type="spellEnd"/>
-      <w:r>
-        <w:rPr>
-          <w:lang w:val="pt-PT"/>
-        </w:rPr>
-        <w:t xml:space="preserve"> alfa (</w:t>
-      </w:r>
-      <w:proofErr w:type="spellStart"/>
-      <w:r>
-        <w:rPr>
-          <w:lang w:val="pt-PT"/>
-        </w:rPr>
-        <w:t>aprox</w:t>
-      </w:r>
-      <w:proofErr w:type="spellEnd"/>
-      <w:r>
-        <w:rPr>
-          <w:lang w:val="pt-PT"/>
-        </w:rPr>
-        <w:t>. 333 UI/ml após reconstituição)</w:t>
+        <w:t>1000 UI de efmoroctocog alfa (aprox. 333 UI/ml após reconstituição)</w:t>
       </w:r>
     </w:p>
     <w:p>
@@ -34071,35 +31554,7 @@
         <w:rPr>
           <w:lang w:val="pt-PT"/>
         </w:rPr>
-        <w:t xml:space="preserve"> sacarose, cloreto de sódio, histidina, cloridrato de cálcio </w:t>
-      </w:r>
-      <w:proofErr w:type="spellStart"/>
-      <w:r>
-        <w:rPr>
-          <w:lang w:val="pt-PT"/>
-        </w:rPr>
-        <w:t>di-hidratado</w:t>
-      </w:r>
-      <w:proofErr w:type="spellEnd"/>
-      <w:r>
-        <w:rPr>
-          <w:lang w:val="pt-PT"/>
-        </w:rPr>
-        <w:t xml:space="preserve">, </w:t>
-      </w:r>
-      <w:proofErr w:type="spellStart"/>
-      <w:r>
-        <w:rPr>
-          <w:lang w:val="pt-PT"/>
-        </w:rPr>
-        <w:t>polissorbato</w:t>
-      </w:r>
-      <w:proofErr w:type="spellEnd"/>
-      <w:r>
-        <w:rPr>
-          <w:lang w:val="pt-PT"/>
-        </w:rPr>
-        <w:t> 20, hidróxido de sódio, ácido clorídrico.</w:t>
+        <w:t xml:space="preserve"> sacarose, cloreto de sódio, histidina, cloridrato de cálcio di-hidratado, polissorbato 20, hidróxido de sódio, ácido clorídrico.</w:t>
       </w:r>
     </w:p>
     <w:p>
@@ -34238,23 +31693,7 @@
           <w:szCs w:val="22"/>
           <w:lang w:val="pt-PT"/>
         </w:rPr>
-        <w:t xml:space="preserve">Conteúdo: 1 frasco para injetáveis de pó, 3 ml de solvente em seringa </w:t>
-      </w:r>
-      <w:proofErr w:type="spellStart"/>
-      <w:r>
-        <w:rPr>
-          <w:szCs w:val="22"/>
-          <w:lang w:val="pt-PT"/>
-        </w:rPr>
-        <w:t>pré-cheia</w:t>
-      </w:r>
-      <w:proofErr w:type="spellEnd"/>
-      <w:r>
-        <w:rPr>
-          <w:szCs w:val="22"/>
-          <w:lang w:val="pt-PT"/>
-        </w:rPr>
-        <w:t>, 1 haste do êmbolo, 1 adaptador do frasco para injetáveis, 1 conjunto de perfusão, 2 compressas embebidas em álcool, 2 adesivos, 1 compressa de gaze.</w:t>
+        <w:t>Conteúdo: 1 frasco para injetáveis de pó, 3 ml de solvente em seringa pré-cheia, 1 haste do êmbolo, 1 adaptador do frasco para injetáveis, 1 conjunto de perfusão, 2 compressas embebidas em álcool, 2 adesivos, 1 compressa de gaze.</w:t>
       </w:r>
     </w:p>
     <w:p>
@@ -34428,32 +31867,15 @@
         </w:rPr>
         <w:t xml:space="preserve"> </w:t>
       </w:r>
-      <w:r>
-        <w:fldChar w:fldCharType="begin"/>
-      </w:r>
-      <w:r>
-        <w:rPr>
-          <w:lang w:val="pt-PT"/>
-        </w:rPr>
-        <w:instrText xml:space="preserve"> HYPERLINK "http://www.eloct-instructions.com/" </w:instrText>
-      </w:r>
-      <w:r>
-        <w:fldChar w:fldCharType="separate"/>
-      </w:r>
-      <w:r>
-        <w:rPr>
-          <w:rStyle w:val="Hyperlink"/>
-          <w:lang w:val="pt-PT"/>
-        </w:rPr>
-        <w:t>http://www.elocta-instructions.com</w:t>
-      </w:r>
-      <w:r>
-        <w:rPr>
-          <w:rStyle w:val="Hyperlink"/>
-          <w:lang w:val="pt-PT"/>
-        </w:rPr>
-        <w:fldChar w:fldCharType="end"/>
-      </w:r>
+      <w:hyperlink r:id="rId32" w:history="1">
+        <w:r>
+          <w:rPr>
+            <w:rStyle w:val="Hyperlink"/>
+            <w:lang w:val="pt-PT"/>
+          </w:rPr>
+          <w:t>http://www.elocta-instructions.com</w:t>
+        </w:r>
+      </w:hyperlink>
     </w:p>
     <w:p>
       <w:pPr>
@@ -34637,7 +32059,6 @@
           <w:szCs w:val="22"/>
           <w:lang w:val="pt-PT"/>
         </w:rPr>
-        <w:lastRenderedPageBreak/>
         <w:t>8.</w:t>
       </w:r>
       <w:r>
@@ -34981,61 +32402,11 @@
           <w:lang w:val="pt-PT"/>
         </w:rPr>
       </w:pPr>
-      <w:proofErr w:type="spellStart"/>
-      <w:r>
-        <w:rPr>
-          <w:lang w:val="pt-PT"/>
-        </w:rPr>
-        <w:t>Swedish</w:t>
-      </w:r>
-      <w:proofErr w:type="spellEnd"/>
-      <w:r>
-        <w:rPr>
-          <w:lang w:val="pt-PT"/>
-        </w:rPr>
-        <w:t xml:space="preserve"> </w:t>
-      </w:r>
-      <w:proofErr w:type="spellStart"/>
-      <w:r>
-        <w:rPr>
-          <w:lang w:val="pt-PT"/>
-        </w:rPr>
-        <w:t>Orphan</w:t>
-      </w:r>
-      <w:proofErr w:type="spellEnd"/>
-      <w:r>
-        <w:rPr>
-          <w:lang w:val="pt-PT"/>
-        </w:rPr>
-        <w:t xml:space="preserve"> </w:t>
-      </w:r>
-      <w:proofErr w:type="spellStart"/>
-      <w:r>
-        <w:rPr>
-          <w:lang w:val="pt-PT"/>
-        </w:rPr>
-        <w:t>Biovitrum</w:t>
-      </w:r>
-      <w:proofErr w:type="spellEnd"/>
-      <w:r>
-        <w:rPr>
-          <w:lang w:val="pt-PT"/>
-        </w:rPr>
-        <w:t xml:space="preserve"> AB (</w:t>
-      </w:r>
-      <w:proofErr w:type="spellStart"/>
-      <w:r>
-        <w:rPr>
-          <w:lang w:val="pt-PT"/>
-        </w:rPr>
-        <w:t>publ</w:t>
-      </w:r>
-      <w:proofErr w:type="spellEnd"/>
-      <w:r>
-        <w:rPr>
-          <w:lang w:val="pt-PT"/>
-        </w:rPr>
-        <w:t>)</w:t>
+      <w:r>
+        <w:rPr>
+          <w:lang w:val="pt-PT"/>
+        </w:rPr>
+        <w:t>Swedish Orphan Biovitrum AB (publ)</w:t>
       </w:r>
     </w:p>
     <w:p>
@@ -35050,16 +32421,8 @@
         <w:rPr>
           <w:lang w:val="pt-PT"/>
         </w:rPr>
-        <w:t xml:space="preserve">SE-112 76 </w:t>
-      </w:r>
-      <w:proofErr w:type="spellStart"/>
-      <w:r>
-        <w:rPr>
-          <w:lang w:val="pt-PT"/>
-        </w:rPr>
-        <w:t>Stockholm</w:t>
-      </w:r>
-      <w:proofErr w:type="spellEnd"/>
+        <w:t>SE-112 76 Stockholm</w:t>
+      </w:r>
     </w:p>
     <w:p>
       <w:pPr>
@@ -35228,7 +32591,6 @@
           <w:lang w:val="pt-PT"/>
         </w:rPr>
       </w:pPr>
-      <w:proofErr w:type="spellStart"/>
       <w:r>
         <w:rPr>
           <w:szCs w:val="22"/>
@@ -35236,7 +32598,6 @@
         </w:rPr>
         <w:t>Lot</w:t>
       </w:r>
-      <w:proofErr w:type="spellEnd"/>
     </w:p>
     <w:p>
       <w:pPr>
@@ -35479,7 +32840,6 @@
           <w:szCs w:val="22"/>
           <w:lang w:val="pt-PT"/>
         </w:rPr>
-        <w:lastRenderedPageBreak/>
         <w:t>17.</w:t>
       </w:r>
       <w:r>
@@ -35678,7 +33038,6 @@
           <w:szCs w:val="22"/>
           <w:lang w:val="pt-PT"/>
         </w:rPr>
-        <w:lastRenderedPageBreak/>
         <w:t>INDICAÇÕES MÍNIMAS A INCLUIR EM PEQUENAS UNIDADES DE ACONDICIONAMENTO PRIMÁRIO</w:t>
       </w:r>
     </w:p>
@@ -36065,14 +33424,12 @@
           <w:lang w:val="pt-PT"/>
         </w:rPr>
       </w:pPr>
-      <w:proofErr w:type="spellStart"/>
       <w:r>
         <w:rPr>
           <w:lang w:val="pt-PT"/>
         </w:rPr>
         <w:t>Lot</w:t>
       </w:r>
-      <w:proofErr w:type="spellEnd"/>
     </w:p>
     <w:p>
       <w:pPr>
@@ -36254,7 +33611,6 @@
           <w:szCs w:val="22"/>
           <w:lang w:val="pt-PT"/>
         </w:rPr>
-        <w:lastRenderedPageBreak/>
         <w:t>INDICAÇÕES A INCLUIR NO ACONDICIONAMENTO SECUNDÁRIO</w:t>
       </w:r>
     </w:p>
@@ -36416,23 +33772,7 @@
           <w:szCs w:val="22"/>
           <w:lang w:val="pt-PT"/>
         </w:rPr>
-        <w:t xml:space="preserve">(fator VIII de coagulação, proteína de fusão </w:t>
-      </w:r>
-      <w:proofErr w:type="spellStart"/>
-      <w:r>
-        <w:rPr>
-          <w:szCs w:val="22"/>
-          <w:lang w:val="pt-PT"/>
-        </w:rPr>
-        <w:t>Fc</w:t>
-      </w:r>
-      <w:proofErr w:type="spellEnd"/>
-      <w:r>
-        <w:rPr>
-          <w:szCs w:val="22"/>
-          <w:lang w:val="pt-PT"/>
-        </w:rPr>
-        <w:t xml:space="preserve"> recombinante)</w:t>
+        <w:t>(fator VIII de coagulação, proteína de fusão Fc recombinante)</w:t>
       </w:r>
     </w:p>
     <w:p>
@@ -36518,35 +33858,7 @@
         <w:rPr>
           <w:lang w:val="pt-PT"/>
         </w:rPr>
-        <w:t xml:space="preserve">1500 UI de </w:t>
-      </w:r>
-      <w:proofErr w:type="spellStart"/>
-      <w:r>
-        <w:rPr>
-          <w:lang w:val="pt-PT"/>
-        </w:rPr>
-        <w:t>efmoroctocog</w:t>
-      </w:r>
-      <w:proofErr w:type="spellEnd"/>
-      <w:r>
-        <w:rPr>
-          <w:lang w:val="pt-PT"/>
-        </w:rPr>
-        <w:t xml:space="preserve"> alfa (</w:t>
-      </w:r>
-      <w:proofErr w:type="spellStart"/>
-      <w:r>
-        <w:rPr>
-          <w:lang w:val="pt-PT"/>
-        </w:rPr>
-        <w:t>aprox</w:t>
-      </w:r>
-      <w:proofErr w:type="spellEnd"/>
-      <w:r>
-        <w:rPr>
-          <w:lang w:val="pt-PT"/>
-        </w:rPr>
-        <w:t>. 500 UI/ml após reconstituição)</w:t>
+        <w:t>1500 UI de efmoroctocog alfa (aprox. 500 UI/ml após reconstituição)</w:t>
       </w:r>
     </w:p>
     <w:p>
@@ -36636,35 +33948,7 @@
         <w:rPr>
           <w:lang w:val="pt-PT"/>
         </w:rPr>
-        <w:t xml:space="preserve"> sacarose, cloreto de sódio, histidina, cloridrato de cálcio </w:t>
-      </w:r>
-      <w:proofErr w:type="spellStart"/>
-      <w:r>
-        <w:rPr>
-          <w:lang w:val="pt-PT"/>
-        </w:rPr>
-        <w:t>di-hidratado</w:t>
-      </w:r>
-      <w:proofErr w:type="spellEnd"/>
-      <w:r>
-        <w:rPr>
-          <w:lang w:val="pt-PT"/>
-        </w:rPr>
-        <w:t xml:space="preserve">, </w:t>
-      </w:r>
-      <w:proofErr w:type="spellStart"/>
-      <w:r>
-        <w:rPr>
-          <w:lang w:val="pt-PT"/>
-        </w:rPr>
-        <w:t>polissorbato</w:t>
-      </w:r>
-      <w:proofErr w:type="spellEnd"/>
-      <w:r>
-        <w:rPr>
-          <w:lang w:val="pt-PT"/>
-        </w:rPr>
-        <w:t> 20, hidróxido de sódio, ácido clorídrico.</w:t>
+        <w:t xml:space="preserve"> sacarose, cloreto de sódio, histidina, cloridrato de cálcio di-hidratado, polissorbato 20, hidróxido de sódio, ácido clorídrico.</w:t>
       </w:r>
     </w:p>
     <w:p>
@@ -36803,23 +34087,7 @@
           <w:szCs w:val="22"/>
           <w:lang w:val="pt-PT"/>
         </w:rPr>
-        <w:t xml:space="preserve">Conteúdo: 1 frasco para injetáveis de pó, 3 ml de solvente em seringa </w:t>
-      </w:r>
-      <w:proofErr w:type="spellStart"/>
-      <w:r>
-        <w:rPr>
-          <w:szCs w:val="22"/>
-          <w:lang w:val="pt-PT"/>
-        </w:rPr>
-        <w:t>pré-cheia</w:t>
-      </w:r>
-      <w:proofErr w:type="spellEnd"/>
-      <w:r>
-        <w:rPr>
-          <w:szCs w:val="22"/>
-          <w:lang w:val="pt-PT"/>
-        </w:rPr>
-        <w:t>, 1 haste do êmbolo, 1 adaptador do frasco para injetáveis, 1 conjunto de perfusão, 2 compressas embebidas em álcool, 2 adesivos, 1 compressa de gaze.</w:t>
+        <w:t>Conteúdo: 1 frasco para injetáveis de pó, 3 ml de solvente em seringa pré-cheia, 1 haste do êmbolo, 1 adaptador do frasco para injetáveis, 1 conjunto de perfusão, 2 compressas embebidas em álcool, 2 adesivos, 1 compressa de gaze.</w:t>
       </w:r>
     </w:p>
     <w:p>
@@ -36993,32 +34261,15 @@
         </w:rPr>
         <w:t xml:space="preserve"> </w:t>
       </w:r>
-      <w:r>
-        <w:fldChar w:fldCharType="begin"/>
-      </w:r>
-      <w:r>
-        <w:rPr>
-          <w:lang w:val="pt-PT"/>
-        </w:rPr>
-        <w:instrText xml:space="preserve"> HYPERLINK "http://www.eloct-instructions.com/" </w:instrText>
-      </w:r>
-      <w:r>
-        <w:fldChar w:fldCharType="separate"/>
-      </w:r>
-      <w:r>
-        <w:rPr>
-          <w:rStyle w:val="Hyperlink"/>
-          <w:lang w:val="pt-PT"/>
-        </w:rPr>
-        <w:t>http://www.elocta-instructions.com</w:t>
-      </w:r>
-      <w:r>
-        <w:rPr>
-          <w:rStyle w:val="Hyperlink"/>
-          <w:lang w:val="pt-PT"/>
-        </w:rPr>
-        <w:fldChar w:fldCharType="end"/>
-      </w:r>
+      <w:hyperlink r:id="rId33" w:history="1">
+        <w:r>
+          <w:rPr>
+            <w:rStyle w:val="Hyperlink"/>
+            <w:lang w:val="pt-PT"/>
+          </w:rPr>
+          <w:t>http://www.elocta-instructions.com</w:t>
+        </w:r>
+      </w:hyperlink>
     </w:p>
     <w:p>
       <w:pPr>
@@ -37202,7 +34453,6 @@
           <w:szCs w:val="22"/>
           <w:lang w:val="pt-PT"/>
         </w:rPr>
-        <w:lastRenderedPageBreak/>
         <w:t>8.</w:t>
       </w:r>
       <w:r>
@@ -37546,61 +34796,11 @@
           <w:lang w:val="pt-PT"/>
         </w:rPr>
       </w:pPr>
-      <w:proofErr w:type="spellStart"/>
-      <w:r>
-        <w:rPr>
-          <w:lang w:val="pt-PT"/>
-        </w:rPr>
-        <w:t>Swedish</w:t>
-      </w:r>
-      <w:proofErr w:type="spellEnd"/>
-      <w:r>
-        <w:rPr>
-          <w:lang w:val="pt-PT"/>
-        </w:rPr>
-        <w:t xml:space="preserve"> </w:t>
-      </w:r>
-      <w:proofErr w:type="spellStart"/>
-      <w:r>
-        <w:rPr>
-          <w:lang w:val="pt-PT"/>
-        </w:rPr>
-        <w:t>Orphan</w:t>
-      </w:r>
-      <w:proofErr w:type="spellEnd"/>
-      <w:r>
-        <w:rPr>
-          <w:lang w:val="pt-PT"/>
-        </w:rPr>
-        <w:t xml:space="preserve"> </w:t>
-      </w:r>
-      <w:proofErr w:type="spellStart"/>
-      <w:r>
-        <w:rPr>
-          <w:lang w:val="pt-PT"/>
-        </w:rPr>
-        <w:t>Biovitrum</w:t>
-      </w:r>
-      <w:proofErr w:type="spellEnd"/>
-      <w:r>
-        <w:rPr>
-          <w:lang w:val="pt-PT"/>
-        </w:rPr>
-        <w:t xml:space="preserve"> AB (</w:t>
-      </w:r>
-      <w:proofErr w:type="spellStart"/>
-      <w:r>
-        <w:rPr>
-          <w:lang w:val="pt-PT"/>
-        </w:rPr>
-        <w:t>publ</w:t>
-      </w:r>
-      <w:proofErr w:type="spellEnd"/>
-      <w:r>
-        <w:rPr>
-          <w:lang w:val="pt-PT"/>
-        </w:rPr>
-        <w:t>)</w:t>
+      <w:r>
+        <w:rPr>
+          <w:lang w:val="pt-PT"/>
+        </w:rPr>
+        <w:t>Swedish Orphan Biovitrum AB (publ)</w:t>
       </w:r>
     </w:p>
     <w:p>
@@ -37615,16 +34815,8 @@
         <w:rPr>
           <w:lang w:val="pt-PT"/>
         </w:rPr>
-        <w:t xml:space="preserve">SE-112 76 </w:t>
-      </w:r>
-      <w:proofErr w:type="spellStart"/>
-      <w:r>
-        <w:rPr>
-          <w:lang w:val="pt-PT"/>
-        </w:rPr>
-        <w:t>Stockholm</w:t>
-      </w:r>
-      <w:proofErr w:type="spellEnd"/>
+        <w:t>SE-112 76 Stockholm</w:t>
+      </w:r>
     </w:p>
     <w:p>
       <w:pPr>
@@ -37793,7 +34985,6 @@
           <w:lang w:val="pt-PT"/>
         </w:rPr>
       </w:pPr>
-      <w:proofErr w:type="spellStart"/>
       <w:r>
         <w:rPr>
           <w:szCs w:val="22"/>
@@ -37801,7 +34992,6 @@
         </w:rPr>
         <w:t>Lot</w:t>
       </w:r>
-      <w:proofErr w:type="spellEnd"/>
     </w:p>
     <w:p>
       <w:pPr>
@@ -38044,7 +35234,6 @@
           <w:szCs w:val="22"/>
           <w:lang w:val="pt-PT"/>
         </w:rPr>
-        <w:lastRenderedPageBreak/>
         <w:t>17.</w:t>
       </w:r>
       <w:r>
@@ -38243,7 +35432,6 @@
           <w:szCs w:val="22"/>
           <w:lang w:val="pt-PT"/>
         </w:rPr>
-        <w:lastRenderedPageBreak/>
         <w:t>INDICAÇÕES MÍNIMAS A INCLUIR EM PEQUENAS UNIDADES DE ACONDICIONAMENTO PRIMÁRIO</w:t>
       </w:r>
     </w:p>
@@ -38630,14 +35818,12 @@
           <w:lang w:val="pt-PT"/>
         </w:rPr>
       </w:pPr>
-      <w:proofErr w:type="spellStart"/>
       <w:r>
         <w:rPr>
           <w:lang w:val="pt-PT"/>
         </w:rPr>
         <w:t>Lot</w:t>
       </w:r>
-      <w:proofErr w:type="spellEnd"/>
     </w:p>
     <w:p>
       <w:pPr>
@@ -38819,7 +36005,6 @@
           <w:szCs w:val="22"/>
           <w:lang w:val="pt-PT"/>
         </w:rPr>
-        <w:lastRenderedPageBreak/>
         <w:t>INDICAÇÕES A INCLUIR NO ACONDICIONAMENTO SECUNDÁRIO</w:t>
       </w:r>
     </w:p>
@@ -38981,23 +36166,7 @@
           <w:szCs w:val="22"/>
           <w:lang w:val="pt-PT"/>
         </w:rPr>
-        <w:t xml:space="preserve">(fator VIII de coagulação, proteína de fusão </w:t>
-      </w:r>
-      <w:proofErr w:type="spellStart"/>
-      <w:r>
-        <w:rPr>
-          <w:szCs w:val="22"/>
-          <w:lang w:val="pt-PT"/>
-        </w:rPr>
-        <w:t>Fc</w:t>
-      </w:r>
-      <w:proofErr w:type="spellEnd"/>
-      <w:r>
-        <w:rPr>
-          <w:szCs w:val="22"/>
-          <w:lang w:val="pt-PT"/>
-        </w:rPr>
-        <w:t xml:space="preserve"> recombinante)</w:t>
+        <w:t>(fator VIII de coagulação, proteína de fusão Fc recombinante)</w:t>
       </w:r>
     </w:p>
     <w:p>
@@ -39083,35 +36252,7 @@
         <w:rPr>
           <w:lang w:val="pt-PT"/>
         </w:rPr>
-        <w:t xml:space="preserve">2000 UI de </w:t>
-      </w:r>
-      <w:proofErr w:type="spellStart"/>
-      <w:r>
-        <w:rPr>
-          <w:lang w:val="pt-PT"/>
-        </w:rPr>
-        <w:t>efmoroctocog</w:t>
-      </w:r>
-      <w:proofErr w:type="spellEnd"/>
-      <w:r>
-        <w:rPr>
-          <w:lang w:val="pt-PT"/>
-        </w:rPr>
-        <w:t xml:space="preserve"> alfa (</w:t>
-      </w:r>
-      <w:proofErr w:type="spellStart"/>
-      <w:r>
-        <w:rPr>
-          <w:lang w:val="pt-PT"/>
-        </w:rPr>
-        <w:t>aprox</w:t>
-      </w:r>
-      <w:proofErr w:type="spellEnd"/>
-      <w:r>
-        <w:rPr>
-          <w:lang w:val="pt-PT"/>
-        </w:rPr>
-        <w:t>. 667 UI/ml após reconstituição)</w:t>
+        <w:t>2000 UI de efmoroctocog alfa (aprox. 667 UI/ml após reconstituição)</w:t>
       </w:r>
     </w:p>
     <w:p>
@@ -39201,35 +36342,7 @@
         <w:rPr>
           <w:lang w:val="pt-PT"/>
         </w:rPr>
-        <w:t xml:space="preserve"> sacarose, cloreto de sódio, histidina, cloridrato de cálcio </w:t>
-      </w:r>
-      <w:proofErr w:type="spellStart"/>
-      <w:r>
-        <w:rPr>
-          <w:lang w:val="pt-PT"/>
-        </w:rPr>
-        <w:t>di-hidratado</w:t>
-      </w:r>
-      <w:proofErr w:type="spellEnd"/>
-      <w:r>
-        <w:rPr>
-          <w:lang w:val="pt-PT"/>
-        </w:rPr>
-        <w:t xml:space="preserve">, </w:t>
-      </w:r>
-      <w:proofErr w:type="spellStart"/>
-      <w:r>
-        <w:rPr>
-          <w:lang w:val="pt-PT"/>
-        </w:rPr>
-        <w:t>polissorbato</w:t>
-      </w:r>
-      <w:proofErr w:type="spellEnd"/>
-      <w:r>
-        <w:rPr>
-          <w:lang w:val="pt-PT"/>
-        </w:rPr>
-        <w:t> 20, hidróxido de sódio, ácido clorídrico.</w:t>
+        <w:t xml:space="preserve"> sacarose, cloreto de sódio, histidina, cloridrato de cálcio di-hidratado, polissorbato 20, hidróxido de sódio, ácido clorídrico.</w:t>
       </w:r>
     </w:p>
     <w:p>
@@ -39368,23 +36481,7 @@
           <w:szCs w:val="22"/>
           <w:lang w:val="pt-PT"/>
         </w:rPr>
-        <w:t xml:space="preserve">Conteúdo: 1 frasco para injetáveis de pó, 3 ml de solvente em seringa </w:t>
-      </w:r>
-      <w:proofErr w:type="spellStart"/>
-      <w:r>
-        <w:rPr>
-          <w:szCs w:val="22"/>
-          <w:lang w:val="pt-PT"/>
-        </w:rPr>
-        <w:t>pré-cheia</w:t>
-      </w:r>
-      <w:proofErr w:type="spellEnd"/>
-      <w:r>
-        <w:rPr>
-          <w:szCs w:val="22"/>
-          <w:lang w:val="pt-PT"/>
-        </w:rPr>
-        <w:t>, 1 haste do êmbolo, 1 adaptador do frasco para injetáveis, 1 conjunto de perfusão, 2 compressas embebidas em álcool, 2 adesivos, 1 compressa de gaze.</w:t>
+        <w:t>Conteúdo: 1 frasco para injetáveis de pó, 3 ml de solvente em seringa pré-cheia, 1 haste do êmbolo, 1 adaptador do frasco para injetáveis, 1 conjunto de perfusão, 2 compressas embebidas em álcool, 2 adesivos, 1 compressa de gaze.</w:t>
       </w:r>
     </w:p>
     <w:p>
@@ -39558,32 +36655,15 @@
         </w:rPr>
         <w:t xml:space="preserve"> </w:t>
       </w:r>
-      <w:r>
-        <w:fldChar w:fldCharType="begin"/>
-      </w:r>
-      <w:r>
-        <w:rPr>
-          <w:lang w:val="pt-PT"/>
-        </w:rPr>
-        <w:instrText xml:space="preserve"> HYPERLINK "http://www.eloct-instructions.com/" </w:instrText>
-      </w:r>
-      <w:r>
-        <w:fldChar w:fldCharType="separate"/>
-      </w:r>
-      <w:r>
-        <w:rPr>
-          <w:rStyle w:val="Hyperlink"/>
-          <w:lang w:val="pt-PT"/>
-        </w:rPr>
-        <w:t>http://www.elocta-instructions.com</w:t>
-      </w:r>
-      <w:r>
-        <w:rPr>
-          <w:rStyle w:val="Hyperlink"/>
-          <w:lang w:val="pt-PT"/>
-        </w:rPr>
-        <w:fldChar w:fldCharType="end"/>
-      </w:r>
+      <w:hyperlink r:id="rId34" w:history="1">
+        <w:r>
+          <w:rPr>
+            <w:rStyle w:val="Hyperlink"/>
+            <w:lang w:val="pt-PT"/>
+          </w:rPr>
+          <w:t>http://www.elocta-instructions.com</w:t>
+        </w:r>
+      </w:hyperlink>
     </w:p>
     <w:p>
       <w:pPr>
@@ -39767,7 +36847,6 @@
           <w:szCs w:val="22"/>
           <w:lang w:val="pt-PT"/>
         </w:rPr>
-        <w:lastRenderedPageBreak/>
         <w:t>8.</w:t>
       </w:r>
       <w:r>
@@ -40111,61 +37190,11 @@
           <w:lang w:val="pt-PT"/>
         </w:rPr>
       </w:pPr>
-      <w:proofErr w:type="spellStart"/>
-      <w:r>
-        <w:rPr>
-          <w:lang w:val="pt-PT"/>
-        </w:rPr>
-        <w:t>Swedish</w:t>
-      </w:r>
-      <w:proofErr w:type="spellEnd"/>
-      <w:r>
-        <w:rPr>
-          <w:lang w:val="pt-PT"/>
-        </w:rPr>
-        <w:t xml:space="preserve"> </w:t>
-      </w:r>
-      <w:proofErr w:type="spellStart"/>
-      <w:r>
-        <w:rPr>
-          <w:lang w:val="pt-PT"/>
-        </w:rPr>
-        <w:t>Orphan</w:t>
-      </w:r>
-      <w:proofErr w:type="spellEnd"/>
-      <w:r>
-        <w:rPr>
-          <w:lang w:val="pt-PT"/>
-        </w:rPr>
-        <w:t xml:space="preserve"> </w:t>
-      </w:r>
-      <w:proofErr w:type="spellStart"/>
-      <w:r>
-        <w:rPr>
-          <w:lang w:val="pt-PT"/>
-        </w:rPr>
-        <w:t>Biovitrum</w:t>
-      </w:r>
-      <w:proofErr w:type="spellEnd"/>
-      <w:r>
-        <w:rPr>
-          <w:lang w:val="pt-PT"/>
-        </w:rPr>
-        <w:t xml:space="preserve"> AB (</w:t>
-      </w:r>
-      <w:proofErr w:type="spellStart"/>
-      <w:r>
-        <w:rPr>
-          <w:lang w:val="pt-PT"/>
-        </w:rPr>
-        <w:t>publ</w:t>
-      </w:r>
-      <w:proofErr w:type="spellEnd"/>
-      <w:r>
-        <w:rPr>
-          <w:lang w:val="pt-PT"/>
-        </w:rPr>
-        <w:t>)</w:t>
+      <w:r>
+        <w:rPr>
+          <w:lang w:val="pt-PT"/>
+        </w:rPr>
+        <w:t>Swedish Orphan Biovitrum AB (publ)</w:t>
       </w:r>
     </w:p>
     <w:p>
@@ -40180,16 +37209,8 @@
         <w:rPr>
           <w:lang w:val="pt-PT"/>
         </w:rPr>
-        <w:t xml:space="preserve">SE-112 76 </w:t>
-      </w:r>
-      <w:proofErr w:type="spellStart"/>
-      <w:r>
-        <w:rPr>
-          <w:lang w:val="pt-PT"/>
-        </w:rPr>
-        <w:t>Stockholm</w:t>
-      </w:r>
-      <w:proofErr w:type="spellEnd"/>
+        <w:t>SE-112 76 Stockholm</w:t>
+      </w:r>
     </w:p>
     <w:p>
       <w:pPr>
@@ -40364,7 +37385,6 @@
           <w:lang w:val="pt-PT"/>
         </w:rPr>
       </w:pPr>
-      <w:proofErr w:type="spellStart"/>
       <w:r>
         <w:rPr>
           <w:szCs w:val="22"/>
@@ -40372,7 +37392,6 @@
         </w:rPr>
         <w:t>Lot</w:t>
       </w:r>
-      <w:proofErr w:type="spellEnd"/>
     </w:p>
     <w:p>
       <w:pPr>
@@ -40615,7 +37634,6 @@
           <w:szCs w:val="22"/>
           <w:lang w:val="pt-PT"/>
         </w:rPr>
-        <w:lastRenderedPageBreak/>
         <w:t>17.</w:t>
       </w:r>
       <w:r>
@@ -40814,7 +37832,6 @@
           <w:szCs w:val="22"/>
           <w:lang w:val="pt-PT"/>
         </w:rPr>
-        <w:lastRenderedPageBreak/>
         <w:t>INDICAÇÕES MÍNIMAS A INCLUIR EM PEQUENAS UNIDADES DE ACONDICIONAMENTO PRIMÁRIO</w:t>
       </w:r>
     </w:p>
@@ -41201,14 +38218,12 @@
           <w:lang w:val="pt-PT"/>
         </w:rPr>
       </w:pPr>
-      <w:proofErr w:type="spellStart"/>
       <w:r>
         <w:rPr>
           <w:lang w:val="pt-PT"/>
         </w:rPr>
         <w:t>Lot</w:t>
       </w:r>
-      <w:proofErr w:type="spellEnd"/>
     </w:p>
     <w:p>
       <w:pPr>
@@ -41390,7 +38405,6 @@
           <w:szCs w:val="22"/>
           <w:lang w:val="pt-PT"/>
         </w:rPr>
-        <w:lastRenderedPageBreak/>
         <w:t>INDICAÇÕES A INCLUIR NO ACONDICIONAMENTO SECUNDÁRIO</w:t>
       </w:r>
     </w:p>
@@ -41554,23 +38568,7 @@
           <w:szCs w:val="22"/>
           <w:lang w:val="pt-PT"/>
         </w:rPr>
-        <w:t xml:space="preserve">(fator VIII de coagulação, proteína de fusão </w:t>
-      </w:r>
-      <w:proofErr w:type="spellStart"/>
-      <w:r>
-        <w:rPr>
-          <w:szCs w:val="22"/>
-          <w:lang w:val="pt-PT"/>
-        </w:rPr>
-        <w:t>Fc</w:t>
-      </w:r>
-      <w:proofErr w:type="spellEnd"/>
-      <w:r>
-        <w:rPr>
-          <w:szCs w:val="22"/>
-          <w:lang w:val="pt-PT"/>
-        </w:rPr>
-        <w:t xml:space="preserve"> recombinante)</w:t>
+        <w:t>(fator VIII de coagulação, proteína de fusão Fc recombinante)</w:t>
       </w:r>
     </w:p>
     <w:p>
@@ -41657,35 +38655,7 @@
         <w:rPr>
           <w:lang w:val="pt-PT"/>
         </w:rPr>
-        <w:t xml:space="preserve">3000 UI de </w:t>
-      </w:r>
-      <w:proofErr w:type="spellStart"/>
-      <w:r>
-        <w:rPr>
-          <w:lang w:val="pt-PT"/>
-        </w:rPr>
-        <w:t>efmoroctocog</w:t>
-      </w:r>
-      <w:proofErr w:type="spellEnd"/>
-      <w:r>
-        <w:rPr>
-          <w:lang w:val="pt-PT"/>
-        </w:rPr>
-        <w:t xml:space="preserve"> alfa (</w:t>
-      </w:r>
-      <w:proofErr w:type="spellStart"/>
-      <w:r>
-        <w:rPr>
-          <w:lang w:val="pt-PT"/>
-        </w:rPr>
-        <w:t>aprox</w:t>
-      </w:r>
-      <w:proofErr w:type="spellEnd"/>
-      <w:r>
-        <w:rPr>
-          <w:lang w:val="pt-PT"/>
-        </w:rPr>
-        <w:t>. 1000 UI/ml após reconstituição)</w:t>
+        <w:t>3000 UI de efmoroctocog alfa (aprox. 1000 UI/ml após reconstituição)</w:t>
       </w:r>
     </w:p>
     <w:p>
@@ -41775,35 +38745,7 @@
         <w:rPr>
           <w:lang w:val="pt-PT"/>
         </w:rPr>
-        <w:t xml:space="preserve"> sacarose, cloreto de sódio, histidina, cloridrato de cálcio </w:t>
-      </w:r>
-      <w:proofErr w:type="spellStart"/>
-      <w:r>
-        <w:rPr>
-          <w:lang w:val="pt-PT"/>
-        </w:rPr>
-        <w:t>di-hidratado</w:t>
-      </w:r>
-      <w:proofErr w:type="spellEnd"/>
-      <w:r>
-        <w:rPr>
-          <w:lang w:val="pt-PT"/>
-        </w:rPr>
-        <w:t xml:space="preserve">, </w:t>
-      </w:r>
-      <w:proofErr w:type="spellStart"/>
-      <w:r>
-        <w:rPr>
-          <w:lang w:val="pt-PT"/>
-        </w:rPr>
-        <w:t>polissorbato</w:t>
-      </w:r>
-      <w:proofErr w:type="spellEnd"/>
-      <w:r>
-        <w:rPr>
-          <w:lang w:val="pt-PT"/>
-        </w:rPr>
-        <w:t> 20, hidróxido de sódio, ácido clorídrico.</w:t>
+        <w:t xml:space="preserve"> sacarose, cloreto de sódio, histidina, cloridrato de cálcio di-hidratado, polissorbato 20, hidróxido de sódio, ácido clorídrico.</w:t>
       </w:r>
     </w:p>
     <w:p>
@@ -41942,23 +38884,7 @@
           <w:szCs w:val="22"/>
           <w:lang w:val="pt-PT"/>
         </w:rPr>
-        <w:t xml:space="preserve">Conteúdo: 1 frasco para injetáveis de pó, 3 ml de solvente em seringa </w:t>
-      </w:r>
-      <w:proofErr w:type="spellStart"/>
-      <w:r>
-        <w:rPr>
-          <w:szCs w:val="22"/>
-          <w:lang w:val="pt-PT"/>
-        </w:rPr>
-        <w:t>pré-cheia</w:t>
-      </w:r>
-      <w:proofErr w:type="spellEnd"/>
-      <w:r>
-        <w:rPr>
-          <w:szCs w:val="22"/>
-          <w:lang w:val="pt-PT"/>
-        </w:rPr>
-        <w:t>, 1 haste do êmbolo, 1 adaptador do frasco para injetáveis, 1 conjunto de perfusão, 2 compressas embebidas em álcool, 2 adesivos, 1 compressa de gaze.</w:t>
+        <w:t>Conteúdo: 1 frasco para injetáveis de pó, 3 ml de solvente em seringa pré-cheia, 1 haste do êmbolo, 1 adaptador do frasco para injetáveis, 1 conjunto de perfusão, 2 compressas embebidas em álcool, 2 adesivos, 1 compressa de gaze.</w:t>
       </w:r>
     </w:p>
     <w:p>
@@ -42132,32 +39058,15 @@
         </w:rPr>
         <w:t xml:space="preserve"> </w:t>
       </w:r>
-      <w:r>
-        <w:fldChar w:fldCharType="begin"/>
-      </w:r>
-      <w:r>
-        <w:rPr>
-          <w:lang w:val="pt-PT"/>
-        </w:rPr>
-        <w:instrText xml:space="preserve"> HYPERLINK "http://www.eloct-instructions.com/" </w:instrText>
-      </w:r>
-      <w:r>
-        <w:fldChar w:fldCharType="separate"/>
-      </w:r>
-      <w:r>
-        <w:rPr>
-          <w:rStyle w:val="Hyperlink"/>
-          <w:lang w:val="pt-PT"/>
-        </w:rPr>
-        <w:t>http://www.elocta-instructions.com</w:t>
-      </w:r>
-      <w:r>
-        <w:rPr>
-          <w:rStyle w:val="Hyperlink"/>
-          <w:lang w:val="pt-PT"/>
-        </w:rPr>
-        <w:fldChar w:fldCharType="end"/>
-      </w:r>
+      <w:hyperlink r:id="rId35" w:history="1">
+        <w:r>
+          <w:rPr>
+            <w:rStyle w:val="Hyperlink"/>
+            <w:lang w:val="pt-PT"/>
+          </w:rPr>
+          <w:t>http://www.elocta-instructions.com</w:t>
+        </w:r>
+      </w:hyperlink>
     </w:p>
     <w:p>
       <w:pPr>
@@ -42341,7 +39250,6 @@
           <w:szCs w:val="22"/>
           <w:lang w:val="pt-PT"/>
         </w:rPr>
-        <w:lastRenderedPageBreak/>
         <w:t>8.</w:t>
       </w:r>
       <w:r>
@@ -42685,61 +39593,11 @@
           <w:lang w:val="pt-PT"/>
         </w:rPr>
       </w:pPr>
-      <w:proofErr w:type="spellStart"/>
-      <w:r>
-        <w:rPr>
-          <w:lang w:val="pt-PT"/>
-        </w:rPr>
-        <w:t>Swedish</w:t>
-      </w:r>
-      <w:proofErr w:type="spellEnd"/>
-      <w:r>
-        <w:rPr>
-          <w:lang w:val="pt-PT"/>
-        </w:rPr>
-        <w:t xml:space="preserve"> </w:t>
-      </w:r>
-      <w:proofErr w:type="spellStart"/>
-      <w:r>
-        <w:rPr>
-          <w:lang w:val="pt-PT"/>
-        </w:rPr>
-        <w:t>Orphan</w:t>
-      </w:r>
-      <w:proofErr w:type="spellEnd"/>
-      <w:r>
-        <w:rPr>
-          <w:lang w:val="pt-PT"/>
-        </w:rPr>
-        <w:t xml:space="preserve"> </w:t>
-      </w:r>
-      <w:proofErr w:type="spellStart"/>
-      <w:r>
-        <w:rPr>
-          <w:lang w:val="pt-PT"/>
-        </w:rPr>
-        <w:t>Biovitrum</w:t>
-      </w:r>
-      <w:proofErr w:type="spellEnd"/>
-      <w:r>
-        <w:rPr>
-          <w:lang w:val="pt-PT"/>
-        </w:rPr>
-        <w:t xml:space="preserve"> AB (</w:t>
-      </w:r>
-      <w:proofErr w:type="spellStart"/>
-      <w:r>
-        <w:rPr>
-          <w:lang w:val="pt-PT"/>
-        </w:rPr>
-        <w:t>publ</w:t>
-      </w:r>
-      <w:proofErr w:type="spellEnd"/>
-      <w:r>
-        <w:rPr>
-          <w:lang w:val="pt-PT"/>
-        </w:rPr>
-        <w:t>)</w:t>
+      <w:r>
+        <w:rPr>
+          <w:lang w:val="pt-PT"/>
+        </w:rPr>
+        <w:t>Swedish Orphan Biovitrum AB (publ)</w:t>
       </w:r>
     </w:p>
     <w:p>
@@ -42754,16 +39612,8 @@
         <w:rPr>
           <w:lang w:val="pt-PT"/>
         </w:rPr>
-        <w:t xml:space="preserve">SE-112 76 </w:t>
-      </w:r>
-      <w:proofErr w:type="spellStart"/>
-      <w:r>
-        <w:rPr>
-          <w:lang w:val="pt-PT"/>
-        </w:rPr>
-        <w:t>Stockholm</w:t>
-      </w:r>
-      <w:proofErr w:type="spellEnd"/>
+        <w:t>SE-112 76 Stockholm</w:t>
+      </w:r>
     </w:p>
     <w:p>
       <w:pPr>
@@ -42933,7 +39783,6 @@
           <w:lang w:val="pt-PT"/>
         </w:rPr>
       </w:pPr>
-      <w:proofErr w:type="spellStart"/>
       <w:r>
         <w:rPr>
           <w:szCs w:val="22"/>
@@ -42941,7 +39790,6 @@
         </w:rPr>
         <w:t>Lot</w:t>
       </w:r>
-      <w:proofErr w:type="spellEnd"/>
     </w:p>
     <w:p>
       <w:pPr>
@@ -43183,7 +40031,6 @@
           <w:szCs w:val="22"/>
           <w:lang w:val="pt-PT"/>
         </w:rPr>
-        <w:lastRenderedPageBreak/>
         <w:t>17.</w:t>
       </w:r>
       <w:r>
@@ -43382,7 +40229,6 @@
           <w:szCs w:val="22"/>
           <w:lang w:val="pt-PT"/>
         </w:rPr>
-        <w:lastRenderedPageBreak/>
         <w:t>INDICAÇÕES MÍNIMAS A INCLUIR EM PEQUENAS UNIDADES DE ACONDICIONAMENTO PRIMÁRIO</w:t>
       </w:r>
     </w:p>
@@ -43770,14 +40616,12 @@
           <w:lang w:val="pt-PT"/>
         </w:rPr>
       </w:pPr>
-      <w:proofErr w:type="spellStart"/>
       <w:r>
         <w:rPr>
           <w:lang w:val="pt-PT"/>
         </w:rPr>
         <w:t>Lot</w:t>
       </w:r>
-      <w:proofErr w:type="spellEnd"/>
     </w:p>
     <w:p>
       <w:pPr>
@@ -43960,7 +40804,6 @@
           <w:szCs w:val="22"/>
           <w:lang w:val="pt-PT"/>
         </w:rPr>
-        <w:lastRenderedPageBreak/>
         <w:t>INDICAÇÕES A INCLUIR NO ACONDICIONAMENTO SECUNDÁRIO</w:t>
       </w:r>
     </w:p>
@@ -44124,23 +40967,7 @@
           <w:szCs w:val="22"/>
           <w:lang w:val="pt-PT"/>
         </w:rPr>
-        <w:t xml:space="preserve">(fator VIII de coagulação, proteína de fusão </w:t>
-      </w:r>
-      <w:proofErr w:type="spellStart"/>
-      <w:r>
-        <w:rPr>
-          <w:szCs w:val="22"/>
-          <w:lang w:val="pt-PT"/>
-        </w:rPr>
-        <w:t>Fc</w:t>
-      </w:r>
-      <w:proofErr w:type="spellEnd"/>
-      <w:r>
-        <w:rPr>
-          <w:szCs w:val="22"/>
-          <w:lang w:val="pt-PT"/>
-        </w:rPr>
-        <w:t xml:space="preserve"> recombinante)</w:t>
+        <w:t>(fator VIII de coagulação, proteína de fusão Fc recombinante)</w:t>
       </w:r>
     </w:p>
     <w:p>
@@ -44227,35 +41054,7 @@
         <w:rPr>
           <w:lang w:val="pt-PT"/>
         </w:rPr>
-        <w:t xml:space="preserve">4000 UI de </w:t>
-      </w:r>
-      <w:proofErr w:type="spellStart"/>
-      <w:r>
-        <w:rPr>
-          <w:lang w:val="pt-PT"/>
-        </w:rPr>
-        <w:t>efmoroctocog</w:t>
-      </w:r>
-      <w:proofErr w:type="spellEnd"/>
-      <w:r>
-        <w:rPr>
-          <w:lang w:val="pt-PT"/>
-        </w:rPr>
-        <w:t xml:space="preserve"> alfa (</w:t>
-      </w:r>
-      <w:proofErr w:type="spellStart"/>
-      <w:r>
-        <w:rPr>
-          <w:lang w:val="pt-PT"/>
-        </w:rPr>
-        <w:t>aprox</w:t>
-      </w:r>
-      <w:proofErr w:type="spellEnd"/>
-      <w:r>
-        <w:rPr>
-          <w:lang w:val="pt-PT"/>
-        </w:rPr>
-        <w:t>. 1333 UI/ml após reconstituição)</w:t>
+        <w:t>4000 UI de efmoroctocog alfa (aprox. 1333 UI/ml após reconstituição)</w:t>
       </w:r>
     </w:p>
     <w:p>
@@ -44345,35 +41144,7 @@
         <w:rPr>
           <w:lang w:val="pt-PT"/>
         </w:rPr>
-        <w:t xml:space="preserve"> sacarose, cloreto de sódio, histidina, cloridrato de cálcio </w:t>
-      </w:r>
-      <w:proofErr w:type="spellStart"/>
-      <w:r>
-        <w:rPr>
-          <w:lang w:val="pt-PT"/>
-        </w:rPr>
-        <w:t>di-hidratado</w:t>
-      </w:r>
-      <w:proofErr w:type="spellEnd"/>
-      <w:r>
-        <w:rPr>
-          <w:lang w:val="pt-PT"/>
-        </w:rPr>
-        <w:t xml:space="preserve">, </w:t>
-      </w:r>
-      <w:proofErr w:type="spellStart"/>
-      <w:r>
-        <w:rPr>
-          <w:lang w:val="pt-PT"/>
-        </w:rPr>
-        <w:t>polissorbato</w:t>
-      </w:r>
-      <w:proofErr w:type="spellEnd"/>
-      <w:r>
-        <w:rPr>
-          <w:lang w:val="pt-PT"/>
-        </w:rPr>
-        <w:t> 20, hidróxido de sódio, ácido clorídrico.</w:t>
+        <w:t xml:space="preserve"> sacarose, cloreto de sódio, histidina, cloridrato de cálcio di-hidratado, polissorbato 20, hidróxido de sódio, ácido clorídrico.</w:t>
       </w:r>
     </w:p>
     <w:p>
@@ -44512,23 +41283,7 @@
           <w:szCs w:val="22"/>
           <w:lang w:val="pt-PT"/>
         </w:rPr>
-        <w:t xml:space="preserve">Conteúdo: 1 frasco para injetáveis de pó, 3 ml de solvente em seringa </w:t>
-      </w:r>
-      <w:proofErr w:type="spellStart"/>
-      <w:r>
-        <w:rPr>
-          <w:szCs w:val="22"/>
-          <w:lang w:val="pt-PT"/>
-        </w:rPr>
-        <w:t>pré-cheia</w:t>
-      </w:r>
-      <w:proofErr w:type="spellEnd"/>
-      <w:r>
-        <w:rPr>
-          <w:szCs w:val="22"/>
-          <w:lang w:val="pt-PT"/>
-        </w:rPr>
-        <w:t>, 1 haste do êmbolo, 1 adaptador do frasco para injetáveis, 1 conjunto de perfusão, 2 compressas embebidas em álcool, 2 adesivos, 1 compressa de gaze.</w:t>
+        <w:t>Conteúdo: 1 frasco para injetáveis de pó, 3 ml de solvente em seringa pré-cheia, 1 haste do êmbolo, 1 adaptador do frasco para injetáveis, 1 conjunto de perfusão, 2 compressas embebidas em álcool, 2 adesivos, 1 compressa de gaze.</w:t>
       </w:r>
     </w:p>
     <w:p>
@@ -44702,32 +41457,15 @@
         </w:rPr>
         <w:t xml:space="preserve"> </w:t>
       </w:r>
-      <w:r>
-        <w:fldChar w:fldCharType="begin"/>
-      </w:r>
-      <w:r>
-        <w:rPr>
-          <w:lang w:val="pt-PT"/>
-        </w:rPr>
-        <w:instrText xml:space="preserve"> HYPERLINK "http://www.eloct-instructions.com/" </w:instrText>
-      </w:r>
-      <w:r>
-        <w:fldChar w:fldCharType="separate"/>
-      </w:r>
-      <w:r>
-        <w:rPr>
-          <w:rStyle w:val="Hyperlink"/>
-          <w:lang w:val="pt-PT"/>
-        </w:rPr>
-        <w:t>http://www.elocta-instructions.com</w:t>
-      </w:r>
-      <w:r>
-        <w:rPr>
-          <w:rStyle w:val="Hyperlink"/>
-          <w:lang w:val="pt-PT"/>
-        </w:rPr>
-        <w:fldChar w:fldCharType="end"/>
-      </w:r>
+      <w:hyperlink r:id="rId36" w:history="1">
+        <w:r>
+          <w:rPr>
+            <w:rStyle w:val="Hyperlink"/>
+            <w:lang w:val="pt-PT"/>
+          </w:rPr>
+          <w:t>http://www.elocta-instructions.com</w:t>
+        </w:r>
+      </w:hyperlink>
     </w:p>
     <w:p>
       <w:pPr>
@@ -44911,7 +41649,6 @@
           <w:szCs w:val="22"/>
           <w:lang w:val="pt-PT"/>
         </w:rPr>
-        <w:lastRenderedPageBreak/>
         <w:t>8.</w:t>
       </w:r>
       <w:r>
@@ -45255,61 +41992,11 @@
           <w:lang w:val="pt-PT"/>
         </w:rPr>
       </w:pPr>
-      <w:proofErr w:type="spellStart"/>
-      <w:r>
-        <w:rPr>
-          <w:lang w:val="pt-PT"/>
-        </w:rPr>
-        <w:t>Swedish</w:t>
-      </w:r>
-      <w:proofErr w:type="spellEnd"/>
-      <w:r>
-        <w:rPr>
-          <w:lang w:val="pt-PT"/>
-        </w:rPr>
-        <w:t xml:space="preserve"> </w:t>
-      </w:r>
-      <w:proofErr w:type="spellStart"/>
-      <w:r>
-        <w:rPr>
-          <w:lang w:val="pt-PT"/>
-        </w:rPr>
-        <w:t>Orphan</w:t>
-      </w:r>
-      <w:proofErr w:type="spellEnd"/>
-      <w:r>
-        <w:rPr>
-          <w:lang w:val="pt-PT"/>
-        </w:rPr>
-        <w:t xml:space="preserve"> </w:t>
-      </w:r>
-      <w:proofErr w:type="spellStart"/>
-      <w:r>
-        <w:rPr>
-          <w:lang w:val="pt-PT"/>
-        </w:rPr>
-        <w:t>Biovitrum</w:t>
-      </w:r>
-      <w:proofErr w:type="spellEnd"/>
-      <w:r>
-        <w:rPr>
-          <w:lang w:val="pt-PT"/>
-        </w:rPr>
-        <w:t xml:space="preserve"> AB (</w:t>
-      </w:r>
-      <w:proofErr w:type="spellStart"/>
-      <w:r>
-        <w:rPr>
-          <w:lang w:val="pt-PT"/>
-        </w:rPr>
-        <w:t>publ</w:t>
-      </w:r>
-      <w:proofErr w:type="spellEnd"/>
-      <w:r>
-        <w:rPr>
-          <w:lang w:val="pt-PT"/>
-        </w:rPr>
-        <w:t>)</w:t>
+      <w:r>
+        <w:rPr>
+          <w:lang w:val="pt-PT"/>
+        </w:rPr>
+        <w:t>Swedish Orphan Biovitrum AB (publ)</w:t>
       </w:r>
     </w:p>
     <w:p>
@@ -45324,16 +42011,8 @@
         <w:rPr>
           <w:lang w:val="pt-PT"/>
         </w:rPr>
-        <w:t xml:space="preserve">SE-112 76 </w:t>
-      </w:r>
-      <w:proofErr w:type="spellStart"/>
-      <w:r>
-        <w:rPr>
-          <w:lang w:val="pt-PT"/>
-        </w:rPr>
-        <w:t>Stockholm</w:t>
-      </w:r>
-      <w:proofErr w:type="spellEnd"/>
+        <w:t>SE-112 76 Stockholm</w:t>
+      </w:r>
     </w:p>
     <w:p>
       <w:pPr>
@@ -45503,7 +42182,6 @@
           <w:lang w:val="pt-PT"/>
         </w:rPr>
       </w:pPr>
-      <w:proofErr w:type="spellStart"/>
       <w:r>
         <w:rPr>
           <w:szCs w:val="22"/>
@@ -45511,7 +42189,6 @@
         </w:rPr>
         <w:t>Lot</w:t>
       </w:r>
-      <w:proofErr w:type="spellEnd"/>
     </w:p>
     <w:p>
       <w:pPr>
@@ -45756,7 +42433,6 @@
           <w:szCs w:val="22"/>
           <w:lang w:val="pt-PT"/>
         </w:rPr>
-        <w:lastRenderedPageBreak/>
         <w:t>17.</w:t>
       </w:r>
       <w:r>
@@ -45955,7 +42631,6 @@
           <w:szCs w:val="22"/>
           <w:lang w:val="pt-PT"/>
         </w:rPr>
-        <w:lastRenderedPageBreak/>
         <w:t>INDICAÇÕES MÍNIMAS A INCLUIR EM PEQUENAS UNIDADES DE ACONDICIONAMENTO PRIMÁRIO</w:t>
       </w:r>
     </w:p>
@@ -46343,14 +43018,12 @@
           <w:lang w:val="pt-PT"/>
         </w:rPr>
       </w:pPr>
-      <w:proofErr w:type="spellStart"/>
       <w:r>
         <w:rPr>
           <w:lang w:val="pt-PT"/>
         </w:rPr>
         <w:t>Lot</w:t>
       </w:r>
-      <w:proofErr w:type="spellEnd"/>
     </w:p>
     <w:p>
       <w:pPr>
@@ -46532,7 +43205,6 @@
           <w:szCs w:val="22"/>
           <w:lang w:val="pt-PT"/>
         </w:rPr>
-        <w:lastRenderedPageBreak/>
         <w:t>INDICAÇÕES MÍNIMAS A INCLUIR EM PEQUENAS UNIDADES DE ACONDICIONAMENTO PRIMÁRIO</w:t>
       </w:r>
     </w:p>
@@ -46894,14 +43566,12 @@
           <w:lang w:val="pt-PT"/>
         </w:rPr>
       </w:pPr>
-      <w:proofErr w:type="spellStart"/>
       <w:r>
         <w:rPr>
           <w:lang w:val="pt-PT"/>
         </w:rPr>
         <w:t>Lot</w:t>
       </w:r>
-      <w:proofErr w:type="spellEnd"/>
     </w:p>
     <w:p>
       <w:pPr>
@@ -47341,15 +44011,6 @@
           <w:lang w:val="pt-PT"/>
         </w:rPr>
         <w:br w:type="page"/>
-      </w:r>
-      <w:r>
-        <w:rPr>
-          <w:rFonts w:eastAsia="Calibri"/>
-          <w:b/>
-          <w:bCs/>
-          <w:lang w:val="pt-PT"/>
-        </w:rPr>
-        <w:lastRenderedPageBreak/>
         <w:t>Folheto informativo: Informação para o utilizador</w:t>
       </w:r>
     </w:p>
@@ -48093,23 +44754,7 @@
           <w:szCs w:val="22"/>
           <w:lang w:val="pt-PT"/>
         </w:rPr>
-        <w:t>ELOCTA contém a substância ativa efmoroctocog alfa, um fator VIII da coagulação, proteína de fusão </w:t>
-      </w:r>
-      <w:proofErr w:type="spellStart"/>
-      <w:r>
-        <w:rPr>
-          <w:szCs w:val="22"/>
-          <w:lang w:val="pt-PT"/>
-        </w:rPr>
-        <w:t>Fc</w:t>
-      </w:r>
-      <w:proofErr w:type="spellEnd"/>
-      <w:r>
-        <w:rPr>
-          <w:szCs w:val="22"/>
-          <w:lang w:val="pt-PT"/>
-        </w:rPr>
-        <w:t xml:space="preserve"> recombinante. O fator VIII é uma proteína produzida naturalmente no organismo e é necessária para o sangue formar coágulos e parar hemorragias. </w:t>
+        <w:t xml:space="preserve">ELOCTA contém a substância ativa efmoroctocog alfa, um fator VIII da coagulação, proteína de fusão Fc recombinante. O fator VIII é uma proteína produzida naturalmente no organismo e é necessária para o sangue formar coágulos e parar hemorragias. </w:t>
       </w:r>
     </w:p>
     <w:p>
@@ -49301,7 +45946,6 @@
           <w:szCs w:val="22"/>
           <w:lang w:val="pt-PT"/>
         </w:rPr>
-        <w:lastRenderedPageBreak/>
         <w:t xml:space="preserve">O número de vezes que vai necessitar de uma injeção </w:t>
       </w:r>
       <w:r>
@@ -49491,14 +46135,14 @@
         </w:rPr>
         <w:t xml:space="preserve">Informe o seu médico o mais cedo possível. Deverá utilizar ELOCTA exatamente como </w:t>
       </w:r>
-      <w:bookmarkStart w:id="3" w:name="_Hlk488760866"/>
+      <w:bookmarkStart w:id="2" w:name="_Hlk488760866"/>
       <w:r>
         <w:rPr>
           <w:lang w:val="pt-PT"/>
         </w:rPr>
         <w:t>indicado pelo</w:t>
       </w:r>
-      <w:bookmarkEnd w:id="3"/>
+      <w:bookmarkEnd w:id="2"/>
       <w:r>
         <w:rPr>
           <w:lang w:val="pt-PT"/>
@@ -49920,7 +46564,6 @@
           <w:bCs/>
           <w:lang w:val="pt-PT"/>
         </w:rPr>
-        <w:lastRenderedPageBreak/>
         <w:t xml:space="preserve">Efeitos </w:t>
       </w:r>
       <w:r>
@@ -50106,7 +46749,7 @@
         </w:rPr>
         <w:t xml:space="preserve">do sistema nacional de notificação mencionado no </w:t>
       </w:r>
-      <w:hyperlink r:id="rId24">
+      <w:hyperlink r:id="rId37">
         <w:r>
           <w:rPr>
             <w:rStyle w:val="Hyperlink"/>
@@ -50542,21 +47185,7 @@
         <w:rPr>
           <w:lang w:val="pt-PT"/>
         </w:rPr>
-        <w:t>A substância ativa é o efmoroctocog alfa (fator VIII de coagulação, proteína de fusão </w:t>
-      </w:r>
-      <w:proofErr w:type="spellStart"/>
-      <w:r>
-        <w:rPr>
-          <w:lang w:val="pt-PT"/>
-        </w:rPr>
-        <w:t>Fc</w:t>
-      </w:r>
-      <w:proofErr w:type="spellEnd"/>
-      <w:r>
-        <w:rPr>
-          <w:lang w:val="pt-PT"/>
-        </w:rPr>
-        <w:t xml:space="preserve"> recombinante). Cada frasco para injetáveis de ELOCTA contém nominalmente 250, 500, 750, 1000, 1500, 2000</w:t>
+        <w:t>A substância ativa é o efmoroctocog alfa (fator VIII de coagulação, proteína de fusão Fc recombinante). Cada frasco para injetáveis de ELOCTA contém nominalmente 250, 500, 750, 1000, 1500, 2000</w:t>
       </w:r>
       <w:r>
         <w:rPr>
@@ -50605,48 +47234,20 @@
         <w:rPr>
           <w:lang w:val="pt-PT"/>
         </w:rPr>
-        <w:t xml:space="preserve">Os outros componentes são sacarose, cloreto de sódio, histidina, cloridrato de cálcio </w:t>
-      </w:r>
-      <w:proofErr w:type="spellStart"/>
-      <w:r>
-        <w:rPr>
-          <w:lang w:val="pt-PT"/>
-        </w:rPr>
-        <w:t>di-hidratado</w:t>
-      </w:r>
-      <w:proofErr w:type="spellEnd"/>
+        <w:t>Os outros componentes são sacarose, cloreto de sódio, histidina, cloridrato de cálcio di-hidratado, poli</w:t>
+      </w:r>
+      <w:r>
+        <w:rPr>
+          <w:lang w:val="pt-PT"/>
+        </w:rPr>
+        <w:t>ssorbato 20, hidróxido de sódio</w:t>
+      </w:r>
       <w:r>
         <w:rPr>
           <w:lang w:val="pt-PT"/>
         </w:rPr>
         <w:t xml:space="preserve">, </w:t>
       </w:r>
-      <w:proofErr w:type="spellStart"/>
-      <w:r>
-        <w:rPr>
-          <w:lang w:val="pt-PT"/>
-        </w:rPr>
-        <w:t>poli</w:t>
-      </w:r>
-      <w:r>
-        <w:rPr>
-          <w:lang w:val="pt-PT"/>
-        </w:rPr>
-        <w:t>ssorbato</w:t>
-      </w:r>
-      <w:proofErr w:type="spellEnd"/>
-      <w:r>
-        <w:rPr>
-          <w:lang w:val="pt-PT"/>
-        </w:rPr>
-        <w:t> 20, hidróxido de sódio</w:t>
-      </w:r>
-      <w:r>
-        <w:rPr>
-          <w:lang w:val="pt-PT"/>
-        </w:rPr>
-        <w:t xml:space="preserve">, </w:t>
-      </w:r>
       <w:r>
         <w:rPr>
           <w:lang w:val="pt-PT"/>
@@ -50701,7 +47302,6 @@
           <w:bCs/>
           <w:lang w:val="pt-PT"/>
         </w:rPr>
-        <w:lastRenderedPageBreak/>
         <w:t>Qual o aspeto de ELOCTA e conteúdo da embalagem</w:t>
       </w:r>
     </w:p>
@@ -50782,21 +47382,7 @@
         <w:rPr>
           <w:lang w:val="pt-PT"/>
         </w:rPr>
-        <w:t xml:space="preserve">táveis de pó, 3 ml de solvente em seringa </w:t>
-      </w:r>
-      <w:proofErr w:type="spellStart"/>
-      <w:r>
-        <w:rPr>
-          <w:lang w:val="pt-PT"/>
-        </w:rPr>
-        <w:t>pré-cheia</w:t>
-      </w:r>
-      <w:proofErr w:type="spellEnd"/>
-      <w:r>
-        <w:rPr>
-          <w:lang w:val="pt-PT"/>
-        </w:rPr>
-        <w:t>, 1</w:t>
+        <w:t>táveis de pó, 3 ml de solvente em seringa pré-cheia, 1</w:t>
       </w:r>
       <w:r>
         <w:rPr>
@@ -50870,61 +47456,11 @@
           <w:lang w:val="pt-PT"/>
         </w:rPr>
       </w:pPr>
-      <w:proofErr w:type="spellStart"/>
-      <w:r>
-        <w:rPr>
-          <w:lang w:val="pt-PT"/>
-        </w:rPr>
-        <w:t>Swedish</w:t>
-      </w:r>
-      <w:proofErr w:type="spellEnd"/>
-      <w:r>
-        <w:rPr>
-          <w:lang w:val="pt-PT"/>
-        </w:rPr>
-        <w:t xml:space="preserve"> </w:t>
-      </w:r>
-      <w:proofErr w:type="spellStart"/>
-      <w:r>
-        <w:rPr>
-          <w:lang w:val="pt-PT"/>
-        </w:rPr>
-        <w:t>Orphan</w:t>
-      </w:r>
-      <w:proofErr w:type="spellEnd"/>
-      <w:r>
-        <w:rPr>
-          <w:lang w:val="pt-PT"/>
-        </w:rPr>
-        <w:t xml:space="preserve"> </w:t>
-      </w:r>
-      <w:proofErr w:type="spellStart"/>
-      <w:r>
-        <w:rPr>
-          <w:lang w:val="pt-PT"/>
-        </w:rPr>
-        <w:t>Biovitrum</w:t>
-      </w:r>
-      <w:proofErr w:type="spellEnd"/>
-      <w:r>
-        <w:rPr>
-          <w:lang w:val="pt-PT"/>
-        </w:rPr>
-        <w:t xml:space="preserve"> AB (</w:t>
-      </w:r>
-      <w:proofErr w:type="spellStart"/>
-      <w:r>
-        <w:rPr>
-          <w:lang w:val="pt-PT"/>
-        </w:rPr>
-        <w:t>publ</w:t>
-      </w:r>
-      <w:proofErr w:type="spellEnd"/>
-      <w:r>
-        <w:rPr>
-          <w:lang w:val="pt-PT"/>
-        </w:rPr>
-        <w:t xml:space="preserve">) </w:t>
+      <w:r>
+        <w:rPr>
+          <w:lang w:val="pt-PT"/>
+        </w:rPr>
+        <w:t xml:space="preserve">Swedish Orphan Biovitrum AB (publ) </w:t>
       </w:r>
     </w:p>
     <w:p>
@@ -50939,16 +47475,8 @@
         <w:rPr>
           <w:lang w:val="pt-PT"/>
         </w:rPr>
-        <w:t xml:space="preserve">SE-112 76 </w:t>
-      </w:r>
-      <w:proofErr w:type="spellStart"/>
-      <w:r>
-        <w:rPr>
-          <w:lang w:val="pt-PT"/>
-        </w:rPr>
-        <w:t>Stockholm</w:t>
-      </w:r>
-      <w:proofErr w:type="spellEnd"/>
+        <w:t>SE-112 76 Stockholm</w:t>
+      </w:r>
     </w:p>
     <w:p>
       <w:pPr>
@@ -51013,7 +47541,7 @@
         </w:rPr>
         <w:t xml:space="preserve">Está disponível informação pormenorizada sobre este medicamento no sítio da internet da Agência Europeia de Medicamentos: </w:t>
       </w:r>
-      <w:hyperlink r:id="rId25" w:history="1">
+      <w:hyperlink r:id="rId38" w:history="1">
         <w:r>
           <w:rPr>
             <w:rStyle w:val="Hyperlink"/>
@@ -51103,7 +47631,6 @@
           <w:bCs/>
           <w:lang w:val="pt-PT"/>
         </w:rPr>
-        <w:lastRenderedPageBreak/>
         <w:t>Instruções para a preparação e administração</w:t>
       </w:r>
     </w:p>
@@ -51141,21 +47668,7 @@
         <w:rPr>
           <w:lang w:val="pt-PT"/>
         </w:rPr>
-        <w:t xml:space="preserve">com o solvente fornecido na seringa </w:t>
-      </w:r>
-      <w:proofErr w:type="spellStart"/>
-      <w:r>
-        <w:rPr>
-          <w:lang w:val="pt-PT"/>
-        </w:rPr>
-        <w:t>pré-cheia</w:t>
-      </w:r>
-      <w:proofErr w:type="spellEnd"/>
-      <w:r>
-        <w:rPr>
-          <w:lang w:val="pt-PT"/>
-        </w:rPr>
-        <w:t>. A embalagem de ELOCTA contém:</w:t>
+        <w:t>com o solvente fornecido na seringa pré-cheia. A embalagem de ELOCTA contém:</w:t>
       </w:r>
     </w:p>
     <w:p>
@@ -51368,7 +47881,7 @@
               </wp:anchor>
             </w:drawing>
           </mc:Choice>
-          <mc:Fallback xmlns:w16="http://schemas.microsoft.com/office/word/2018/wordml" xmlns:w16cex="http://schemas.microsoft.com/office/word/2018/wordml/cex">
+          <mc:Fallback>
             <w:pict>
               <v:shape w14:anchorId="3049C380" id="_x0000_s1027" type="#_x0000_t202" style="position:absolute;margin-left:293.25pt;margin-top:10.7pt;width:176.55pt;height:132.75pt;z-index:251643904;visibility:visible;mso-wrap-style:square;mso-width-percent:0;mso-height-percent:0;mso-wrap-distance-left:9pt;mso-wrap-distance-top:0;mso-wrap-distance-right:9pt;mso-wrap-distance-bottom:0;mso-position-horizontal:absolute;mso-position-horizontal-relative:text;mso-position-vertical:absolute;mso-position-vertical-relative:text;mso-width-percent:0;mso-height-percent:0;mso-width-relative:margin;mso-height-relative:margin;v-text-anchor:top" o:gfxdata="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">
                 <v:textbox>
@@ -51545,7 +48058,7 @@
                     </pic:cNvPicPr>
                   </pic:nvPicPr>
                   <pic:blipFill>
-                    <a:blip r:embed="rId9">
+                    <a:blip r:embed="rId13">
                       <a:extLst>
                         <a:ext uri="{28A0092B-C50C-407E-A947-70E740481C1C}">
                           <a14:useLocalDpi xmlns:a14="http://schemas.microsoft.com/office/drawing/2010/main" val="0"/>
@@ -52031,7 +48544,7 @@
                           </pic:cNvPicPr>
                         </pic:nvPicPr>
                         <pic:blipFill>
-                          <a:blip r:embed="rId10">
+                          <a:blip r:embed="rId14">
                             <a:extLst>
                               <a:ext uri="{28A0092B-C50C-407E-A947-70E740481C1C}">
                                 <a14:useLocalDpi xmlns:a14="http://schemas.microsoft.com/office/drawing/2010/main" val="0"/>
@@ -52163,7 +48676,7 @@
                           </pic:cNvPicPr>
                         </pic:nvPicPr>
                         <pic:blipFill>
-                          <a:blip r:embed="rId11">
+                          <a:blip r:embed="rId15">
                             <a:extLst>
                               <a:ext uri="{28A0092B-C50C-407E-A947-70E740481C1C}">
                                 <a14:useLocalDpi xmlns:a14="http://schemas.microsoft.com/office/drawing/2010/main" val="0"/>
@@ -52279,7 +48792,6 @@
                 <w:szCs w:val="22"/>
                 <w:lang w:val="pt-PT"/>
               </w:rPr>
-              <w:lastRenderedPageBreak/>
               <w:t>6.</w:t>
             </w:r>
             <w:r>
@@ -52363,7 +48875,7 @@
                           </pic:cNvPicPr>
                         </pic:nvPicPr>
                         <pic:blipFill>
-                          <a:blip r:embed="rId12" cstate="print">
+                          <a:blip r:embed="rId16" cstate="print">
                             <a:extLst>
                               <a:ext uri="{28A0092B-C50C-407E-A947-70E740481C1C}">
                                 <a14:useLocalDpi xmlns:a14="http://schemas.microsoft.com/office/drawing/2010/main" val="0"/>
@@ -52488,7 +49000,7 @@
                           </pic:cNvPicPr>
                         </pic:nvPicPr>
                         <pic:blipFill>
-                          <a:blip r:embed="rId13">
+                          <a:blip r:embed="rId17">
                             <a:extLst>
                               <a:ext uri="{28A0092B-C50C-407E-A947-70E740481C1C}">
                                 <a14:useLocalDpi xmlns:a14="http://schemas.microsoft.com/office/drawing/2010/main" val="0"/>
@@ -52623,7 +49135,7 @@
                           </pic:cNvPicPr>
                         </pic:nvPicPr>
                         <pic:blipFill>
-                          <a:blip r:embed="rId14">
+                          <a:blip r:embed="rId18">
                             <a:extLst>
                               <a:ext uri="{28A0092B-C50C-407E-A947-70E740481C1C}">
                                 <a14:useLocalDpi xmlns:a14="http://schemas.microsoft.com/office/drawing/2010/main" val="0"/>
@@ -52747,7 +49259,7 @@
                           </pic:cNvPicPr>
                         </pic:nvPicPr>
                         <pic:blipFill>
-                          <a:blip r:embed="rId15">
+                          <a:blip r:embed="rId19">
                             <a:extLst>
                               <a:ext uri="{28A0092B-C50C-407E-A947-70E740481C1C}">
                                 <a14:useLocalDpi xmlns:a14="http://schemas.microsoft.com/office/drawing/2010/main" val="0"/>
@@ -52887,7 +49399,7 @@
                           </pic:cNvPicPr>
                         </pic:nvPicPr>
                         <pic:blipFill>
-                          <a:blip r:embed="rId16">
+                          <a:blip r:embed="rId20">
                             <a:extLst>
                               <a:ext uri="{28A0092B-C50C-407E-A947-70E740481C1C}">
                                 <a14:useLocalDpi xmlns:a14="http://schemas.microsoft.com/office/drawing/2010/main" val="0"/>
@@ -52951,7 +49463,6 @@
                 <w:szCs w:val="22"/>
                 <w:lang w:val="pt-PT"/>
               </w:rPr>
-              <w:lastRenderedPageBreak/>
               <w:t>11.</w:t>
             </w:r>
             <w:r>
@@ -53013,7 +49524,7 @@
                           </pic:cNvPicPr>
                         </pic:nvPicPr>
                         <pic:blipFill>
-                          <a:blip r:embed="rId17">
+                          <a:blip r:embed="rId21">
                             <a:extLst>
                               <a:ext uri="{28A0092B-C50C-407E-A947-70E740481C1C}">
                                 <a14:useLocalDpi xmlns:a14="http://schemas.microsoft.com/office/drawing/2010/main" val="0"/>
@@ -53154,7 +49665,7 @@
                           </pic:cNvPicPr>
                         </pic:nvPicPr>
                         <pic:blipFill>
-                          <a:blip r:embed="rId18">
+                          <a:blip r:embed="rId22">
                             <a:extLst>
                               <a:ext uri="{28A0092B-C50C-407E-A947-70E740481C1C}">
                                 <a14:useLocalDpi xmlns:a14="http://schemas.microsoft.com/office/drawing/2010/main" val="0"/>
@@ -53354,7 +49865,7 @@
                           </pic:cNvPicPr>
                         </pic:nvPicPr>
                         <pic:blipFill>
-                          <a:blip r:embed="rId19">
+                          <a:blip r:embed="rId23">
                             <a:extLst>
                               <a:ext uri="{28A0092B-C50C-407E-A947-70E740481C1C}">
                                 <a14:useLocalDpi xmlns:a14="http://schemas.microsoft.com/office/drawing/2010/main" val="0"/>
@@ -53486,7 +49997,7 @@
                           </pic:cNvPicPr>
                         </pic:nvPicPr>
                         <pic:blipFill>
-                          <a:blip r:embed="rId20">
+                          <a:blip r:embed="rId24">
                             <a:extLst>
                               <a:ext uri="{28A0092B-C50C-407E-A947-70E740481C1C}">
                                 <a14:useLocalDpi xmlns:a14="http://schemas.microsoft.com/office/drawing/2010/main" val="0"/>
@@ -53549,7 +50060,6 @@
               </w:rPr>
               <w:t xml:space="preserve">Nota: Se utilizar mais do que um frasco para injetáveis de ELOCTA por injeção, cada frasco para injetáveis deve ser preparado separadamente de acordo com as instruções anteriores (passos 1 a 13) e a seringa de solvente deve ser removida, deixando o adaptador do frasco para injetáveis em posição. Pode utilizar-se uma única seringa grande com fecho do tipo </w:t>
             </w:r>
-            <w:proofErr w:type="spellStart"/>
             <w:r>
               <w:rPr>
                 <w:i/>
@@ -53567,7 +50077,6 @@
               <w:noBreakHyphen/>
               <w:t>lock</w:t>
             </w:r>
-            <w:proofErr w:type="spellEnd"/>
             <w:r>
               <w:rPr>
                 <w:szCs w:val="22"/>
@@ -53611,7 +50120,6 @@
                 <w:szCs w:val="22"/>
                 <w:lang w:val="pt-PT"/>
               </w:rPr>
-              <w:lastRenderedPageBreak/>
               <w:t>16.</w:t>
             </w:r>
             <w:r>
@@ -53902,7 +50410,7 @@
                           </pic:cNvPicPr>
                         </pic:nvPicPr>
                         <pic:blipFill>
-                          <a:blip r:embed="rId21">
+                          <a:blip r:embed="rId25">
                             <a:extLst>
                               <a:ext uri="{28A0092B-C50C-407E-A947-70E740481C1C}">
                                 <a14:useLocalDpi xmlns:a14="http://schemas.microsoft.com/office/drawing/2010/main" val="0"/>
@@ -53992,7 +50500,7 @@
                           </pic:cNvPicPr>
                         </pic:nvPicPr>
                         <pic:blipFill>
-                          <a:blip r:embed="rId22">
+                          <a:blip r:embed="rId26">
                             <a:extLst>
                               <a:ext uri="{28A0092B-C50C-407E-A947-70E740481C1C}">
                                 <a14:useLocalDpi xmlns:a14="http://schemas.microsoft.com/office/drawing/2010/main" val="0"/>
@@ -54225,7 +50733,6 @@
                 <w:szCs w:val="22"/>
                 <w:lang w:val="pt-PT"/>
               </w:rPr>
-              <w:lastRenderedPageBreak/>
               <w:t>5.</w:t>
             </w:r>
             <w:r>
@@ -54288,7 +50795,7 @@
                           </pic:cNvPicPr>
                         </pic:nvPicPr>
                         <pic:blipFill>
-                          <a:blip r:embed="rId23">
+                          <a:blip r:embed="rId27">
                             <a:extLst>
                               <a:ext uri="{28A0092B-C50C-407E-A947-70E740481C1C}">
                                 <a14:useLocalDpi xmlns:a14="http://schemas.microsoft.com/office/drawing/2010/main" val="0"/>
@@ -54418,7 +50925,7 @@
       </w:pPr>
     </w:p>
     <w:sectPr>
-      <w:footerReference w:type="default" r:id="rId26"/>
+      <w:footerReference w:type="default" r:id="rId39"/>
       <w:endnotePr>
         <w:numFmt w:val="decimal"/>
       </w:endnotePr>
@@ -54433,7 +50940,7 @@
 </file>
 
 <file path=word/endnotes.xml><?xml version="1.0" encoding="utf-8"?>
-<w:endnotes xmlns:wpc="http://schemas.microsoft.com/office/word/2010/wordprocessingCanvas" xmlns:cx="http://schemas.microsoft.com/office/drawing/2014/chartex" xmlns:cx1="http://schemas.microsoft.com/office/drawing/2015/9/8/chartex" xmlns:cx2="http://schemas.microsoft.com/office/drawing/2015/10/21/chartex" xmlns:cx3="http://schemas.microsoft.com/office/drawing/2016/5/9/chartex" xmlns:cx4="http://schemas.microsoft.com/office/drawing/2016/5/10/chartex" xmlns:cx5="http://schemas.microsoft.com/office/drawing/2016/5/11/chartex" xmlns:cx6="http://schemas.microsoft.com/office/drawing/2016/5/12/chartex" xmlns:cx7="http://schemas.microsoft.com/office/drawing/2016/5/13/chartex" xmlns:cx8="http://schemas.microsoft.com/office/drawing/2016/5/14/chartex" xmlns:mc="http://schemas.openxmlformats.org/markup-compatibility/2006" xmlns:aink="http://schemas.microsoft.com/office/drawing/2016/ink" xmlns:am3d="http://schemas.microsoft.com/office/drawing/2017/model3d" xmlns:o="urn:schemas-microsoft-com:office:office" xmlns:r="http://schemas.openxmlformats.org/officeDocument/2006/relationships" xmlns:m="http://schemas.openxmlformats.org/officeDocument/2006/math" xmlns:v="urn:schemas-microsoft-com:vml" xmlns:wp14="http://schemas.microsoft.com/office/word/2010/wordprocessingDrawing" xmlns:wp="http://schemas.openxmlformats.org/drawingml/2006/wordprocessingDrawing" xmlns:w10="urn:schemas-microsoft-com:office:word" xmlns:w="http://schemas.openxmlformats.org/wordprocessingml/2006/main" xmlns:w14="http://schemas.microsoft.com/office/word/2010/wordml" xmlns:w15="http://schemas.microsoft.com/office/word/2012/wordml" xmlns:w16cid="http://schemas.microsoft.com/office/word/2016/wordml/cid" xmlns:w16se="http://schemas.microsoft.com/office/word/2015/wordml/symex" xmlns:wpg="http://schemas.microsoft.com/office/word/2010/wordprocessingGroup" xmlns:wpi="http://schemas.microsoft.com/office/word/2010/wordprocessingInk" xmlns:wne="http://schemas.microsoft.com/office/word/2006/wordml" xmlns:wps="http://schemas.microsoft.com/office/word/2010/wordprocessingShape" mc:Ignorable="w14 w15 w16se w16cid wp14">
+<w:endnotes xmlns:wpc="http://schemas.microsoft.com/office/word/2010/wordprocessingCanvas" xmlns:cx="http://schemas.microsoft.com/office/drawing/2014/chartex" xmlns:cx1="http://schemas.microsoft.com/office/drawing/2015/9/8/chartex" xmlns:cx2="http://schemas.microsoft.com/office/drawing/2015/10/21/chartex" xmlns:cx3="http://schemas.microsoft.com/office/drawing/2016/5/9/chartex" xmlns:cx4="http://schemas.microsoft.com/office/drawing/2016/5/10/chartex" xmlns:cx5="http://schemas.microsoft.com/office/drawing/2016/5/11/chartex" xmlns:cx6="http://schemas.microsoft.com/office/drawing/2016/5/12/chartex" xmlns:cx7="http://schemas.microsoft.com/office/drawing/2016/5/13/chartex" xmlns:cx8="http://schemas.microsoft.com/office/drawing/2016/5/14/chartex" xmlns:mc="http://schemas.openxmlformats.org/markup-compatibility/2006" xmlns:aink="http://schemas.microsoft.com/office/drawing/2016/ink" xmlns:am3d="http://schemas.microsoft.com/office/drawing/2017/model3d" xmlns:o="urn:schemas-microsoft-com:office:office" xmlns:r="http://schemas.openxmlformats.org/officeDocument/2006/relationships" xmlns:m="http://schemas.openxmlformats.org/officeDocument/2006/math" xmlns:v="urn:schemas-microsoft-com:vml" xmlns:wp14="http://schemas.microsoft.com/office/word/2010/wordprocessingDrawing" xmlns:wp="http://schemas.openxmlformats.org/drawingml/2006/wordprocessingDrawing" xmlns:w10="urn:schemas-microsoft-com:office:word" xmlns:w="http://schemas.openxmlformats.org/wordprocessingml/2006/main" xmlns:w14="http://schemas.microsoft.com/office/word/2010/wordml" xmlns:w15="http://schemas.microsoft.com/office/word/2012/wordml" xmlns:w16cex="http://schemas.microsoft.com/office/word/2018/wordml/cex" xmlns:w16cid="http://schemas.microsoft.com/office/word/2016/wordml/cid" xmlns:w16="http://schemas.microsoft.com/office/word/2018/wordml" xmlns:w16sdtdh="http://schemas.microsoft.com/office/word/2020/wordml/sdtdatahash" xmlns:w16se="http://schemas.microsoft.com/office/word/2015/wordml/symex" xmlns:wpg="http://schemas.microsoft.com/office/word/2010/wordprocessingGroup" xmlns:wpi="http://schemas.microsoft.com/office/word/2010/wordprocessingInk" xmlns:wne="http://schemas.microsoft.com/office/word/2006/wordml" xmlns:wps="http://schemas.microsoft.com/office/word/2010/wordprocessingShape" mc:Ignorable="w14 w15 w16se w16cid w16 w16cex w16sdtdh wp14">
   <w:endnote w:type="separator" w:id="-1">
     <w:p>
       <w:r>
@@ -54459,7 +50966,7 @@
 </file>
 
 <file path=word/footer1.xml><?xml version="1.0" encoding="utf-8"?>
-<w:ftr xmlns:wpc="http://schemas.microsoft.com/office/word/2010/wordprocessingCanvas" xmlns:cx="http://schemas.microsoft.com/office/drawing/2014/chartex" xmlns:cx1="http://schemas.microsoft.com/office/drawing/2015/9/8/chartex" xmlns:cx2="http://schemas.microsoft.com/office/drawing/2015/10/21/chartex" xmlns:cx3="http://schemas.microsoft.com/office/drawing/2016/5/9/chartex" xmlns:cx4="http://schemas.microsoft.com/office/drawing/2016/5/10/chartex" xmlns:cx5="http://schemas.microsoft.com/office/drawing/2016/5/11/chartex" xmlns:cx6="http://schemas.microsoft.com/office/drawing/2016/5/12/chartex" xmlns:cx7="http://schemas.microsoft.com/office/drawing/2016/5/13/chartex" xmlns:cx8="http://schemas.microsoft.com/office/drawing/2016/5/14/chartex" xmlns:mc="http://schemas.openxmlformats.org/markup-compatibility/2006" xmlns:aink="http://schemas.microsoft.com/office/drawing/2016/ink" xmlns:am3d="http://schemas.microsoft.com/office/drawing/2017/model3d" xmlns:o="urn:schemas-microsoft-com:office:office" xmlns:r="http://schemas.openxmlformats.org/officeDocument/2006/relationships" xmlns:m="http://schemas.openxmlformats.org/officeDocument/2006/math" xmlns:v="urn:schemas-microsoft-com:vml" xmlns:wp14="http://schemas.microsoft.com/office/word/2010/wordprocessingDrawing" xmlns:wp="http://schemas.openxmlformats.org/drawingml/2006/wordprocessingDrawing" xmlns:w10="urn:schemas-microsoft-com:office:word" xmlns:w="http://schemas.openxmlformats.org/wordprocessingml/2006/main" xmlns:w14="http://schemas.microsoft.com/office/word/2010/wordml" xmlns:w15="http://schemas.microsoft.com/office/word/2012/wordml" xmlns:w16cid="http://schemas.microsoft.com/office/word/2016/wordml/cid" xmlns:w16se="http://schemas.microsoft.com/office/word/2015/wordml/symex" xmlns:wpg="http://schemas.microsoft.com/office/word/2010/wordprocessingGroup" xmlns:wpi="http://schemas.microsoft.com/office/word/2010/wordprocessingInk" xmlns:wne="http://schemas.microsoft.com/office/word/2006/wordml" xmlns:wps="http://schemas.microsoft.com/office/word/2010/wordprocessingShape" mc:Ignorable="w14 w15 w16se w16cid wp14">
+<w:ftr xmlns:wpc="http://schemas.microsoft.com/office/word/2010/wordprocessingCanvas" xmlns:cx="http://schemas.microsoft.com/office/drawing/2014/chartex" xmlns:cx1="http://schemas.microsoft.com/office/drawing/2015/9/8/chartex" xmlns:cx2="http://schemas.microsoft.com/office/drawing/2015/10/21/chartex" xmlns:cx3="http://schemas.microsoft.com/office/drawing/2016/5/9/chartex" xmlns:cx4="http://schemas.microsoft.com/office/drawing/2016/5/10/chartex" xmlns:cx5="http://schemas.microsoft.com/office/drawing/2016/5/11/chartex" xmlns:cx6="http://schemas.microsoft.com/office/drawing/2016/5/12/chartex" xmlns:cx7="http://schemas.microsoft.com/office/drawing/2016/5/13/chartex" xmlns:cx8="http://schemas.microsoft.com/office/drawing/2016/5/14/chartex" xmlns:mc="http://schemas.openxmlformats.org/markup-compatibility/2006" xmlns:aink="http://schemas.microsoft.com/office/drawing/2016/ink" xmlns:am3d="http://schemas.microsoft.com/office/drawing/2017/model3d" xmlns:o="urn:schemas-microsoft-com:office:office" xmlns:r="http://schemas.openxmlformats.org/officeDocument/2006/relationships" xmlns:m="http://schemas.openxmlformats.org/officeDocument/2006/math" xmlns:v="urn:schemas-microsoft-com:vml" xmlns:wp14="http://schemas.microsoft.com/office/word/2010/wordprocessingDrawing" xmlns:wp="http://schemas.openxmlformats.org/drawingml/2006/wordprocessingDrawing" xmlns:w10="urn:schemas-microsoft-com:office:word" xmlns:w="http://schemas.openxmlformats.org/wordprocessingml/2006/main" xmlns:w14="http://schemas.microsoft.com/office/word/2010/wordml" xmlns:w15="http://schemas.microsoft.com/office/word/2012/wordml" xmlns:w16cex="http://schemas.microsoft.com/office/word/2018/wordml/cex" xmlns:w16cid="http://schemas.microsoft.com/office/word/2016/wordml/cid" xmlns:w16="http://schemas.microsoft.com/office/word/2018/wordml" xmlns:w16sdtdh="http://schemas.microsoft.com/office/word/2020/wordml/sdtdatahash" xmlns:w16se="http://schemas.microsoft.com/office/word/2015/wordml/symex" xmlns:wpg="http://schemas.microsoft.com/office/word/2010/wordprocessingGroup" xmlns:wpi="http://schemas.microsoft.com/office/word/2010/wordprocessingInk" xmlns:wne="http://schemas.microsoft.com/office/word/2006/wordml" xmlns:wps="http://schemas.microsoft.com/office/word/2010/wordprocessingShape" mc:Ignorable="w14 w15 w16se w16cid w16 w16cex w16sdtdh wp14">
   <w:p>
     <w:pPr>
       <w:pStyle w:val="Footer"/>
@@ -54491,7 +50998,7 @@
 </file>
 
 <file path=word/footnotes.xml><?xml version="1.0" encoding="utf-8"?>
-<w:footnotes xmlns:wpc="http://schemas.microsoft.com/office/word/2010/wordprocessingCanvas" xmlns:cx="http://schemas.microsoft.com/office/drawing/2014/chartex" xmlns:cx1="http://schemas.microsoft.com/office/drawing/2015/9/8/chartex" xmlns:cx2="http://schemas.microsoft.com/office/drawing/2015/10/21/chartex" xmlns:cx3="http://schemas.microsoft.com/office/drawing/2016/5/9/chartex" xmlns:cx4="http://schemas.microsoft.com/office/drawing/2016/5/10/chartex" xmlns:cx5="http://schemas.microsoft.com/office/drawing/2016/5/11/chartex" xmlns:cx6="http://schemas.microsoft.com/office/drawing/2016/5/12/chartex" xmlns:cx7="http://schemas.microsoft.com/office/drawing/2016/5/13/chartex" xmlns:cx8="http://schemas.microsoft.com/office/drawing/2016/5/14/chartex" xmlns:mc="http://schemas.openxmlformats.org/markup-compatibility/2006" xmlns:aink="http://schemas.microsoft.com/office/drawing/2016/ink" xmlns:am3d="http://schemas.microsoft.com/office/drawing/2017/model3d" xmlns:o="urn:schemas-microsoft-com:office:office" xmlns:r="http://schemas.openxmlformats.org/officeDocument/2006/relationships" xmlns:m="http://schemas.openxmlformats.org/officeDocument/2006/math" xmlns:v="urn:schemas-microsoft-com:vml" xmlns:wp14="http://schemas.microsoft.com/office/word/2010/wordprocessingDrawing" xmlns:wp="http://schemas.openxmlformats.org/drawingml/2006/wordprocessingDrawing" xmlns:w10="urn:schemas-microsoft-com:office:word" xmlns:w="http://schemas.openxmlformats.org/wordprocessingml/2006/main" xmlns:w14="http://schemas.microsoft.com/office/word/2010/wordml" xmlns:w15="http://schemas.microsoft.com/office/word/2012/wordml" xmlns:w16cid="http://schemas.microsoft.com/office/word/2016/wordml/cid" xmlns:w16se="http://schemas.microsoft.com/office/word/2015/wordml/symex" xmlns:wpg="http://schemas.microsoft.com/office/word/2010/wordprocessingGroup" xmlns:wpi="http://schemas.microsoft.com/office/word/2010/wordprocessingInk" xmlns:wne="http://schemas.microsoft.com/office/word/2006/wordml" xmlns:wps="http://schemas.microsoft.com/office/word/2010/wordprocessingShape" mc:Ignorable="w14 w15 w16se w16cid wp14">
+<w:footnotes xmlns:wpc="http://schemas.microsoft.com/office/word/2010/wordprocessingCanvas" xmlns:cx="http://schemas.microsoft.com/office/drawing/2014/chartex" xmlns:cx1="http://schemas.microsoft.com/office/drawing/2015/9/8/chartex" xmlns:cx2="http://schemas.microsoft.com/office/drawing/2015/10/21/chartex" xmlns:cx3="http://schemas.microsoft.com/office/drawing/2016/5/9/chartex" xmlns:cx4="http://schemas.microsoft.com/office/drawing/2016/5/10/chartex" xmlns:cx5="http://schemas.microsoft.com/office/drawing/2016/5/11/chartex" xmlns:cx6="http://schemas.microsoft.com/office/drawing/2016/5/12/chartex" xmlns:cx7="http://schemas.microsoft.com/office/drawing/2016/5/13/chartex" xmlns:cx8="http://schemas.microsoft.com/office/drawing/2016/5/14/chartex" xmlns:mc="http://schemas.openxmlformats.org/markup-compatibility/2006" xmlns:aink="http://schemas.microsoft.com/office/drawing/2016/ink" xmlns:am3d="http://schemas.microsoft.com/office/drawing/2017/model3d" xmlns:o="urn:schemas-microsoft-com:office:office" xmlns:r="http://schemas.openxmlformats.org/officeDocument/2006/relationships" xmlns:m="http://schemas.openxmlformats.org/officeDocument/2006/math" xmlns:v="urn:schemas-microsoft-com:vml" xmlns:wp14="http://schemas.microsoft.com/office/word/2010/wordprocessingDrawing" xmlns:wp="http://schemas.openxmlformats.org/drawingml/2006/wordprocessingDrawing" xmlns:w10="urn:schemas-microsoft-com:office:word" xmlns:w="http://schemas.openxmlformats.org/wordprocessingml/2006/main" xmlns:w14="http://schemas.microsoft.com/office/word/2010/wordml" xmlns:w15="http://schemas.microsoft.com/office/word/2012/wordml" xmlns:w16cex="http://schemas.microsoft.com/office/word/2018/wordml/cex" xmlns:w16cid="http://schemas.microsoft.com/office/word/2016/wordml/cid" xmlns:w16="http://schemas.microsoft.com/office/word/2018/wordml" xmlns:w16sdtdh="http://schemas.microsoft.com/office/word/2020/wordml/sdtdatahash" xmlns:w16se="http://schemas.microsoft.com/office/word/2015/wordml/symex" xmlns:wpg="http://schemas.microsoft.com/office/word/2010/wordprocessingGroup" xmlns:wpi="http://schemas.microsoft.com/office/word/2010/wordprocessingInk" xmlns:wne="http://schemas.microsoft.com/office/word/2006/wordml" xmlns:wps="http://schemas.microsoft.com/office/word/2010/wordprocessingShape" mc:Ignorable="w14 w15 w16se w16cid w16 w16cex w16sdtdh wp14">
   <w:footnote w:type="separator" w:id="-1">
     <w:p>
       <w:r>
@@ -54517,7 +51024,7 @@
 </file>
 
 <file path=word/numbering.xml><?xml version="1.0" encoding="utf-8"?>
-<w:numbering xmlns:wpc="http://schemas.microsoft.com/office/word/2010/wordprocessingCanvas" xmlns:cx="http://schemas.microsoft.com/office/drawing/2014/chartex" xmlns:cx1="http://schemas.microsoft.com/office/drawing/2015/9/8/chartex" xmlns:cx2="http://schemas.microsoft.com/office/drawing/2015/10/21/chartex" xmlns:cx3="http://schemas.microsoft.com/office/drawing/2016/5/9/chartex" xmlns:cx4="http://schemas.microsoft.com/office/drawing/2016/5/10/chartex" xmlns:cx5="http://schemas.microsoft.com/office/drawing/2016/5/11/chartex" xmlns:cx6="http://schemas.microsoft.com/office/drawing/2016/5/12/chartex" xmlns:cx7="http://schemas.microsoft.com/office/drawing/2016/5/13/chartex" xmlns:cx8="http://schemas.microsoft.com/office/drawing/2016/5/14/chartex" xmlns:mc="http://schemas.openxmlformats.org/markup-compatibility/2006" xmlns:aink="http://schemas.microsoft.com/office/drawing/2016/ink" xmlns:am3d="http://schemas.microsoft.com/office/drawing/2017/model3d" xmlns:o="urn:schemas-microsoft-com:office:office" xmlns:r="http://schemas.openxmlformats.org/officeDocument/2006/relationships" xmlns:m="http://schemas.openxmlformats.org/officeDocument/2006/math" xmlns:v="urn:schemas-microsoft-com:vml" xmlns:wp14="http://schemas.microsoft.com/office/word/2010/wordprocessingDrawing" xmlns:wp="http://schemas.openxmlformats.org/drawingml/2006/wordprocessingDrawing" xmlns:w10="urn:schemas-microsoft-com:office:word" xmlns:w="http://schemas.openxmlformats.org/wordprocessingml/2006/main" xmlns:w14="http://schemas.microsoft.com/office/word/2010/wordml" xmlns:w15="http://schemas.microsoft.com/office/word/2012/wordml" xmlns:w16cid="http://schemas.microsoft.com/office/word/2016/wordml/cid" xmlns:w16se="http://schemas.microsoft.com/office/word/2015/wordml/symex" xmlns:wpg="http://schemas.microsoft.com/office/word/2010/wordprocessingGroup" xmlns:wpi="http://schemas.microsoft.com/office/word/2010/wordprocessingInk" xmlns:wne="http://schemas.microsoft.com/office/word/2006/wordml" xmlns:wps="http://schemas.microsoft.com/office/word/2010/wordprocessingShape" mc:Ignorable="w14 w15 w16se w16cid wp14">
+<w:numbering xmlns:wpc="http://schemas.microsoft.com/office/word/2010/wordprocessingCanvas" xmlns:cx="http://schemas.microsoft.com/office/drawing/2014/chartex" xmlns:cx1="http://schemas.microsoft.com/office/drawing/2015/9/8/chartex" xmlns:cx2="http://schemas.microsoft.com/office/drawing/2015/10/21/chartex" xmlns:cx3="http://schemas.microsoft.com/office/drawing/2016/5/9/chartex" xmlns:cx4="http://schemas.microsoft.com/office/drawing/2016/5/10/chartex" xmlns:cx5="http://schemas.microsoft.com/office/drawing/2016/5/11/chartex" xmlns:cx6="http://schemas.microsoft.com/office/drawing/2016/5/12/chartex" xmlns:cx7="http://schemas.microsoft.com/office/drawing/2016/5/13/chartex" xmlns:cx8="http://schemas.microsoft.com/office/drawing/2016/5/14/chartex" xmlns:mc="http://schemas.openxmlformats.org/markup-compatibility/2006" xmlns:aink="http://schemas.microsoft.com/office/drawing/2016/ink" xmlns:am3d="http://schemas.microsoft.com/office/drawing/2017/model3d" xmlns:o="urn:schemas-microsoft-com:office:office" xmlns:r="http://schemas.openxmlformats.org/officeDocument/2006/relationships" xmlns:m="http://schemas.openxmlformats.org/officeDocument/2006/math" xmlns:v="urn:schemas-microsoft-com:vml" xmlns:wp14="http://schemas.microsoft.com/office/word/2010/wordprocessingDrawing" xmlns:wp="http://schemas.openxmlformats.org/drawingml/2006/wordprocessingDrawing" xmlns:w10="urn:schemas-microsoft-com:office:word" xmlns:w="http://schemas.openxmlformats.org/wordprocessingml/2006/main" xmlns:w14="http://schemas.microsoft.com/office/word/2010/wordml" xmlns:w15="http://schemas.microsoft.com/office/word/2012/wordml" xmlns:w16cex="http://schemas.microsoft.com/office/word/2018/wordml/cex" xmlns:w16cid="http://schemas.microsoft.com/office/word/2016/wordml/cid" xmlns:w16="http://schemas.microsoft.com/office/word/2018/wordml" xmlns:w16sdtdh="http://schemas.microsoft.com/office/word/2020/wordml/sdtdatahash" xmlns:w16se="http://schemas.microsoft.com/office/word/2015/wordml/symex" xmlns:wpg="http://schemas.microsoft.com/office/word/2010/wordprocessingGroup" xmlns:wpi="http://schemas.microsoft.com/office/word/2010/wordprocessingInk" xmlns:wne="http://schemas.microsoft.com/office/word/2006/wordml" xmlns:wps="http://schemas.microsoft.com/office/word/2010/wordprocessingShape" mc:Ignorable="w14 w15 w16se w16cid w16 w16cex w16sdtdh wp14">
   <w:abstractNum w:abstractNumId="0" w15:restartNumberingAfterBreak="0">
     <w:nsid w:val="03237E9F"/>
     <w:multiLevelType w:val="hybridMultilevel"/>
@@ -56564,7 +53071,7 @@
 </file>
 
 <file path=word/styles.xml><?xml version="1.0" encoding="utf-8"?>
-<w:styles xmlns:mc="http://schemas.openxmlformats.org/markup-compatibility/2006" xmlns:r="http://schemas.openxmlformats.org/officeDocument/2006/relationships" xmlns:w="http://schemas.openxmlformats.org/wordprocessingml/2006/main" xmlns:w14="http://schemas.microsoft.com/office/word/2010/wordml" xmlns:w15="http://schemas.microsoft.com/office/word/2012/wordml" xmlns:w16cid="http://schemas.microsoft.com/office/word/2016/wordml/cid" xmlns:w16se="http://schemas.microsoft.com/office/word/2015/wordml/symex" mc:Ignorable="w14 w15 w16se w16cid">
+<w:styles xmlns:mc="http://schemas.openxmlformats.org/markup-compatibility/2006" xmlns:r="http://schemas.openxmlformats.org/officeDocument/2006/relationships" xmlns:w="http://schemas.openxmlformats.org/wordprocessingml/2006/main" xmlns:w14="http://schemas.microsoft.com/office/word/2010/wordml" xmlns:w15="http://schemas.microsoft.com/office/word/2012/wordml" xmlns:w16cex="http://schemas.microsoft.com/office/word/2018/wordml/cex" xmlns:w16cid="http://schemas.microsoft.com/office/word/2016/wordml/cid" xmlns:w16="http://schemas.microsoft.com/office/word/2018/wordml" xmlns:w16sdtdh="http://schemas.microsoft.com/office/word/2020/wordml/sdtdatahash" xmlns:w16se="http://schemas.microsoft.com/office/word/2015/wordml/symex" mc:Ignorable="w14 w15 w16se w16cid w16 w16cex w16sdtdh">
   <w:docDefaults>
     <w:rPrDefault>
       <w:rPr>
@@ -58323,14 +54830,10 @@
 </file>
 
 <file path=customXml/item1.xml><?xml version="1.0" encoding="utf-8"?>
-<LongProperties xmlns="http://schemas.microsoft.com/office/2006/metadata/longProperties"/>
+<b:Sources xmlns:b="http://schemas.openxmlformats.org/officeDocument/2006/bibliography" xmlns="http://schemas.openxmlformats.org/officeDocument/2006/bibliography" SelectedStyle="\APA.XSL" StyleName="APA"/>
 </file>
 
 <file path=customXml/item2.xml><?xml version="1.0" encoding="utf-8"?>
-<b:Sources xmlns:b="http://schemas.openxmlformats.org/officeDocument/2006/bibliography" xmlns="http://schemas.openxmlformats.org/officeDocument/2006/bibliography" SelectedStyle="\APA.XSL" StyleName="APA"/>
-</file>
-
-<file path=customXml/item3.xml><?xml version="1.0" encoding="utf-8"?>
 <ct:contentTypeSchema xmlns:ct="http://schemas.microsoft.com/office/2006/metadata/contentType" xmlns:ma="http://schemas.microsoft.com/office/2006/metadata/properties/metaAttributes" ct:_="" ma:_="" ma:contentTypeName="Document" ma:contentTypeID="0x010100726F91DD1AE57B44B1BCEB7F1056F5D0" ma:contentTypeVersion="6" ma:contentTypeDescription="Create a new document." ma:contentTypeScope="" ma:versionID="80d1dd17cb0c17b7740334051d5d16b2">
   <xsd:schema xmlns:xsd="http://www.w3.org/2001/XMLSchema" xmlns:xs="http://www.w3.org/2001/XMLSchema" xmlns:p="http://schemas.microsoft.com/office/2006/metadata/properties" xmlns:ns2="a6a35199-84b7-4ca5-aa1c-39e9ca4c46ff" xmlns:ns3="0ac2e3cc-46bd-4320-b2ac-d7f7d167e1a9" targetNamespace="http://schemas.microsoft.com/office/2006/metadata/properties" ma:root="true" ma:fieldsID="c170dc105f61f60cf84b7b3e6d807e4f" ns2:_="" ns3:_="">
     <xsd:import namespace="a6a35199-84b7-4ca5-aa1c-39e9ca4c46ff"/>
@@ -58509,7 +55012,17 @@
 </ct:contentTypeSchema>
 </file>
 
+<file path=customXml/item3.xml><?xml version="1.0" encoding="utf-8"?>
+<LongProperties xmlns="http://schemas.microsoft.com/office/2006/metadata/longProperties"/>
+</file>
+
 <file path=customXml/item4.xml><?xml version="1.0" encoding="utf-8"?>
+<p:properties xmlns:p="http://schemas.microsoft.com/office/2006/metadata/properties" xmlns:xsi="http://www.w3.org/2001/XMLSchema-instance" xmlns:pc="http://schemas.microsoft.com/office/infopath/2007/PartnerControls">
+  <documentManagement/>
+</p:properties>
+</file>
+
+<file path=customXml/item5.xml><?xml version="1.0" encoding="utf-8"?>
 <?mso-contentType ?>
 <FormTemplates xmlns="http://schemas.microsoft.com/sharepoint/v3/contenttype/forms">
   <Display>DocumentLibraryForm</Display>
@@ -58518,13 +55031,34 @@
 </FormTemplates>
 </file>
 
-<file path=customXml/item5.xml><?xml version="1.0" encoding="utf-8"?>
-<p:properties xmlns:p="http://schemas.microsoft.com/office/2006/metadata/properties" xmlns:xsi="http://www.w3.org/2001/XMLSchema-instance" xmlns:pc="http://schemas.microsoft.com/office/infopath/2007/PartnerControls">
-  <documentManagement/>
-</p:properties>
+<file path=customXml/itemProps1.xml><?xml version="1.0" encoding="utf-8"?>
+<ds:datastoreItem xmlns:ds="http://schemas.openxmlformats.org/officeDocument/2006/customXml" ds:itemID="{389EA0B6-DAAA-43DD-AE81-8206BB86692C}">
+  <ds:schemaRefs>
+    <ds:schemaRef ds:uri="http://schemas.openxmlformats.org/officeDocument/2006/bibliography"/>
+  </ds:schemaRefs>
+</ds:datastoreItem>
 </file>
 
-<file path=customXml/itemProps1.xml><?xml version="1.0" encoding="utf-8"?>
+<file path=customXml/itemProps2.xml><?xml version="1.0" encoding="utf-8"?>
+<ds:datastoreItem xmlns:ds="http://schemas.openxmlformats.org/officeDocument/2006/customXml" ds:itemID="{40CE125E-FC3E-459A-9117-2DD08AFB9C80}">
+  <ds:schemaRefs>
+    <ds:schemaRef ds:uri="http://schemas.microsoft.com/office/2006/metadata/contentType"/>
+    <ds:schemaRef ds:uri="http://schemas.microsoft.com/office/2006/metadata/properties/metaAttributes"/>
+    <ds:schemaRef ds:uri="http://www.w3.org/2001/XMLSchema"/>
+    <ds:schemaRef ds:uri="http://schemas.microsoft.com/office/2006/metadata/properties"/>
+    <ds:schemaRef ds:uri="a6a35199-84b7-4ca5-aa1c-39e9ca4c46ff"/>
+    <ds:schemaRef ds:uri="0ac2e3cc-46bd-4320-b2ac-d7f7d167e1a9"/>
+    <ds:schemaRef ds:uri="http://schemas.microsoft.com/office/2006/documentManagement/types"/>
+    <ds:schemaRef ds:uri="http://schemas.microsoft.com/office/infopath/2007/PartnerControls"/>
+    <ds:schemaRef ds:uri="http://schemas.openxmlformats.org/package/2006/metadata/core-properties"/>
+    <ds:schemaRef ds:uri="http://purl.org/dc/elements/1.1/"/>
+    <ds:schemaRef ds:uri="http://purl.org/dc/terms/"/>
+    <ds:schemaRef ds:uri="http://schemas.microsoft.com/internal/obd"/>
+  </ds:schemaRefs>
+</ds:datastoreItem>
+</file>
+
+<file path=customXml/itemProps3.xml><?xml version="1.0" encoding="utf-8"?>
 <ds:datastoreItem xmlns:ds="http://schemas.openxmlformats.org/officeDocument/2006/customXml" ds:itemID="{91BFA06B-D301-4A19-BEDB-3AABBC42C7C0}">
   <ds:schemaRefs>
     <ds:schemaRef ds:uri="http://schemas.microsoft.com/office/2006/metadata/longProperties"/>
@@ -58532,22 +55066,19 @@
 </ds:datastoreItem>
 </file>
 
-<file path=customXml/itemProps2.xml><?xml version="1.0" encoding="utf-8"?>
-<ds:datastoreItem xmlns:ds="http://schemas.openxmlformats.org/officeDocument/2006/customXml" ds:itemID="{389EA0B6-DAAA-43DD-AE81-8206BB86692C}">
+<file path=customXml/itemProps4.xml><?xml version="1.0" encoding="utf-8"?>
+<ds:datastoreItem xmlns:ds="http://schemas.openxmlformats.org/officeDocument/2006/customXml" ds:itemID="{E5E18649-FF5B-4027-AF44-0F31BD399005}">
   <ds:schemaRefs>
-    <ds:schemaRef ds:uri="http://schemas.openxmlformats.org/officeDocument/2006/bibliography"/>
+    <ds:schemaRef ds:uri="http://schemas.microsoft.com/office/2006/metadata/properties"/>
+    <ds:schemaRef ds:uri="http://schemas.microsoft.com/office/infopath/2007/PartnerControls"/>
   </ds:schemaRefs>
 </ds:datastoreItem>
 </file>
 
-<file path=customXml/itemProps3.xml><?xml version="1.0" encoding="utf-8"?>
-<ds:datastoreItem xmlns:ds="http://schemas.openxmlformats.org/officeDocument/2006/customXml" ds:itemID="{40CE125E-FC3E-459A-9117-2DD08AFB9C80}"/>
-</file>
-
-<file path=customXml/itemProps4.xml><?xml version="1.0" encoding="utf-8"?>
-<ds:datastoreItem xmlns:ds="http://schemas.openxmlformats.org/officeDocument/2006/customXml" ds:itemID="{530519F9-3472-4F04-8D76-DE451144F032}"/>
-</file>
-
 <file path=customXml/itemProps5.xml><?xml version="1.0" encoding="utf-8"?>
-<ds:datastoreItem xmlns:ds="http://schemas.openxmlformats.org/officeDocument/2006/customXml" ds:itemID="{E5E18649-FF5B-4027-AF44-0F31BD399005}"/>
+<ds:datastoreItem xmlns:ds="http://schemas.openxmlformats.org/officeDocument/2006/customXml" ds:itemID="{530519F9-3472-4F04-8D76-DE451144F032}">
+  <ds:schemaRefs>
+    <ds:schemaRef ds:uri="http://schemas.microsoft.com/sharepoint/v3/contenttype/forms"/>
+  </ds:schemaRefs>
+</ds:datastoreItem>
 </file>